--- a/templates/BRGY-RES.docx
+++ b/templates/BRGY-RES.docx
@@ -497,11 +497,11 @@
                                 <w:bCs/>
                                 <w:sz w:val="24"/>
                                 <w:szCs w:val="24"/>
+                                <w:u w:val="single"/>
                               </w:rPr>
                               <w:t>{</w:t>
                             </w:r>
                             <w:proofErr w:type="spellStart"/>
-                            <w:proofErr w:type="gramStart"/>
                             <w:r>
                               <w:rPr>
                                 <w:rFonts w:ascii="Times New Roman" w:hAnsi="Times New Roman" w:cs="Times New Roman"/>
@@ -509,10 +509,11 @@
                                 <w:bCs/>
                                 <w:sz w:val="24"/>
                                 <w:szCs w:val="24"/>
-                              </w:rPr>
-                              <w:t>d.full</w:t>
-                            </w:r>
-                            <w:proofErr w:type="gramEnd"/>
+                                <w:u w:val="single"/>
+                              </w:rPr>
+                              <w:t>d.full_name</w:t>
+                            </w:r>
+                            <w:proofErr w:type="spellEnd"/>
                             <w:r>
                               <w:rPr>
                                 <w:rFonts w:ascii="Times New Roman" w:hAnsi="Times New Roman" w:cs="Times New Roman"/>
@@ -520,53 +521,52 @@
                                 <w:bCs/>
                                 <w:sz w:val="24"/>
                                 <w:szCs w:val="24"/>
-                              </w:rPr>
-                              <w:t>_name</w:t>
+                                <w:u w:val="single"/>
+                              </w:rPr>
+                              <w:t>}</w:t>
+                            </w:r>
+                            <w:r>
+                              <w:rPr>
+                                <w:rFonts w:ascii="Times New Roman" w:hAnsi="Times New Roman" w:cs="Times New Roman"/>
+                                <w:sz w:val="24"/>
+                                <w:szCs w:val="24"/>
+                              </w:rPr>
+                              <w:t xml:space="preserve"> is a duly registered resident of Barangay Biluso, Silang, Cavite, residing at</w:t>
+                            </w:r>
+                            <w:r>
+                              <w:rPr>
+                                <w:rFonts w:ascii="Times New Roman" w:hAnsi="Times New Roman" w:cs="Times New Roman"/>
+                                <w:sz w:val="24"/>
+                                <w:szCs w:val="24"/>
+                              </w:rPr>
+                              <w:t xml:space="preserve"> </w:t>
+                            </w:r>
+                            <w:r>
+                              <w:rPr>
+                                <w:rFonts w:ascii="Times New Roman" w:hAnsi="Times New Roman" w:cs="Times New Roman"/>
+                                <w:sz w:val="24"/>
+                                <w:szCs w:val="24"/>
+                                <w:u w:val="single"/>
+                              </w:rPr>
+                              <w:t>{</w:t>
+                            </w:r>
+                            <w:proofErr w:type="spellStart"/>
+                            <w:r>
+                              <w:rPr>
+                                <w:rFonts w:ascii="Times New Roman" w:hAnsi="Times New Roman" w:cs="Times New Roman"/>
+                                <w:sz w:val="24"/>
+                                <w:szCs w:val="24"/>
+                                <w:u w:val="single"/>
+                              </w:rPr>
+                              <w:t>d.zone</w:t>
                             </w:r>
                             <w:proofErr w:type="spellEnd"/>
                             <w:r>
                               <w:rPr>
                                 <w:rFonts w:ascii="Times New Roman" w:hAnsi="Times New Roman" w:cs="Times New Roman"/>
-                                <w:b/>
-                                <w:bCs/>
-                                <w:sz w:val="24"/>
-                                <w:szCs w:val="24"/>
-                              </w:rPr>
-                              <w:t>}</w:t>
-                            </w:r>
-                            <w:r>
-                              <w:rPr>
-                                <w:rFonts w:ascii="Times New Roman" w:hAnsi="Times New Roman" w:cs="Times New Roman"/>
-                                <w:sz w:val="24"/>
-                                <w:szCs w:val="24"/>
-                              </w:rPr>
-                              <w:t xml:space="preserve"> is a duly registered resident of Barangay Biluso, Silang, Cavite, residing at</w:t>
-                            </w:r>
-                            <w:r>
-                              <w:rPr>
-                                <w:rFonts w:ascii="Times New Roman" w:hAnsi="Times New Roman" w:cs="Times New Roman"/>
-                                <w:sz w:val="24"/>
-                                <w:szCs w:val="24"/>
-                              </w:rPr>
-                              <w:t xml:space="preserve"> {</w:t>
-                            </w:r>
-                            <w:proofErr w:type="spellStart"/>
-                            <w:proofErr w:type="gramStart"/>
-                            <w:r>
-                              <w:rPr>
-                                <w:rFonts w:ascii="Times New Roman" w:hAnsi="Times New Roman" w:cs="Times New Roman"/>
-                                <w:sz w:val="24"/>
-                                <w:szCs w:val="24"/>
-                              </w:rPr>
-                              <w:t>d.zone</w:t>
-                            </w:r>
-                            <w:proofErr w:type="spellEnd"/>
-                            <w:proofErr w:type="gramEnd"/>
-                            <w:r>
-                              <w:rPr>
-                                <w:rFonts w:ascii="Times New Roman" w:hAnsi="Times New Roman" w:cs="Times New Roman"/>
-                                <w:sz w:val="24"/>
-                                <w:szCs w:val="24"/>
+                                <w:sz w:val="24"/>
+                                <w:szCs w:val="24"/>
+                                <w:u w:val="single"/>
                               </w:rPr>
                               <w:t>}</w:t>
                             </w:r>
@@ -611,28 +611,38 @@
                                 <w:rFonts w:ascii="Times New Roman" w:hAnsi="Times New Roman" w:cs="Times New Roman"/>
                                 <w:sz w:val="24"/>
                                 <w:szCs w:val="24"/>
+                                <w:u w:val="single"/>
                               </w:rPr>
                               <w:t>{</w:t>
                             </w:r>
                             <w:proofErr w:type="spellStart"/>
-                            <w:proofErr w:type="gramStart"/>
-                            <w:r>
-                              <w:rPr>
-                                <w:rFonts w:ascii="Times New Roman" w:hAnsi="Times New Roman" w:cs="Times New Roman"/>
-                                <w:sz w:val="24"/>
-                                <w:szCs w:val="24"/>
+                            <w:r>
+                              <w:rPr>
+                                <w:rFonts w:ascii="Times New Roman" w:hAnsi="Times New Roman" w:cs="Times New Roman"/>
+                                <w:sz w:val="24"/>
+                                <w:szCs w:val="24"/>
+                                <w:u w:val="single"/>
                               </w:rPr>
                               <w:t>d.purpose</w:t>
                             </w:r>
                             <w:proofErr w:type="spellEnd"/>
-                            <w:proofErr w:type="gramEnd"/>
-                            <w:r>
-                              <w:rPr>
-                                <w:rFonts w:ascii="Times New Roman" w:hAnsi="Times New Roman" w:cs="Times New Roman"/>
-                                <w:sz w:val="24"/>
-                                <w:szCs w:val="24"/>
+                            <w:r>
+                              <w:rPr>
+                                <w:rFonts w:ascii="Times New Roman" w:hAnsi="Times New Roman" w:cs="Times New Roman"/>
+                                <w:sz w:val="24"/>
+                                <w:szCs w:val="24"/>
+                                <w:u w:val="single"/>
                               </w:rPr>
                               <w:t>}</w:t>
+                            </w:r>
+                            <w:r>
+                              <w:rPr>
+                                <w:rFonts w:ascii="Times New Roman" w:hAnsi="Times New Roman" w:cs="Times New Roman"/>
+                                <w:sz w:val="24"/>
+                                <w:szCs w:val="24"/>
+                                <w:u w:val="single"/>
+                              </w:rPr>
+                              <w:t>.</w:t>
                             </w:r>
                           </w:p>
                           <w:p>
@@ -667,6 +677,7 @@
                                 <w:rFonts w:ascii="Times New Roman" w:hAnsi="Times New Roman" w:cs="Times New Roman"/>
                                 <w:sz w:val="24"/>
                                 <w:szCs w:val="24"/>
+                                <w:u w:val="single"/>
                               </w:rPr>
                               <w:t>{</w:t>
                             </w:r>
@@ -676,6 +687,7 @@
                                 <w:rFonts w:ascii="Times New Roman" w:hAnsi="Times New Roman" w:cs="Times New Roman"/>
                                 <w:sz w:val="24"/>
                                 <w:szCs w:val="24"/>
+                                <w:u w:val="single"/>
                               </w:rPr>
                               <w:t>d.day</w:t>
                             </w:r>
@@ -685,6 +697,7 @@
                                 <w:rFonts w:ascii="Times New Roman" w:hAnsi="Times New Roman" w:cs="Times New Roman"/>
                                 <w:sz w:val="24"/>
                                 <w:szCs w:val="24"/>
+                                <w:u w:val="single"/>
                               </w:rPr>
                               <w:t>}</w:t>
                             </w:r>
@@ -701,48 +714,74 @@
                                 <w:rFonts w:ascii="Times New Roman" w:hAnsi="Times New Roman" w:cs="Times New Roman"/>
                                 <w:sz w:val="24"/>
                                 <w:szCs w:val="24"/>
+                                <w:u w:val="single"/>
                               </w:rPr>
                               <w:t>{</w:t>
                             </w:r>
                             <w:proofErr w:type="spellStart"/>
-                            <w:proofErr w:type="gramStart"/>
-                            <w:r>
-                              <w:rPr>
-                                <w:rFonts w:ascii="Times New Roman" w:hAnsi="Times New Roman" w:cs="Times New Roman"/>
-                                <w:sz w:val="24"/>
-                                <w:szCs w:val="24"/>
+                            <w:r>
+                              <w:rPr>
+                                <w:rFonts w:ascii="Times New Roman" w:hAnsi="Times New Roman" w:cs="Times New Roman"/>
+                                <w:sz w:val="24"/>
+                                <w:szCs w:val="24"/>
+                                <w:u w:val="single"/>
                               </w:rPr>
                               <w:t>d.month</w:t>
                             </w:r>
                             <w:proofErr w:type="spellEnd"/>
-                            <w:proofErr w:type="gramEnd"/>
-                            <w:r>
-                              <w:rPr>
-                                <w:rFonts w:ascii="Times New Roman" w:hAnsi="Times New Roman" w:cs="Times New Roman"/>
-                                <w:sz w:val="24"/>
-                                <w:szCs w:val="24"/>
-                              </w:rPr>
-                              <w:t>}, {</w:t>
+                            <w:r>
+                              <w:rPr>
+                                <w:rFonts w:ascii="Times New Roman" w:hAnsi="Times New Roman" w:cs="Times New Roman"/>
+                                <w:sz w:val="24"/>
+                                <w:szCs w:val="24"/>
+                                <w:u w:val="single"/>
+                              </w:rPr>
+                              <w:t>}</w:t>
+                            </w:r>
+                            <w:r>
+                              <w:rPr>
+                                <w:rFonts w:ascii="Times New Roman" w:hAnsi="Times New Roman" w:cs="Times New Roman"/>
+                                <w:sz w:val="24"/>
+                                <w:szCs w:val="24"/>
+                              </w:rPr>
+                              <w:t xml:space="preserve">, </w:t>
+                            </w:r>
+                            <w:r>
+                              <w:rPr>
+                                <w:rFonts w:ascii="Times New Roman" w:hAnsi="Times New Roman" w:cs="Times New Roman"/>
+                                <w:sz w:val="24"/>
+                                <w:szCs w:val="24"/>
+                                <w:u w:val="single"/>
+                              </w:rPr>
+                              <w:t>{</w:t>
                             </w:r>
                             <w:proofErr w:type="spellStart"/>
-                            <w:proofErr w:type="gramStart"/>
-                            <w:r>
-                              <w:rPr>
-                                <w:rFonts w:ascii="Times New Roman" w:hAnsi="Times New Roman" w:cs="Times New Roman"/>
-                                <w:sz w:val="24"/>
-                                <w:szCs w:val="24"/>
+                            <w:r>
+                              <w:rPr>
+                                <w:rFonts w:ascii="Times New Roman" w:hAnsi="Times New Roman" w:cs="Times New Roman"/>
+                                <w:sz w:val="24"/>
+                                <w:szCs w:val="24"/>
+                                <w:u w:val="single"/>
                               </w:rPr>
                               <w:t>d.year</w:t>
                             </w:r>
                             <w:proofErr w:type="spellEnd"/>
-                            <w:proofErr w:type="gramEnd"/>
-                            <w:r>
-                              <w:rPr>
-                                <w:rFonts w:ascii="Times New Roman" w:hAnsi="Times New Roman" w:cs="Times New Roman"/>
-                                <w:sz w:val="24"/>
-                                <w:szCs w:val="24"/>
-                              </w:rPr>
-                              <w:t xml:space="preserve">} </w:t>
+                            <w:r>
+                              <w:rPr>
+                                <w:rFonts w:ascii="Times New Roman" w:hAnsi="Times New Roman" w:cs="Times New Roman"/>
+                                <w:sz w:val="24"/>
+                                <w:szCs w:val="24"/>
+                                <w:u w:val="single"/>
+                              </w:rPr>
+                              <w:t>}</w:t>
+                            </w:r>
+                            <w:r>
+                              <w:rPr>
+                                <w:rFonts w:ascii="Times New Roman" w:hAnsi="Times New Roman" w:cs="Times New Roman"/>
+                                <w:sz w:val="24"/>
+                                <w:szCs w:val="24"/>
+                              </w:rPr>
+                              <w:t xml:space="preserve"> </w:t>
                             </w:r>
                             <w:r>
                               <w:rPr>
@@ -821,7 +860,11 @@
           </mc:Choice>
           <mc:Fallback>
             <w:pict>
-              <v:shape w14:anchorId="3CC00C7E" id="_x0000_s1027" type="#_x0000_t202" style="position:absolute;left:0;text-align:left;margin-left:81.5pt;margin-top:126.9pt;width:436.35pt;height:290.95pt;z-index:251673600;visibility:visible;mso-wrap-style:square;mso-width-percent:0;mso-height-percent:0;mso-wrap-distance-left:9pt;mso-wrap-distance-top:3.6pt;mso-wrap-distance-right:9pt;mso-wrap-distance-bottom:3.6pt;mso-position-horizontal:absolute;mso-position-horizontal-relative:page;mso-position-vertical:absolute;mso-position-vertical-relative:text;mso-width-percent:0;mso-height-percent:0;mso-width-relative:margin;mso-height-relative:margin;v-text-anchor:top" o:gfxdata="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" filled="f" stroked="f">
+              <v:shapetype w14:anchorId="3CC00C7E" id="_x0000_t202" coordsize="21600,21600" o:spt="202" path="m,l,21600r21600,l21600,xe">
+                <v:stroke joinstyle="miter"/>
+                <v:path gradientshapeok="t" o:connecttype="rect"/>
+              </v:shapetype>
+              <v:shape id="_x0000_s1027" type="#_x0000_t202" style="position:absolute;left:0;text-align:left;margin-left:81.5pt;margin-top:126.9pt;width:436.35pt;height:290.95pt;z-index:251673600;visibility:visible;mso-wrap-style:square;mso-width-percent:0;mso-height-percent:0;mso-wrap-distance-left:9pt;mso-wrap-distance-top:3.6pt;mso-wrap-distance-right:9pt;mso-wrap-distance-bottom:3.6pt;mso-position-horizontal:absolute;mso-position-horizontal-relative:page;mso-position-vertical:absolute;mso-position-vertical-relative:text;mso-width-percent:0;mso-height-percent:0;mso-width-relative:margin;mso-height-relative:margin;v-text-anchor:top" o:gfxdata="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" filled="f" stroked="f">
                 <v:textbox>
                   <w:txbxContent>
                     <w:p>
@@ -902,11 +945,11 @@
                           <w:bCs/>
                           <w:sz w:val="24"/>
                           <w:szCs w:val="24"/>
+                          <w:u w:val="single"/>
                         </w:rPr>
                         <w:t>{</w:t>
                       </w:r>
                       <w:proofErr w:type="spellStart"/>
-                      <w:proofErr w:type="gramStart"/>
                       <w:r>
                         <w:rPr>
                           <w:rFonts w:ascii="Times New Roman" w:hAnsi="Times New Roman" w:cs="Times New Roman"/>
@@ -914,10 +957,11 @@
                           <w:bCs/>
                           <w:sz w:val="24"/>
                           <w:szCs w:val="24"/>
-                        </w:rPr>
-                        <w:t>d.full</w:t>
-                      </w:r>
-                      <w:proofErr w:type="gramEnd"/>
+                          <w:u w:val="single"/>
+                        </w:rPr>
+                        <w:t>d.full_name</w:t>
+                      </w:r>
+                      <w:proofErr w:type="spellEnd"/>
                       <w:r>
                         <w:rPr>
                           <w:rFonts w:ascii="Times New Roman" w:hAnsi="Times New Roman" w:cs="Times New Roman"/>
@@ -925,53 +969,52 @@
                           <w:bCs/>
                           <w:sz w:val="24"/>
                           <w:szCs w:val="24"/>
-                        </w:rPr>
-                        <w:t>_name</w:t>
+                          <w:u w:val="single"/>
+                        </w:rPr>
+                        <w:t>}</w:t>
+                      </w:r>
+                      <w:r>
+                        <w:rPr>
+                          <w:rFonts w:ascii="Times New Roman" w:hAnsi="Times New Roman" w:cs="Times New Roman"/>
+                          <w:sz w:val="24"/>
+                          <w:szCs w:val="24"/>
+                        </w:rPr>
+                        <w:t xml:space="preserve"> is a duly registered resident of Barangay Biluso, Silang, Cavite, residing at</w:t>
+                      </w:r>
+                      <w:r>
+                        <w:rPr>
+                          <w:rFonts w:ascii="Times New Roman" w:hAnsi="Times New Roman" w:cs="Times New Roman"/>
+                          <w:sz w:val="24"/>
+                          <w:szCs w:val="24"/>
+                        </w:rPr>
+                        <w:t xml:space="preserve"> </w:t>
+                      </w:r>
+                      <w:r>
+                        <w:rPr>
+                          <w:rFonts w:ascii="Times New Roman" w:hAnsi="Times New Roman" w:cs="Times New Roman"/>
+                          <w:sz w:val="24"/>
+                          <w:szCs w:val="24"/>
+                          <w:u w:val="single"/>
+                        </w:rPr>
+                        <w:t>{</w:t>
+                      </w:r>
+                      <w:proofErr w:type="spellStart"/>
+                      <w:r>
+                        <w:rPr>
+                          <w:rFonts w:ascii="Times New Roman" w:hAnsi="Times New Roman" w:cs="Times New Roman"/>
+                          <w:sz w:val="24"/>
+                          <w:szCs w:val="24"/>
+                          <w:u w:val="single"/>
+                        </w:rPr>
+                        <w:t>d.zone</w:t>
                       </w:r>
                       <w:proofErr w:type="spellEnd"/>
                       <w:r>
                         <w:rPr>
                           <w:rFonts w:ascii="Times New Roman" w:hAnsi="Times New Roman" w:cs="Times New Roman"/>
-                          <w:b/>
-                          <w:bCs/>
-                          <w:sz w:val="24"/>
-                          <w:szCs w:val="24"/>
-                        </w:rPr>
-                        <w:t>}</w:t>
-                      </w:r>
-                      <w:r>
-                        <w:rPr>
-                          <w:rFonts w:ascii="Times New Roman" w:hAnsi="Times New Roman" w:cs="Times New Roman"/>
-                          <w:sz w:val="24"/>
-                          <w:szCs w:val="24"/>
-                        </w:rPr>
-                        <w:t xml:space="preserve"> is a duly registered resident of Barangay Biluso, Silang, Cavite, residing at</w:t>
-                      </w:r>
-                      <w:r>
-                        <w:rPr>
-                          <w:rFonts w:ascii="Times New Roman" w:hAnsi="Times New Roman" w:cs="Times New Roman"/>
-                          <w:sz w:val="24"/>
-                          <w:szCs w:val="24"/>
-                        </w:rPr>
-                        <w:t xml:space="preserve"> {</w:t>
-                      </w:r>
-                      <w:proofErr w:type="spellStart"/>
-                      <w:proofErr w:type="gramStart"/>
-                      <w:r>
-                        <w:rPr>
-                          <w:rFonts w:ascii="Times New Roman" w:hAnsi="Times New Roman" w:cs="Times New Roman"/>
-                          <w:sz w:val="24"/>
-                          <w:szCs w:val="24"/>
-                        </w:rPr>
-                        <w:t>d.zone</w:t>
-                      </w:r>
-                      <w:proofErr w:type="spellEnd"/>
-                      <w:proofErr w:type="gramEnd"/>
-                      <w:r>
-                        <w:rPr>
-                          <w:rFonts w:ascii="Times New Roman" w:hAnsi="Times New Roman" w:cs="Times New Roman"/>
-                          <w:sz w:val="24"/>
-                          <w:szCs w:val="24"/>
+                          <w:sz w:val="24"/>
+                          <w:szCs w:val="24"/>
+                          <w:u w:val="single"/>
                         </w:rPr>
                         <w:t>}</w:t>
                       </w:r>
@@ -1016,28 +1059,38 @@
                           <w:rFonts w:ascii="Times New Roman" w:hAnsi="Times New Roman" w:cs="Times New Roman"/>
                           <w:sz w:val="24"/>
                           <w:szCs w:val="24"/>
+                          <w:u w:val="single"/>
                         </w:rPr>
                         <w:t>{</w:t>
                       </w:r>
                       <w:proofErr w:type="spellStart"/>
-                      <w:proofErr w:type="gramStart"/>
-                      <w:r>
-                        <w:rPr>
-                          <w:rFonts w:ascii="Times New Roman" w:hAnsi="Times New Roman" w:cs="Times New Roman"/>
-                          <w:sz w:val="24"/>
-                          <w:szCs w:val="24"/>
+                      <w:r>
+                        <w:rPr>
+                          <w:rFonts w:ascii="Times New Roman" w:hAnsi="Times New Roman" w:cs="Times New Roman"/>
+                          <w:sz w:val="24"/>
+                          <w:szCs w:val="24"/>
+                          <w:u w:val="single"/>
                         </w:rPr>
                         <w:t>d.purpose</w:t>
                       </w:r>
                       <w:proofErr w:type="spellEnd"/>
-                      <w:proofErr w:type="gramEnd"/>
-                      <w:r>
-                        <w:rPr>
-                          <w:rFonts w:ascii="Times New Roman" w:hAnsi="Times New Roman" w:cs="Times New Roman"/>
-                          <w:sz w:val="24"/>
-                          <w:szCs w:val="24"/>
+                      <w:r>
+                        <w:rPr>
+                          <w:rFonts w:ascii="Times New Roman" w:hAnsi="Times New Roman" w:cs="Times New Roman"/>
+                          <w:sz w:val="24"/>
+                          <w:szCs w:val="24"/>
+                          <w:u w:val="single"/>
                         </w:rPr>
                         <w:t>}</w:t>
+                      </w:r>
+                      <w:r>
+                        <w:rPr>
+                          <w:rFonts w:ascii="Times New Roman" w:hAnsi="Times New Roman" w:cs="Times New Roman"/>
+                          <w:sz w:val="24"/>
+                          <w:szCs w:val="24"/>
+                          <w:u w:val="single"/>
+                        </w:rPr>
+                        <w:t>.</w:t>
                       </w:r>
                     </w:p>
                     <w:p>
@@ -1072,6 +1125,7 @@
                           <w:rFonts w:ascii="Times New Roman" w:hAnsi="Times New Roman" w:cs="Times New Roman"/>
                           <w:sz w:val="24"/>
                           <w:szCs w:val="24"/>
+                          <w:u w:val="single"/>
                         </w:rPr>
                         <w:t>{</w:t>
                       </w:r>
@@ -1081,6 +1135,7 @@
                           <w:rFonts w:ascii="Times New Roman" w:hAnsi="Times New Roman" w:cs="Times New Roman"/>
                           <w:sz w:val="24"/>
                           <w:szCs w:val="24"/>
+                          <w:u w:val="single"/>
                         </w:rPr>
                         <w:t>d.day</w:t>
                       </w:r>
@@ -1090,6 +1145,7 @@
                           <w:rFonts w:ascii="Times New Roman" w:hAnsi="Times New Roman" w:cs="Times New Roman"/>
                           <w:sz w:val="24"/>
                           <w:szCs w:val="24"/>
+                          <w:u w:val="single"/>
                         </w:rPr>
                         <w:t>}</w:t>
                       </w:r>
@@ -1106,48 +1162,74 @@
                           <w:rFonts w:ascii="Times New Roman" w:hAnsi="Times New Roman" w:cs="Times New Roman"/>
                           <w:sz w:val="24"/>
                           <w:szCs w:val="24"/>
+                          <w:u w:val="single"/>
                         </w:rPr>
                         <w:t>{</w:t>
                       </w:r>
                       <w:proofErr w:type="spellStart"/>
-                      <w:proofErr w:type="gramStart"/>
-                      <w:r>
-                        <w:rPr>
-                          <w:rFonts w:ascii="Times New Roman" w:hAnsi="Times New Roman" w:cs="Times New Roman"/>
-                          <w:sz w:val="24"/>
-                          <w:szCs w:val="24"/>
+                      <w:r>
+                        <w:rPr>
+                          <w:rFonts w:ascii="Times New Roman" w:hAnsi="Times New Roman" w:cs="Times New Roman"/>
+                          <w:sz w:val="24"/>
+                          <w:szCs w:val="24"/>
+                          <w:u w:val="single"/>
                         </w:rPr>
                         <w:t>d.month</w:t>
                       </w:r>
                       <w:proofErr w:type="spellEnd"/>
-                      <w:proofErr w:type="gramEnd"/>
-                      <w:r>
-                        <w:rPr>
-                          <w:rFonts w:ascii="Times New Roman" w:hAnsi="Times New Roman" w:cs="Times New Roman"/>
-                          <w:sz w:val="24"/>
-                          <w:szCs w:val="24"/>
-                        </w:rPr>
-                        <w:t>}, {</w:t>
+                      <w:r>
+                        <w:rPr>
+                          <w:rFonts w:ascii="Times New Roman" w:hAnsi="Times New Roman" w:cs="Times New Roman"/>
+                          <w:sz w:val="24"/>
+                          <w:szCs w:val="24"/>
+                          <w:u w:val="single"/>
+                        </w:rPr>
+                        <w:t>}</w:t>
+                      </w:r>
+                      <w:r>
+                        <w:rPr>
+                          <w:rFonts w:ascii="Times New Roman" w:hAnsi="Times New Roman" w:cs="Times New Roman"/>
+                          <w:sz w:val="24"/>
+                          <w:szCs w:val="24"/>
+                        </w:rPr>
+                        <w:t xml:space="preserve">, </w:t>
+                      </w:r>
+                      <w:r>
+                        <w:rPr>
+                          <w:rFonts w:ascii="Times New Roman" w:hAnsi="Times New Roman" w:cs="Times New Roman"/>
+                          <w:sz w:val="24"/>
+                          <w:szCs w:val="24"/>
+                          <w:u w:val="single"/>
+                        </w:rPr>
+                        <w:t>{</w:t>
                       </w:r>
                       <w:proofErr w:type="spellStart"/>
-                      <w:proofErr w:type="gramStart"/>
-                      <w:r>
-                        <w:rPr>
-                          <w:rFonts w:ascii="Times New Roman" w:hAnsi="Times New Roman" w:cs="Times New Roman"/>
-                          <w:sz w:val="24"/>
-                          <w:szCs w:val="24"/>
+                      <w:r>
+                        <w:rPr>
+                          <w:rFonts w:ascii="Times New Roman" w:hAnsi="Times New Roman" w:cs="Times New Roman"/>
+                          <w:sz w:val="24"/>
+                          <w:szCs w:val="24"/>
+                          <w:u w:val="single"/>
                         </w:rPr>
                         <w:t>d.year</w:t>
                       </w:r>
                       <w:proofErr w:type="spellEnd"/>
-                      <w:proofErr w:type="gramEnd"/>
-                      <w:r>
-                        <w:rPr>
-                          <w:rFonts w:ascii="Times New Roman" w:hAnsi="Times New Roman" w:cs="Times New Roman"/>
-                          <w:sz w:val="24"/>
-                          <w:szCs w:val="24"/>
-                        </w:rPr>
-                        <w:t xml:space="preserve">} </w:t>
+                      <w:r>
+                        <w:rPr>
+                          <w:rFonts w:ascii="Times New Roman" w:hAnsi="Times New Roman" w:cs="Times New Roman"/>
+                          <w:sz w:val="24"/>
+                          <w:szCs w:val="24"/>
+                          <w:u w:val="single"/>
+                        </w:rPr>
+                        <w:t>}</w:t>
+                      </w:r>
+                      <w:r>
+                        <w:rPr>
+                          <w:rFonts w:ascii="Times New Roman" w:hAnsi="Times New Roman" w:cs="Times New Roman"/>
+                          <w:sz w:val="24"/>
+                          <w:szCs w:val="24"/>
+                        </w:rPr>
+                        <w:t xml:space="preserve"> </w:t>
                       </w:r>
                       <w:r>
                         <w:rPr>
@@ -1581,8 +1663,12 @@
       </w:r>
     </w:p>
     <w:sectPr>
-      <w:headerReference w:type="default" r:id="rId9"/>
-      <w:footerReference w:type="default" r:id="rId10"/>
+      <w:headerReference w:type="even" r:id="rId9"/>
+      <w:headerReference w:type="default" r:id="rId10"/>
+      <w:footerReference w:type="even" r:id="rId11"/>
+      <w:footerReference w:type="default" r:id="rId12"/>
+      <w:headerReference w:type="first" r:id="rId13"/>
+      <w:footerReference w:type="first" r:id="rId14"/>
       <w:pgSz w:w="12240" w:h="15840"/>
       <w:pgMar w:top="1440" w:right="1440" w:bottom="1440" w:left="1440" w:header="708" w:footer="708" w:gutter="0"/>
       <w:cols w:space="708"/>
@@ -1623,6 +1709,16 @@
     <w:pPr>
       <w:pStyle w:val="Footer"/>
     </w:pPr>
+  </w:p>
+</w:ftr>
+</file>
+
+<file path=word/footer2.xml><?xml version="1.0" encoding="utf-8"?>
+<w:ftr xmlns:wpc="http://schemas.microsoft.com/office/word/2010/wordprocessingCanvas" xmlns:cx="http://schemas.microsoft.com/office/drawing/2014/chartex" xmlns:cx1="http://schemas.microsoft.com/office/drawing/2015/9/8/chartex" xmlns:cx2="http://schemas.microsoft.com/office/drawing/2015/10/21/chartex" xmlns:cx3="http://schemas.microsoft.com/office/drawing/2016/5/9/chartex" xmlns:cx4="http://schemas.microsoft.com/office/drawing/2016/5/10/chartex" xmlns:cx5="http://schemas.microsoft.com/office/drawing/2016/5/11/chartex" xmlns:cx6="http://schemas.microsoft.com/office/drawing/2016/5/12/chartex" xmlns:cx7="http://schemas.microsoft.com/office/drawing/2016/5/13/chartex" xmlns:cx8="http://schemas.microsoft.com/office/drawing/2016/5/14/chartex" xmlns:mc="http://schemas.openxmlformats.org/markup-compatibility/2006" xmlns:aink="http://schemas.microsoft.com/office/drawing/2016/ink" xmlns:am3d="http://schemas.microsoft.com/office/drawing/2017/model3d" xmlns:o="urn:schemas-microsoft-com:office:office" xmlns:oel="http://schemas.microsoft.com/office/2019/extlst" xmlns:r="http://schemas.openxmlformats.org/officeDocument/2006/relationships" xmlns:m="http://schemas.openxmlformats.org/officeDocument/2006/math" xmlns:v="urn:schemas-microsoft-com:vml" xmlns:wp14="http://schemas.microsoft.com/office/word/2010/wordprocessingDrawing" xmlns:wp="http://schemas.openxmlformats.org/drawingml/2006/wordprocessingDrawing" xmlns:w10="urn:schemas-microsoft-com:office:word" xmlns:w="http://schemas.openxmlformats.org/wordprocessingml/2006/main" xmlns:w14="http://schemas.microsoft.com/office/word/2010/wordml" xmlns:w15="http://schemas.microsoft.com/office/word/2012/wordml" xmlns:w16cex="http://schemas.microsoft.com/office/word/2018/wordml/cex" xmlns:w16cid="http://schemas.microsoft.com/office/word/2016/wordml/cid" xmlns:w16="http://schemas.microsoft.com/office/word/2018/wordml" xmlns:w16du="http://schemas.microsoft.com/office/word/2023/wordml/word16du" xmlns:w16sdtdh="http://schemas.microsoft.com/office/word/2020/wordml/sdtdatahash" xmlns:w16sdtfl="http://schemas.microsoft.com/office/word/2024/wordml/sdtformatlock" xmlns:w16se="http://schemas.microsoft.com/office/word/2015/wordml/symex" xmlns:wpg="http://schemas.microsoft.com/office/word/2010/wordprocessingGroup" xmlns:wpi="http://schemas.microsoft.com/office/word/2010/wordprocessingInk" xmlns:wne="http://schemas.microsoft.com/office/word/2006/wordml" xmlns:wps="http://schemas.microsoft.com/office/word/2010/wordprocessingShape" mc:Ignorable="w14 w15 w16se w16cid w16 w16cex w16sdtdh w16sdtfl w16du wp14">
+  <w:p>
+    <w:pPr>
+      <w:pStyle w:val="Footer"/>
+    </w:pPr>
     <w:r>
       <w:rPr>
         <w:rFonts w:ascii="Times New Roman" w:hAnsi="Times New Roman" w:cs="Times New Roman"/>
@@ -1635,16 +1731,16 @@
       <mc:AlternateContent>
         <mc:Choice Requires="wps">
           <w:drawing>
-            <wp:anchor distT="45720" distB="45720" distL="114300" distR="114300" simplePos="0" relativeHeight="251663360" behindDoc="0" locked="0" layoutInCell="1" allowOverlap="1" wp14:anchorId="27627073" wp14:editId="0FC44CD6">
+            <wp:anchor distT="45720" distB="45720" distL="114300" distR="114300" simplePos="0" relativeHeight="251663360" behindDoc="0" locked="0" layoutInCell="1" allowOverlap="1" wp14:anchorId="27627073" wp14:editId="5FF36DC7">
               <wp:simplePos x="0" y="0"/>
               <wp:positionH relativeFrom="margin">
                 <wp:align>center</wp:align>
               </wp:positionH>
-              <wp:positionV relativeFrom="paragraph">
-                <wp:posOffset>123421</wp:posOffset>
+              <wp:positionV relativeFrom="page">
+                <wp:posOffset>9420225</wp:posOffset>
               </wp:positionV>
-              <wp:extent cx="4561840" cy="332105"/>
-              <wp:effectExtent l="0" t="0" r="0" b="0"/>
+              <wp:extent cx="4561840" cy="638175"/>
+              <wp:effectExtent l="0" t="0" r="0" b="9525"/>
               <wp:wrapTopAndBottom/>
               <wp:docPr id="1547824976" name="Text Box 2"/>
               <wp:cNvGraphicFramePr>
@@ -1659,7 +1755,7 @@
                     <wps:spPr bwMode="auto">
                       <a:xfrm>
                         <a:off x="0" y="0"/>
-                        <a:ext cx="4561840" cy="332105"/>
+                        <a:ext cx="4561840" cy="638175"/>
                       </a:xfrm>
                       <a:prstGeom prst="rect">
                         <a:avLst/>
@@ -1713,6 +1809,14 @@
                               <w:szCs w:val="20"/>
                             </w:rPr>
                           </w:pPr>
+                          <w:r>
+                            <w:rPr>
+                              <w:rFonts w:ascii="Times New Roman" w:hAnsi="Times New Roman" w:cs="Times New Roman"/>
+                              <w:sz w:val="20"/>
+                              <w:szCs w:val="20"/>
+                            </w:rPr>
+                            <w:t>(VALID ONY FOR 90 DAYS)</w:t>
+                          </w:r>
                         </w:p>
                       </w:txbxContent>
                     </wps:txbx>
@@ -1737,7 +1841,7 @@
               <v:stroke joinstyle="miter"/>
               <v:path gradientshapeok="t" o:connecttype="rect"/>
             </v:shapetype>
-            <v:shape id="_x0000_s1029" type="#_x0000_t202" style="position:absolute;margin-left:0;margin-top:9.7pt;width:359.2pt;height:26.15pt;z-index:251663360;visibility:visible;mso-wrap-style:square;mso-width-percent:0;mso-height-percent:0;mso-wrap-distance-left:9pt;mso-wrap-distance-top:3.6pt;mso-wrap-distance-right:9pt;mso-wrap-distance-bottom:3.6pt;mso-position-horizontal:center;mso-position-horizontal-relative:margin;mso-position-vertical:absolute;mso-position-vertical-relative:text;mso-width-percent:0;mso-height-percent:0;mso-width-relative:margin;mso-height-relative:margin;v-text-anchor:top" o:gfxdata="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" filled="f" stroked="f">
+            <v:shape id="_x0000_s1029" type="#_x0000_t202" style="position:absolute;margin-left:0;margin-top:741.75pt;width:359.2pt;height:50.25pt;z-index:251663360;visibility:visible;mso-wrap-style:square;mso-width-percent:0;mso-height-percent:0;mso-wrap-distance-left:9pt;mso-wrap-distance-top:3.6pt;mso-wrap-distance-right:9pt;mso-wrap-distance-bottom:3.6pt;mso-position-horizontal:center;mso-position-horizontal-relative:margin;mso-position-vertical:absolute;mso-position-vertical-relative:page;mso-width-percent:0;mso-height-percent:0;mso-width-relative:margin;mso-height-relative:margin;v-text-anchor:top" o:gfxdata="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" filled="f" stroked="f">
               <v:textbox>
                 <w:txbxContent>
                   <w:p>
@@ -1768,15 +1872,33 @@
                         <w:szCs w:val="20"/>
                       </w:rPr>
                     </w:pPr>
+                    <w:r>
+                      <w:rPr>
+                        <w:rFonts w:ascii="Times New Roman" w:hAnsi="Times New Roman" w:cs="Times New Roman"/>
+                        <w:sz w:val="20"/>
+                        <w:szCs w:val="20"/>
+                      </w:rPr>
+                      <w:t>(VALID ONY FOR 90 DAYS)</w:t>
+                    </w:r>
                   </w:p>
                 </w:txbxContent>
               </v:textbox>
-              <w10:wrap type="topAndBottom" anchorx="margin"/>
+              <w10:wrap type="topAndBottom" anchorx="margin" anchory="page"/>
             </v:shape>
           </w:pict>
         </mc:Fallback>
       </mc:AlternateContent>
     </w:r>
+  </w:p>
+</w:ftr>
+</file>
+
+<file path=word/footer3.xml><?xml version="1.0" encoding="utf-8"?>
+<w:ftr xmlns:wpc="http://schemas.microsoft.com/office/word/2010/wordprocessingCanvas" xmlns:cx="http://schemas.microsoft.com/office/drawing/2014/chartex" xmlns:cx1="http://schemas.microsoft.com/office/drawing/2015/9/8/chartex" xmlns:cx2="http://schemas.microsoft.com/office/drawing/2015/10/21/chartex" xmlns:cx3="http://schemas.microsoft.com/office/drawing/2016/5/9/chartex" xmlns:cx4="http://schemas.microsoft.com/office/drawing/2016/5/10/chartex" xmlns:cx5="http://schemas.microsoft.com/office/drawing/2016/5/11/chartex" xmlns:cx6="http://schemas.microsoft.com/office/drawing/2016/5/12/chartex" xmlns:cx7="http://schemas.microsoft.com/office/drawing/2016/5/13/chartex" xmlns:cx8="http://schemas.microsoft.com/office/drawing/2016/5/14/chartex" xmlns:mc="http://schemas.openxmlformats.org/markup-compatibility/2006" xmlns:aink="http://schemas.microsoft.com/office/drawing/2016/ink" xmlns:am3d="http://schemas.microsoft.com/office/drawing/2017/model3d" xmlns:o="urn:schemas-microsoft-com:office:office" xmlns:oel="http://schemas.microsoft.com/office/2019/extlst" xmlns:r="http://schemas.openxmlformats.org/officeDocument/2006/relationships" xmlns:m="http://schemas.openxmlformats.org/officeDocument/2006/math" xmlns:v="urn:schemas-microsoft-com:vml" xmlns:wp14="http://schemas.microsoft.com/office/word/2010/wordprocessingDrawing" xmlns:wp="http://schemas.openxmlformats.org/drawingml/2006/wordprocessingDrawing" xmlns:w10="urn:schemas-microsoft-com:office:word" xmlns:w="http://schemas.openxmlformats.org/wordprocessingml/2006/main" xmlns:w14="http://schemas.microsoft.com/office/word/2010/wordml" xmlns:w15="http://schemas.microsoft.com/office/word/2012/wordml" xmlns:w16cex="http://schemas.microsoft.com/office/word/2018/wordml/cex" xmlns:w16cid="http://schemas.microsoft.com/office/word/2016/wordml/cid" xmlns:w16="http://schemas.microsoft.com/office/word/2018/wordml" xmlns:w16du="http://schemas.microsoft.com/office/word/2023/wordml/word16du" xmlns:w16sdtdh="http://schemas.microsoft.com/office/word/2020/wordml/sdtdatahash" xmlns:w16sdtfl="http://schemas.microsoft.com/office/word/2024/wordml/sdtformatlock" xmlns:w16se="http://schemas.microsoft.com/office/word/2015/wordml/symex" xmlns:wpg="http://schemas.microsoft.com/office/word/2010/wordprocessingGroup" xmlns:wpi="http://schemas.microsoft.com/office/word/2010/wordprocessingInk" xmlns:wne="http://schemas.microsoft.com/office/word/2006/wordml" xmlns:wps="http://schemas.microsoft.com/office/word/2010/wordprocessingShape" mc:Ignorable="w14 w15 w16se w16cid w16 w16cex w16sdtdh w16sdtfl w16du wp14">
+  <w:p>
+    <w:pPr>
+      <w:pStyle w:val="Footer"/>
+    </w:pPr>
   </w:p>
 </w:ftr>
 </file>
@@ -1807,6 +1929,16 @@
 </file>
 
 <file path=word/header1.xml><?xml version="1.0" encoding="utf-8"?>
+<w:hdr xmlns:wpc="http://schemas.microsoft.com/office/word/2010/wordprocessingCanvas" xmlns:cx="http://schemas.microsoft.com/office/drawing/2014/chartex" xmlns:cx1="http://schemas.microsoft.com/office/drawing/2015/9/8/chartex" xmlns:cx2="http://schemas.microsoft.com/office/drawing/2015/10/21/chartex" xmlns:cx3="http://schemas.microsoft.com/office/drawing/2016/5/9/chartex" xmlns:cx4="http://schemas.microsoft.com/office/drawing/2016/5/10/chartex" xmlns:cx5="http://schemas.microsoft.com/office/drawing/2016/5/11/chartex" xmlns:cx6="http://schemas.microsoft.com/office/drawing/2016/5/12/chartex" xmlns:cx7="http://schemas.microsoft.com/office/drawing/2016/5/13/chartex" xmlns:cx8="http://schemas.microsoft.com/office/drawing/2016/5/14/chartex" xmlns:mc="http://schemas.openxmlformats.org/markup-compatibility/2006" xmlns:aink="http://schemas.microsoft.com/office/drawing/2016/ink" xmlns:am3d="http://schemas.microsoft.com/office/drawing/2017/model3d" xmlns:o="urn:schemas-microsoft-com:office:office" xmlns:oel="http://schemas.microsoft.com/office/2019/extlst" xmlns:r="http://schemas.openxmlformats.org/officeDocument/2006/relationships" xmlns:m="http://schemas.openxmlformats.org/officeDocument/2006/math" xmlns:v="urn:schemas-microsoft-com:vml" xmlns:wp14="http://schemas.microsoft.com/office/word/2010/wordprocessingDrawing" xmlns:wp="http://schemas.openxmlformats.org/drawingml/2006/wordprocessingDrawing" xmlns:w10="urn:schemas-microsoft-com:office:word" xmlns:w="http://schemas.openxmlformats.org/wordprocessingml/2006/main" xmlns:w14="http://schemas.microsoft.com/office/word/2010/wordml" xmlns:w15="http://schemas.microsoft.com/office/word/2012/wordml" xmlns:w16cex="http://schemas.microsoft.com/office/word/2018/wordml/cex" xmlns:w16cid="http://schemas.microsoft.com/office/word/2016/wordml/cid" xmlns:w16="http://schemas.microsoft.com/office/word/2018/wordml" xmlns:w16du="http://schemas.microsoft.com/office/word/2023/wordml/word16du" xmlns:w16sdtdh="http://schemas.microsoft.com/office/word/2020/wordml/sdtdatahash" xmlns:w16sdtfl="http://schemas.microsoft.com/office/word/2024/wordml/sdtformatlock" xmlns:w16se="http://schemas.microsoft.com/office/word/2015/wordml/symex" xmlns:wpg="http://schemas.microsoft.com/office/word/2010/wordprocessingGroup" xmlns:wpi="http://schemas.microsoft.com/office/word/2010/wordprocessingInk" xmlns:wne="http://schemas.microsoft.com/office/word/2006/wordml" xmlns:wps="http://schemas.microsoft.com/office/word/2010/wordprocessingShape" mc:Ignorable="w14 w15 w16se w16cid w16 w16cex w16sdtdh w16sdtfl w16du wp14">
+  <w:p>
+    <w:pPr>
+      <w:pStyle w:val="Header"/>
+    </w:pPr>
+  </w:p>
+</w:hdr>
+</file>
+
+<file path=word/header2.xml><?xml version="1.0" encoding="utf-8"?>
 <w:hdr xmlns:wpc="http://schemas.microsoft.com/office/word/2010/wordprocessingCanvas" xmlns:cx="http://schemas.microsoft.com/office/drawing/2014/chartex" xmlns:cx1="http://schemas.microsoft.com/office/drawing/2015/9/8/chartex" xmlns:cx2="http://schemas.microsoft.com/office/drawing/2015/10/21/chartex" xmlns:cx3="http://schemas.microsoft.com/office/drawing/2016/5/9/chartex" xmlns:cx4="http://schemas.microsoft.com/office/drawing/2016/5/10/chartex" xmlns:cx5="http://schemas.microsoft.com/office/drawing/2016/5/11/chartex" xmlns:cx6="http://schemas.microsoft.com/office/drawing/2016/5/12/chartex" xmlns:cx7="http://schemas.microsoft.com/office/drawing/2016/5/13/chartex" xmlns:cx8="http://schemas.microsoft.com/office/drawing/2016/5/14/chartex" xmlns:mc="http://schemas.openxmlformats.org/markup-compatibility/2006" xmlns:aink="http://schemas.microsoft.com/office/drawing/2016/ink" xmlns:am3d="http://schemas.microsoft.com/office/drawing/2017/model3d" xmlns:o="urn:schemas-microsoft-com:office:office" xmlns:oel="http://schemas.microsoft.com/office/2019/extlst" xmlns:r="http://schemas.openxmlformats.org/officeDocument/2006/relationships" xmlns:m="http://schemas.openxmlformats.org/officeDocument/2006/math" xmlns:v="urn:schemas-microsoft-com:vml" xmlns:wp14="http://schemas.microsoft.com/office/word/2010/wordprocessingDrawing" xmlns:wp="http://schemas.openxmlformats.org/drawingml/2006/wordprocessingDrawing" xmlns:w10="urn:schemas-microsoft-com:office:word" xmlns:w="http://schemas.openxmlformats.org/wordprocessingml/2006/main" xmlns:w14="http://schemas.microsoft.com/office/word/2010/wordml" xmlns:w15="http://schemas.microsoft.com/office/word/2012/wordml" xmlns:w16cex="http://schemas.microsoft.com/office/word/2018/wordml/cex" xmlns:w16cid="http://schemas.microsoft.com/office/word/2016/wordml/cid" xmlns:w16="http://schemas.microsoft.com/office/word/2018/wordml" xmlns:w16du="http://schemas.microsoft.com/office/word/2023/wordml/word16du" xmlns:w16sdtdh="http://schemas.microsoft.com/office/word/2020/wordml/sdtdatahash" xmlns:w16sdtfl="http://schemas.microsoft.com/office/word/2024/wordml/sdtformatlock" xmlns:w16se="http://schemas.microsoft.com/office/word/2015/wordml/symex" xmlns:wpg="http://schemas.microsoft.com/office/word/2010/wordprocessingGroup" xmlns:wpi="http://schemas.microsoft.com/office/word/2010/wordprocessingInk" xmlns:wne="http://schemas.microsoft.com/office/word/2006/wordml" xmlns:wps="http://schemas.microsoft.com/office/word/2010/wordprocessingShape" mc:Ignorable="w14 w15 w16se w16cid w16 w16cex w16sdtdh w16sdtfl w16du wp14">
   <w:p>
     <w:pPr>
@@ -2177,6 +2309,16 @@
       </w:rPr>
       <w:t>OFFICE OF THE SANGGUNIANG BARANGAY</w:t>
     </w:r>
+  </w:p>
+</w:hdr>
+</file>
+
+<file path=word/header3.xml><?xml version="1.0" encoding="utf-8"?>
+<w:hdr xmlns:wpc="http://schemas.microsoft.com/office/word/2010/wordprocessingCanvas" xmlns:cx="http://schemas.microsoft.com/office/drawing/2014/chartex" xmlns:cx1="http://schemas.microsoft.com/office/drawing/2015/9/8/chartex" xmlns:cx2="http://schemas.microsoft.com/office/drawing/2015/10/21/chartex" xmlns:cx3="http://schemas.microsoft.com/office/drawing/2016/5/9/chartex" xmlns:cx4="http://schemas.microsoft.com/office/drawing/2016/5/10/chartex" xmlns:cx5="http://schemas.microsoft.com/office/drawing/2016/5/11/chartex" xmlns:cx6="http://schemas.microsoft.com/office/drawing/2016/5/12/chartex" xmlns:cx7="http://schemas.microsoft.com/office/drawing/2016/5/13/chartex" xmlns:cx8="http://schemas.microsoft.com/office/drawing/2016/5/14/chartex" xmlns:mc="http://schemas.openxmlformats.org/markup-compatibility/2006" xmlns:aink="http://schemas.microsoft.com/office/drawing/2016/ink" xmlns:am3d="http://schemas.microsoft.com/office/drawing/2017/model3d" xmlns:o="urn:schemas-microsoft-com:office:office" xmlns:oel="http://schemas.microsoft.com/office/2019/extlst" xmlns:r="http://schemas.openxmlformats.org/officeDocument/2006/relationships" xmlns:m="http://schemas.openxmlformats.org/officeDocument/2006/math" xmlns:v="urn:schemas-microsoft-com:vml" xmlns:wp14="http://schemas.microsoft.com/office/word/2010/wordprocessingDrawing" xmlns:wp="http://schemas.openxmlformats.org/drawingml/2006/wordprocessingDrawing" xmlns:w10="urn:schemas-microsoft-com:office:word" xmlns:w="http://schemas.openxmlformats.org/wordprocessingml/2006/main" xmlns:w14="http://schemas.microsoft.com/office/word/2010/wordml" xmlns:w15="http://schemas.microsoft.com/office/word/2012/wordml" xmlns:w16cex="http://schemas.microsoft.com/office/word/2018/wordml/cex" xmlns:w16cid="http://schemas.microsoft.com/office/word/2016/wordml/cid" xmlns:w16="http://schemas.microsoft.com/office/word/2018/wordml" xmlns:w16du="http://schemas.microsoft.com/office/word/2023/wordml/word16du" xmlns:w16sdtdh="http://schemas.microsoft.com/office/word/2020/wordml/sdtdatahash" xmlns:w16sdtfl="http://schemas.microsoft.com/office/word/2024/wordml/sdtformatlock" xmlns:w16se="http://schemas.microsoft.com/office/word/2015/wordml/symex" xmlns:wpg="http://schemas.microsoft.com/office/word/2010/wordprocessingGroup" xmlns:wpi="http://schemas.microsoft.com/office/word/2010/wordprocessingInk" xmlns:wne="http://schemas.microsoft.com/office/word/2006/wordml" xmlns:wps="http://schemas.microsoft.com/office/word/2010/wordprocessingShape" mc:Ignorable="w14 w15 w16se w16cid w16 w16cex w16sdtdh w16sdtfl w16du wp14">
+  <w:p>
+    <w:pPr>
+      <w:pStyle w:val="Header"/>
+    </w:pPr>
   </w:p>
 </w:hdr>
 </file>
@@ -2784,6 +2926,7 @@
   <w:style w:type="character" w:default="1" w:styleId="DefaultParagraphFont">
     <w:name w:val="Default Paragraph Font"/>
     <w:uiPriority w:val="1"/>
+    <w:semiHidden/>
     <w:unhideWhenUsed/>
   </w:style>
   <w:style w:type="table" w:default="1" w:styleId="TableNormal">

--- a/templates/BRGY-RES.docx
+++ b/templates/BRGY-RES.docx
@@ -860,11 +860,7 @@
           </mc:Choice>
           <mc:Fallback>
             <w:pict>
-              <v:shapetype w14:anchorId="3CC00C7E" id="_x0000_t202" coordsize="21600,21600" o:spt="202" path="m,l,21600r21600,l21600,xe">
-                <v:stroke joinstyle="miter"/>
-                <v:path gradientshapeok="t" o:connecttype="rect"/>
-              </v:shapetype>
-              <v:shape id="_x0000_s1027" type="#_x0000_t202" style="position:absolute;left:0;text-align:left;margin-left:81.5pt;margin-top:126.9pt;width:436.35pt;height:290.95pt;z-index:251673600;visibility:visible;mso-wrap-style:square;mso-width-percent:0;mso-height-percent:0;mso-wrap-distance-left:9pt;mso-wrap-distance-top:3.6pt;mso-wrap-distance-right:9pt;mso-wrap-distance-bottom:3.6pt;mso-position-horizontal:absolute;mso-position-horizontal-relative:page;mso-position-vertical:absolute;mso-position-vertical-relative:text;mso-width-percent:0;mso-height-percent:0;mso-width-relative:margin;mso-height-relative:margin;v-text-anchor:top" o:gfxdata="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" filled="f" stroked="f">
+              <v:shape w14:anchorId="3CC00C7E" id="_x0000_s1027" type="#_x0000_t202" style="position:absolute;left:0;text-align:left;margin-left:81.5pt;margin-top:126.9pt;width:436.35pt;height:290.95pt;z-index:251673600;visibility:visible;mso-wrap-style:square;mso-width-percent:0;mso-height-percent:0;mso-wrap-distance-left:9pt;mso-wrap-distance-top:3.6pt;mso-wrap-distance-right:9pt;mso-wrap-distance-bottom:3.6pt;mso-position-horizontal:absolute;mso-position-horizontal-relative:page;mso-position-vertical:absolute;mso-position-vertical-relative:text;mso-width-percent:0;mso-height-percent:0;mso-width-relative:margin;mso-height-relative:margin;v-text-anchor:top" o:gfxdata="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" filled="f" stroked="f">
                 <v:textbox>
                   <w:txbxContent>
                     <w:p>
@@ -1719,176 +1715,6 @@
     <w:pPr>
       <w:pStyle w:val="Footer"/>
     </w:pPr>
-    <w:r>
-      <w:rPr>
-        <w:rFonts w:ascii="Times New Roman" w:hAnsi="Times New Roman" w:cs="Times New Roman"/>
-        <w:b/>
-        <w:bCs/>
-        <w:noProof/>
-        <w:sz w:val="38"/>
-        <w:szCs w:val="38"/>
-      </w:rPr>
-      <mc:AlternateContent>
-        <mc:Choice Requires="wps">
-          <w:drawing>
-            <wp:anchor distT="45720" distB="45720" distL="114300" distR="114300" simplePos="0" relativeHeight="251663360" behindDoc="0" locked="0" layoutInCell="1" allowOverlap="1" wp14:anchorId="27627073" wp14:editId="5FF36DC7">
-              <wp:simplePos x="0" y="0"/>
-              <wp:positionH relativeFrom="margin">
-                <wp:align>center</wp:align>
-              </wp:positionH>
-              <wp:positionV relativeFrom="page">
-                <wp:posOffset>9420225</wp:posOffset>
-              </wp:positionV>
-              <wp:extent cx="4561840" cy="638175"/>
-              <wp:effectExtent l="0" t="0" r="0" b="9525"/>
-              <wp:wrapTopAndBottom/>
-              <wp:docPr id="1547824976" name="Text Box 2"/>
-              <wp:cNvGraphicFramePr>
-                <a:graphicFrameLocks xmlns:a="http://schemas.openxmlformats.org/drawingml/2006/main"/>
-              </wp:cNvGraphicFramePr>
-              <a:graphic xmlns:a="http://schemas.openxmlformats.org/drawingml/2006/main">
-                <a:graphicData uri="http://schemas.microsoft.com/office/word/2010/wordprocessingShape">
-                  <wps:wsp>
-                    <wps:cNvSpPr txBox="1">
-                      <a:spLocks noChangeArrowheads="1"/>
-                    </wps:cNvSpPr>
-                    <wps:spPr bwMode="auto">
-                      <a:xfrm>
-                        <a:off x="0" y="0"/>
-                        <a:ext cx="4561840" cy="638175"/>
-                      </a:xfrm>
-                      <a:prstGeom prst="rect">
-                        <a:avLst/>
-                      </a:prstGeom>
-                      <a:noFill/>
-                      <a:ln>
-                        <a:noFill/>
-                      </a:ln>
-                    </wps:spPr>
-                    <wps:style>
-                      <a:lnRef idx="0">
-                        <a:scrgbClr r="0" g="0" b="0"/>
-                      </a:lnRef>
-                      <a:fillRef idx="0">
-                        <a:scrgbClr r="0" g="0" b="0"/>
-                      </a:fillRef>
-                      <a:effectRef idx="0">
-                        <a:scrgbClr r="0" g="0" b="0"/>
-                      </a:effectRef>
-                      <a:fontRef idx="minor">
-                        <a:schemeClr val="dk1"/>
-                      </a:fontRef>
-                    </wps:style>
-                    <wps:txbx>
-                      <w:txbxContent>
-                        <w:p>
-                          <w:pPr>
-                            <w:jc w:val="center"/>
-                            <w:rPr>
-                              <w:rFonts w:ascii="Times New Roman" w:hAnsi="Times New Roman" w:cs="Times New Roman"/>
-                              <w:sz w:val="20"/>
-                              <w:szCs w:val="20"/>
-                            </w:rPr>
-                          </w:pPr>
-                          <w:r>
-                            <w:rPr>
-                              <w:rFonts w:ascii="Times New Roman" w:hAnsi="Times New Roman" w:cs="Times New Roman"/>
-                              <w:sz w:val="20"/>
-                              <w:szCs w:val="20"/>
-                            </w:rPr>
-                            <w:t>*** NOT VALID WITHOUT BARANGAY BILUSO DRY SEAL ***</w:t>
-                          </w:r>
-                        </w:p>
-                        <w:p>
-                          <w:pPr>
-                            <w:spacing w:after="0"/>
-                            <w:jc w:val="center"/>
-                            <w:rPr>
-                              <w:rFonts w:ascii="Times New Roman" w:hAnsi="Times New Roman" w:cs="Times New Roman"/>
-                              <w:sz w:val="20"/>
-                              <w:szCs w:val="20"/>
-                            </w:rPr>
-                          </w:pPr>
-                          <w:r>
-                            <w:rPr>
-                              <w:rFonts w:ascii="Times New Roman" w:hAnsi="Times New Roman" w:cs="Times New Roman"/>
-                              <w:sz w:val="20"/>
-                              <w:szCs w:val="20"/>
-                            </w:rPr>
-                            <w:t>(VALID ONY FOR 90 DAYS)</w:t>
-                          </w:r>
-                        </w:p>
-                      </w:txbxContent>
-                    </wps:txbx>
-                    <wps:bodyPr rot="0" vert="horz" wrap="square" lIns="91440" tIns="45720" rIns="91440" bIns="45720" anchor="t" anchorCtr="0">
-                      <a:noAutofit/>
-                    </wps:bodyPr>
-                  </wps:wsp>
-                </a:graphicData>
-              </a:graphic>
-              <wp14:sizeRelH relativeFrom="margin">
-                <wp14:pctWidth>0</wp14:pctWidth>
-              </wp14:sizeRelH>
-              <wp14:sizeRelV relativeFrom="margin">
-                <wp14:pctHeight>0</wp14:pctHeight>
-              </wp14:sizeRelV>
-            </wp:anchor>
-          </w:drawing>
-        </mc:Choice>
-        <mc:Fallback>
-          <w:pict>
-            <v:shapetype w14:anchorId="27627073" id="_x0000_t202" coordsize="21600,21600" o:spt="202" path="m,l,21600r21600,l21600,xe">
-              <v:stroke joinstyle="miter"/>
-              <v:path gradientshapeok="t" o:connecttype="rect"/>
-            </v:shapetype>
-            <v:shape id="_x0000_s1029" type="#_x0000_t202" style="position:absolute;margin-left:0;margin-top:741.75pt;width:359.2pt;height:50.25pt;z-index:251663360;visibility:visible;mso-wrap-style:square;mso-width-percent:0;mso-height-percent:0;mso-wrap-distance-left:9pt;mso-wrap-distance-top:3.6pt;mso-wrap-distance-right:9pt;mso-wrap-distance-bottom:3.6pt;mso-position-horizontal:center;mso-position-horizontal-relative:margin;mso-position-vertical:absolute;mso-position-vertical-relative:page;mso-width-percent:0;mso-height-percent:0;mso-width-relative:margin;mso-height-relative:margin;v-text-anchor:top" o:gfxdata="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" filled="f" stroked="f">
-              <v:textbox>
-                <w:txbxContent>
-                  <w:p>
-                    <w:pPr>
-                      <w:jc w:val="center"/>
-                      <w:rPr>
-                        <w:rFonts w:ascii="Times New Roman" w:hAnsi="Times New Roman" w:cs="Times New Roman"/>
-                        <w:sz w:val="20"/>
-                        <w:szCs w:val="20"/>
-                      </w:rPr>
-                    </w:pPr>
-                    <w:r>
-                      <w:rPr>
-                        <w:rFonts w:ascii="Times New Roman" w:hAnsi="Times New Roman" w:cs="Times New Roman"/>
-                        <w:sz w:val="20"/>
-                        <w:szCs w:val="20"/>
-                      </w:rPr>
-                      <w:t>*** NOT VALID WITHOUT BARANGAY BILUSO DRY SEAL ***</w:t>
-                    </w:r>
-                  </w:p>
-                  <w:p>
-                    <w:pPr>
-                      <w:spacing w:after="0"/>
-                      <w:jc w:val="center"/>
-                      <w:rPr>
-                        <w:rFonts w:ascii="Times New Roman" w:hAnsi="Times New Roman" w:cs="Times New Roman"/>
-                        <w:sz w:val="20"/>
-                        <w:szCs w:val="20"/>
-                      </w:rPr>
-                    </w:pPr>
-                    <w:r>
-                      <w:rPr>
-                        <w:rFonts w:ascii="Times New Roman" w:hAnsi="Times New Roman" w:cs="Times New Roman"/>
-                        <w:sz w:val="20"/>
-                        <w:szCs w:val="20"/>
-                      </w:rPr>
-                      <w:t>(VALID ONY FOR 90 DAYS)</w:t>
-                    </w:r>
-                  </w:p>
-                </w:txbxContent>
-              </v:textbox>
-              <w10:wrap type="topAndBottom" anchorx="margin" anchory="page"/>
-            </v:shape>
-          </w:pict>
-        </mc:Fallback>
-      </mc:AlternateContent>
-    </w:r>
   </w:p>
 </w:ftr>
 </file>

--- a/templates/BRGY-RES.docx
+++ b/templates/BRGY-RES.docx
@@ -2,21 +2,11 @@
 <file path=word/document.xml><?xml version="1.0" encoding="utf-8"?>
 <w:document xmlns:wpc="http://schemas.microsoft.com/office/word/2010/wordprocessingCanvas" xmlns:cx="http://schemas.microsoft.com/office/drawing/2014/chartex" xmlns:cx1="http://schemas.microsoft.com/office/drawing/2015/9/8/chartex" xmlns:cx2="http://schemas.microsoft.com/office/drawing/2015/10/21/chartex" xmlns:cx3="http://schemas.microsoft.com/office/drawing/2016/5/9/chartex" xmlns:cx4="http://schemas.microsoft.com/office/drawing/2016/5/10/chartex" xmlns:cx5="http://schemas.microsoft.com/office/drawing/2016/5/11/chartex" xmlns:cx6="http://schemas.microsoft.com/office/drawing/2016/5/12/chartex" xmlns:cx7="http://schemas.microsoft.com/office/drawing/2016/5/13/chartex" xmlns:cx8="http://schemas.microsoft.com/office/drawing/2016/5/14/chartex" xmlns:mc="http://schemas.openxmlformats.org/markup-compatibility/2006" xmlns:aink="http://schemas.microsoft.com/office/drawing/2016/ink" xmlns:am3d="http://schemas.microsoft.com/office/drawing/2017/model3d" xmlns:o="urn:schemas-microsoft-com:office:office" xmlns:oel="http://schemas.microsoft.com/office/2019/extlst" xmlns:r="http://schemas.openxmlformats.org/officeDocument/2006/relationships" xmlns:m="http://schemas.openxmlformats.org/officeDocument/2006/math" xmlns:v="urn:schemas-microsoft-com:vml" xmlns:wp14="http://schemas.microsoft.com/office/word/2010/wordprocessingDrawing" xmlns:wp="http://schemas.openxmlformats.org/drawingml/2006/wordprocessingDrawing" xmlns:w10="urn:schemas-microsoft-com:office:word" xmlns:w="http://schemas.openxmlformats.org/wordprocessingml/2006/main" xmlns:w14="http://schemas.microsoft.com/office/word/2010/wordml" xmlns:w15="http://schemas.microsoft.com/office/word/2012/wordml" xmlns:w16cex="http://schemas.microsoft.com/office/word/2018/wordml/cex" xmlns:w16cid="http://schemas.microsoft.com/office/word/2016/wordml/cid" xmlns:w16="http://schemas.microsoft.com/office/word/2018/wordml" xmlns:w16du="http://schemas.microsoft.com/office/word/2023/wordml/word16du" xmlns:w16sdtdh="http://schemas.microsoft.com/office/word/2020/wordml/sdtdatahash" xmlns:w16sdtfl="http://schemas.microsoft.com/office/word/2024/wordml/sdtformatlock" xmlns:w16se="http://schemas.microsoft.com/office/word/2015/wordml/symex" xmlns:wpg="http://schemas.microsoft.com/office/word/2010/wordprocessingGroup" xmlns:wpi="http://schemas.microsoft.com/office/word/2010/wordprocessingInk" xmlns:wne="http://schemas.microsoft.com/office/word/2006/wordml" xmlns:wps="http://schemas.microsoft.com/office/word/2010/wordprocessingShape" mc:Ignorable="w14 w15 w16se w16cid w16 w16cex w16sdtdh w16sdtfl w16du wp14">
   <w:body>
-    <w:p/>
     <w:p>
       <w:pPr>
         <w:tabs>
-          <w:tab w:val="left" w:pos="1784"/>
+          <w:tab w:val="left" w:pos="2130"/>
         </w:tabs>
-        <w:jc w:val="center"/>
-        <w:rPr>
-          <w:rFonts w:ascii="Times New Roman" w:hAnsi="Times New Roman" w:cs="Times New Roman"/>
-          <w:b/>
-          <w:bCs/>
-          <w:noProof/>
-          <w:sz w:val="38"/>
-          <w:szCs w:val="38"/>
-        </w:rPr>
       </w:pPr>
       <w:r>
         <w:rPr>
@@ -30,18 +20,108 @@
         <mc:AlternateContent>
           <mc:Choice Requires="wps">
             <w:drawing>
-              <wp:anchor distT="45720" distB="45720" distL="114300" distR="114300" simplePos="0" relativeHeight="251665408" behindDoc="0" locked="0" layoutInCell="1" allowOverlap="1" wp14:anchorId="418EB9A0" wp14:editId="6AC95D74">
+              <wp:anchor distT="0" distB="0" distL="114300" distR="114300" simplePos="0" relativeHeight="251661312" behindDoc="0" locked="0" layoutInCell="1" allowOverlap="1" wp14:anchorId="03D64DA6" wp14:editId="51AAEB47">
                 <wp:simplePos x="0" y="0"/>
                 <wp:positionH relativeFrom="margin">
-                  <wp:posOffset>1381125</wp:posOffset>
+                  <wp:posOffset>4876800</wp:posOffset>
                 </wp:positionH>
-                <wp:positionV relativeFrom="page">
-                  <wp:posOffset>7458075</wp:posOffset>
+                <wp:positionV relativeFrom="paragraph">
+                  <wp:posOffset>747395</wp:posOffset>
                 </wp:positionV>
-                <wp:extent cx="2115185" cy="1102360"/>
-                <wp:effectExtent l="0" t="0" r="0" b="2540"/>
+                <wp:extent cx="1040400" cy="968400"/>
+                <wp:effectExtent l="0" t="0" r="26670" b="22225"/>
+                <wp:wrapNone/>
+                <wp:docPr id="404724773" name="Rectangle 42"/>
+                <wp:cNvGraphicFramePr/>
+                <a:graphic xmlns:a="http://schemas.openxmlformats.org/drawingml/2006/main">
+                  <a:graphicData uri="http://schemas.microsoft.com/office/word/2010/wordprocessingShape">
+                    <wps:wsp>
+                      <wps:cNvSpPr/>
+                      <wps:spPr>
+                        <a:xfrm>
+                          <a:off x="0" y="0"/>
+                          <a:ext cx="1040400" cy="968400"/>
+                        </a:xfrm>
+                        <a:prstGeom prst="rect">
+                          <a:avLst/>
+                        </a:prstGeom>
+                        <a:noFill/>
+                        <a:ln w="9525" cap="flat" cmpd="sng" algn="ctr">
+                          <a:solidFill>
+                            <a:schemeClr val="dk1"/>
+                          </a:solidFill>
+                          <a:prstDash val="solid"/>
+                          <a:round/>
+                          <a:headEnd type="none" w="med" len="med"/>
+                          <a:tailEnd type="none" w="med" len="med"/>
+                        </a:ln>
+                      </wps:spPr>
+                      <wps:style>
+                        <a:lnRef idx="0">
+                          <a:scrgbClr r="0" g="0" b="0"/>
+                        </a:lnRef>
+                        <a:fillRef idx="0">
+                          <a:scrgbClr r="0" g="0" b="0"/>
+                        </a:fillRef>
+                        <a:effectRef idx="0">
+                          <a:scrgbClr r="0" g="0" b="0"/>
+                        </a:effectRef>
+                        <a:fontRef idx="minor">
+                          <a:schemeClr val="dk1"/>
+                        </a:fontRef>
+                      </wps:style>
+                      <wps:bodyPr rot="0" spcFirstLastPara="0" vertOverflow="overflow" horzOverflow="overflow" vert="horz" wrap="square" lIns="91440" tIns="45720" rIns="91440" bIns="45720" numCol="1" spcCol="0" rtlCol="0" fromWordArt="0" anchor="ctr" anchorCtr="0" forceAA="0" compatLnSpc="1">
+                        <a:prstTxWarp prst="textNoShape">
+                          <a:avLst/>
+                        </a:prstTxWarp>
+                        <a:noAutofit/>
+                      </wps:bodyPr>
+                    </wps:wsp>
+                  </a:graphicData>
+                </a:graphic>
+                <wp14:sizeRelH relativeFrom="margin">
+                  <wp14:pctWidth>0</wp14:pctWidth>
+                </wp14:sizeRelH>
+                <wp14:sizeRelV relativeFrom="margin">
+                  <wp14:pctHeight>0</wp14:pctHeight>
+                </wp14:sizeRelV>
+              </wp:anchor>
+            </w:drawing>
+          </mc:Choice>
+          <mc:Fallback>
+            <w:pict>
+              <v:rect w14:anchorId="55C4E010" id="Rectangle 42" o:spid="_x0000_s1026" style="position:absolute;margin-left:384pt;margin-top:58.85pt;width:81.9pt;height:76.25pt;z-index:251661312;visibility:visible;mso-wrap-style:square;mso-width-percent:0;mso-height-percent:0;mso-wrap-distance-left:9pt;mso-wrap-distance-top:0;mso-wrap-distance-right:9pt;mso-wrap-distance-bottom:0;mso-position-horizontal:absolute;mso-position-horizontal-relative:margin;mso-position-vertical:absolute;mso-position-vertical-relative:text;mso-width-percent:0;mso-height-percent:0;mso-width-relative:margin;mso-height-relative:margin;v-text-anchor:middle" o:gfxdata="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" filled="f" strokecolor="black [3200]">
+                <v:stroke joinstyle="round"/>
+                <w10:wrap anchorx="margin"/>
+              </v:rect>
+            </w:pict>
+          </mc:Fallback>
+        </mc:AlternateContent>
+      </w:r>
+      <w:r>
+        <w:rPr>
+          <w:rFonts w:ascii="Times New Roman" w:hAnsi="Times New Roman" w:cs="Times New Roman"/>
+          <w:b/>
+          <w:bCs/>
+          <w:noProof/>
+          <w:sz w:val="38"/>
+          <w:szCs w:val="38"/>
+        </w:rPr>
+        <mc:AlternateContent>
+          <mc:Choice Requires="wps">
+            <w:drawing>
+              <wp:anchor distT="45720" distB="45720" distL="114300" distR="114300" simplePos="0" relativeHeight="251663360" behindDoc="0" locked="0" layoutInCell="1" allowOverlap="1" wp14:anchorId="7C93DA21" wp14:editId="0B3C94EA">
+                <wp:simplePos x="0" y="0"/>
+                <wp:positionH relativeFrom="page">
+                  <wp:posOffset>1032510</wp:posOffset>
+                </wp:positionH>
+                <wp:positionV relativeFrom="paragraph">
+                  <wp:posOffset>1843405</wp:posOffset>
+                </wp:positionV>
+                <wp:extent cx="5541645" cy="3695065"/>
+                <wp:effectExtent l="0" t="0" r="0" b="635"/>
                 <wp:wrapSquare wrapText="bothSides"/>
-                <wp:docPr id="2090963389" name="Text Box 2"/>
+                <wp:docPr id="43832853" name="Text Box 2"/>
                 <wp:cNvGraphicFramePr>
                   <a:graphicFrameLocks xmlns:a="http://schemas.openxmlformats.org/drawingml/2006/main"/>
                 </wp:cNvGraphicFramePr>
@@ -54,7 +134,7 @@
                       <wps:spPr bwMode="auto">
                         <a:xfrm>
                           <a:off x="0" y="0"/>
-                          <a:ext cx="2115185" cy="1102360"/>
+                          <a:ext cx="5541645" cy="3695065"/>
                         </a:xfrm>
                         <a:prstGeom prst="rect">
                           <a:avLst/>
@@ -82,9 +162,11 @@
                         <w:txbxContent>
                           <w:p>
                             <w:pPr>
-                              <w:jc w:val="center"/>
-                              <w:rPr>
-                                <w:rFonts w:ascii="Times New Roman" w:hAnsi="Times New Roman" w:cs="Times New Roman"/>
+                              <w:spacing w:after="0"/>
+                              <w:rPr>
+                                <w:rFonts w:ascii="Times New Roman" w:hAnsi="Times New Roman" w:cs="Times New Roman"/>
+                                <w:b/>
+                                <w:bCs/>
                                 <w:sz w:val="24"/>
                                 <w:szCs w:val="24"/>
                               </w:rPr>
@@ -92,10 +174,239 @@
                             <w:r>
                               <w:rPr>
                                 <w:rFonts w:ascii="Times New Roman" w:hAnsi="Times New Roman" w:cs="Times New Roman"/>
-                                <w:sz w:val="24"/>
-                                <w:szCs w:val="24"/>
-                              </w:rPr>
-                              <w:t>APPROVED BY:</w:t>
+                                <w:b/>
+                                <w:bCs/>
+                                <w:sz w:val="24"/>
+                                <w:szCs w:val="24"/>
+                              </w:rPr>
+                              <w:t>TO WHOM IT MAY CONCERN:</w:t>
+                            </w:r>
+                          </w:p>
+                          <w:p>
+                            <w:pPr>
+                              <w:spacing w:after="0"/>
+                              <w:rPr>
+                                <w:rFonts w:ascii="Times New Roman" w:hAnsi="Times New Roman" w:cs="Times New Roman"/>
+                                <w:b/>
+                                <w:bCs/>
+                                <w:sz w:val="24"/>
+                                <w:szCs w:val="24"/>
+                              </w:rPr>
+                            </w:pPr>
+                          </w:p>
+                          <w:p>
+                            <w:pPr>
+                              <w:spacing w:after="0"/>
+                              <w:rPr>
+                                <w:rFonts w:ascii="Times New Roman" w:hAnsi="Times New Roman" w:cs="Times New Roman"/>
+                                <w:b/>
+                                <w:bCs/>
+                                <w:sz w:val="24"/>
+                                <w:szCs w:val="24"/>
+                              </w:rPr>
+                            </w:pPr>
+                          </w:p>
+                          <w:p>
+                            <w:pPr>
+                              <w:spacing w:after="0"/>
+                              <w:rPr>
+                                <w:rFonts w:ascii="Times New Roman" w:hAnsi="Times New Roman" w:cs="Times New Roman"/>
+                                <w:sz w:val="24"/>
+                                <w:szCs w:val="24"/>
+                              </w:rPr>
+                            </w:pPr>
+                            <w:r>
+                              <w:rPr>
+                                <w:rFonts w:ascii="Times New Roman" w:hAnsi="Times New Roman" w:cs="Times New Roman"/>
+                                <w:sz w:val="24"/>
+                                <w:szCs w:val="24"/>
+                              </w:rPr>
+                              <w:t xml:space="preserve">              </w:t>
+                            </w:r>
+                            <w:r>
+                              <w:rPr>
+                                <w:rFonts w:ascii="Times New Roman" w:hAnsi="Times New Roman" w:cs="Times New Roman"/>
+                                <w:sz w:val="24"/>
+                                <w:szCs w:val="24"/>
+                              </w:rPr>
+                              <w:t xml:space="preserve">THIS IS TO CERTIFY </w:t>
+                            </w:r>
+                            <w:r>
+                              <w:rPr>
+                                <w:rFonts w:ascii="Times New Roman" w:hAnsi="Times New Roman" w:cs="Times New Roman"/>
+                                <w:sz w:val="24"/>
+                                <w:szCs w:val="24"/>
+                              </w:rPr>
+                              <w:t xml:space="preserve">that </w:t>
+                            </w:r>
+                            <w:r>
+                              <w:rPr>
+                                <w:rFonts w:ascii="Times New Roman" w:hAnsi="Times New Roman" w:cs="Times New Roman"/>
+                                <w:b/>
+                                <w:bCs/>
+                                <w:sz w:val="24"/>
+                                <w:szCs w:val="24"/>
+                                <w:u w:val="single"/>
+                              </w:rPr>
+                              <w:t>{d.full_name}</w:t>
+                            </w:r>
+                            <w:r>
+                              <w:rPr>
+                                <w:rFonts w:ascii="Times New Roman" w:hAnsi="Times New Roman" w:cs="Times New Roman"/>
+                                <w:sz w:val="24"/>
+                                <w:szCs w:val="24"/>
+                              </w:rPr>
+                              <w:t xml:space="preserve"> is a duly registered resident of Barangay Biluso, Silang, Cavite, residing at</w:t>
+                            </w:r>
+                            <w:r>
+                              <w:rPr>
+                                <w:rFonts w:ascii="Times New Roman" w:hAnsi="Times New Roman" w:cs="Times New Roman"/>
+                                <w:sz w:val="24"/>
+                                <w:szCs w:val="24"/>
+                              </w:rPr>
+                              <w:t xml:space="preserve"> </w:t>
+                            </w:r>
+                            <w:r>
+                              <w:rPr>
+                                <w:rFonts w:ascii="Times New Roman" w:hAnsi="Times New Roman" w:cs="Times New Roman"/>
+                                <w:sz w:val="24"/>
+                                <w:szCs w:val="24"/>
+                                <w:u w:val="single"/>
+                              </w:rPr>
+                              <w:t>{d.zone}</w:t>
+                            </w:r>
+                            <w:r>
+                              <w:rPr>
+                                <w:rFonts w:ascii="Times New Roman" w:hAnsi="Times New Roman" w:cs="Times New Roman"/>
+                                <w:sz w:val="24"/>
+                                <w:szCs w:val="24"/>
+                              </w:rPr>
+                              <w:t>.</w:t>
+                            </w:r>
+                          </w:p>
+                          <w:p>
+                            <w:pPr>
+                              <w:spacing w:after="0"/>
+                              <w:rPr>
+                                <w:rFonts w:ascii="Times New Roman" w:hAnsi="Times New Roman" w:cs="Times New Roman"/>
+                                <w:sz w:val="24"/>
+                                <w:szCs w:val="24"/>
+                              </w:rPr>
+                            </w:pPr>
+                          </w:p>
+                          <w:p>
+                            <w:pPr>
+                              <w:spacing w:after="0"/>
+                              <w:rPr>
+                                <w:rFonts w:ascii="Times New Roman" w:hAnsi="Times New Roman" w:cs="Times New Roman"/>
+                                <w:sz w:val="24"/>
+                                <w:szCs w:val="24"/>
+                              </w:rPr>
+                            </w:pPr>
+                            <w:r>
+                              <w:rPr>
+                                <w:rFonts w:ascii="Times New Roman" w:hAnsi="Times New Roman" w:cs="Times New Roman"/>
+                                <w:sz w:val="24"/>
+                                <w:szCs w:val="24"/>
+                              </w:rPr>
+                              <w:t xml:space="preserve">This certification of residency is being issued upon the request of the above-mentioned person for </w:t>
+                            </w:r>
+                            <w:r>
+                              <w:rPr>
+                                <w:rFonts w:ascii="Times New Roman" w:hAnsi="Times New Roman" w:cs="Times New Roman"/>
+                                <w:sz w:val="24"/>
+                                <w:szCs w:val="24"/>
+                                <w:u w:val="single"/>
+                              </w:rPr>
+                              <w:t>{d.purpose}</w:t>
+                            </w:r>
+                            <w:r>
+                              <w:rPr>
+                                <w:rFonts w:ascii="Times New Roman" w:hAnsi="Times New Roman" w:cs="Times New Roman"/>
+                                <w:sz w:val="24"/>
+                                <w:szCs w:val="24"/>
+                                <w:u w:val="single"/>
+                              </w:rPr>
+                              <w:t>.</w:t>
+                            </w:r>
+                          </w:p>
+                          <w:p>
+                            <w:pPr>
+                              <w:spacing w:after="0"/>
+                              <w:rPr>
+                                <w:rFonts w:ascii="Times New Roman" w:hAnsi="Times New Roman" w:cs="Times New Roman"/>
+                                <w:sz w:val="24"/>
+                                <w:szCs w:val="24"/>
+                              </w:rPr>
+                            </w:pPr>
+                          </w:p>
+                          <w:p>
+                            <w:pPr>
+                              <w:spacing w:after="0"/>
+                              <w:rPr>
+                                <w:rFonts w:ascii="Times New Roman" w:hAnsi="Times New Roman" w:cs="Times New Roman"/>
+                                <w:sz w:val="24"/>
+                                <w:szCs w:val="24"/>
+                              </w:rPr>
+                            </w:pPr>
+                            <w:r>
+                              <w:rPr>
+                                <w:rFonts w:ascii="Times New Roman" w:hAnsi="Times New Roman" w:cs="Times New Roman"/>
+                                <w:sz w:val="24"/>
+                                <w:szCs w:val="24"/>
+                              </w:rPr>
+                              <w:t xml:space="preserve">Issued this </w:t>
+                            </w:r>
+                            <w:r>
+                              <w:rPr>
+                                <w:rFonts w:ascii="Times New Roman" w:hAnsi="Times New Roman" w:cs="Times New Roman"/>
+                                <w:sz w:val="24"/>
+                                <w:szCs w:val="24"/>
+                                <w:u w:val="single"/>
+                              </w:rPr>
+                              <w:t>{d.day}</w:t>
+                            </w:r>
+                            <w:r>
+                              <w:rPr>
+                                <w:rFonts w:ascii="Times New Roman" w:hAnsi="Times New Roman" w:cs="Times New Roman"/>
+                                <w:sz w:val="24"/>
+                                <w:szCs w:val="24"/>
+                              </w:rPr>
+                              <w:t xml:space="preserve"> day of </w:t>
+                            </w:r>
+                            <w:r>
+                              <w:rPr>
+                                <w:rFonts w:ascii="Times New Roman" w:hAnsi="Times New Roman" w:cs="Times New Roman"/>
+                                <w:sz w:val="24"/>
+                                <w:szCs w:val="24"/>
+                                <w:u w:val="single"/>
+                              </w:rPr>
+                              <w:t>{d.month}</w:t>
+                            </w:r>
+                            <w:r>
+                              <w:rPr>
+                                <w:rFonts w:ascii="Times New Roman" w:hAnsi="Times New Roman" w:cs="Times New Roman"/>
+                                <w:sz w:val="24"/>
+                                <w:szCs w:val="24"/>
+                              </w:rPr>
+                              <w:t xml:space="preserve">, </w:t>
+                            </w:r>
+                            <w:r>
+                              <w:rPr>
+                                <w:rFonts w:ascii="Times New Roman" w:hAnsi="Times New Roman" w:cs="Times New Roman"/>
+                                <w:sz w:val="24"/>
+                                <w:szCs w:val="24"/>
+                                <w:u w:val="single"/>
+                              </w:rPr>
+                              <w:t>{d.year}</w:t>
+                            </w:r>
+                            <w:r>
+                              <w:rPr>
+                                <w:rFonts w:ascii="Times New Roman" w:hAnsi="Times New Roman" w:cs="Times New Roman"/>
+                                <w:sz w:val="24"/>
+                                <w:szCs w:val="24"/>
+                              </w:rPr>
+                              <w:t xml:space="preserve"> at Barangay Biluso, Silang, Cavite.</w:t>
                             </w:r>
                           </w:p>
                           <w:p>
@@ -110,49 +421,24 @@
                           </w:p>
                           <w:p>
                             <w:pPr>
-                              <w:spacing w:after="0"/>
                               <w:jc w:val="center"/>
                               <w:rPr>
                                 <w:rFonts w:ascii="Times New Roman" w:hAnsi="Times New Roman" w:cs="Times New Roman"/>
-                                <w:b/>
-                                <w:bCs/>
                                 <w:sz w:val="24"/>
                                 <w:szCs w:val="24"/>
                               </w:rPr>
                             </w:pPr>
-                            <w:r>
-                              <w:rPr>
-                                <w:rFonts w:ascii="Times New Roman" w:hAnsi="Times New Roman" w:cs="Times New Roman"/>
-                                <w:b/>
-                                <w:bCs/>
-                                <w:sz w:val="24"/>
-                                <w:szCs w:val="24"/>
-                              </w:rPr>
-                              <w:t>HON. KIM A. GALANG</w:t>
-                            </w:r>
                           </w:p>
                           <w:p>
                             <w:pPr>
-                              <w:spacing w:after="0"/>
                               <w:jc w:val="center"/>
                               <w:rPr>
                                 <w:rFonts w:ascii="Times New Roman" w:hAnsi="Times New Roman" w:cs="Times New Roman"/>
-                                <w:b/>
-                                <w:bCs/>
-                                <w:sz w:val="24"/>
-                                <w:szCs w:val="24"/>
+                                <w:sz w:val="24"/>
+                                <w:szCs w:val="24"/>
+                                <w:u w:val="single"/>
                               </w:rPr>
                             </w:pPr>
-                            <w:r>
-                              <w:rPr>
-                                <w:rFonts w:ascii="Times New Roman" w:hAnsi="Times New Roman" w:cs="Times New Roman"/>
-                                <w:b/>
-                                <w:bCs/>
-                                <w:sz w:val="24"/>
-                                <w:szCs w:val="24"/>
-                              </w:rPr>
-                              <w:t>Punong Barangay</w:t>
-                            </w:r>
                           </w:p>
                         </w:txbxContent>
                       </wps:txbx>
@@ -173,18 +459,20 @@
           </mc:Choice>
           <mc:Fallback>
             <w:pict>
-              <v:shapetype w14:anchorId="418EB9A0" id="_x0000_t202" coordsize="21600,21600" o:spt="202" path="m,l,21600r21600,l21600,xe">
+              <v:shapetype w14:anchorId="7C93DA21" id="_x0000_t202" coordsize="21600,21600" o:spt="202" path="m,l,21600r21600,l21600,xe">
                 <v:stroke joinstyle="miter"/>
                 <v:path gradientshapeok="t" o:connecttype="rect"/>
               </v:shapetype>
-              <v:shape id="Text Box 2" o:spid="_x0000_s1026" type="#_x0000_t202" style="position:absolute;left:0;text-align:left;margin-left:108.75pt;margin-top:587.25pt;width:166.55pt;height:86.8pt;z-index:251665408;visibility:visible;mso-wrap-style:square;mso-width-percent:0;mso-height-percent:0;mso-wrap-distance-left:9pt;mso-wrap-distance-top:3.6pt;mso-wrap-distance-right:9pt;mso-wrap-distance-bottom:3.6pt;mso-position-horizontal:absolute;mso-position-horizontal-relative:margin;mso-position-vertical:absolute;mso-position-vertical-relative:page;mso-width-percent:0;mso-height-percent:0;mso-width-relative:margin;mso-height-relative:margin;v-text-anchor:top" o:gfxdata="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" filled="f" stroked="f">
+              <v:shape id="Text Box 2" o:spid="_x0000_s1026" type="#_x0000_t202" style="position:absolute;margin-left:81.3pt;margin-top:145.15pt;width:436.35pt;height:290.95pt;z-index:251663360;visibility:visible;mso-wrap-style:square;mso-width-percent:0;mso-height-percent:0;mso-wrap-distance-left:9pt;mso-wrap-distance-top:3.6pt;mso-wrap-distance-right:9pt;mso-wrap-distance-bottom:3.6pt;mso-position-horizontal:absolute;mso-position-horizontal-relative:page;mso-position-vertical:absolute;mso-position-vertical-relative:text;mso-width-percent:0;mso-height-percent:0;mso-width-relative:margin;mso-height-relative:margin;v-text-anchor:top" o:gfxdata="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" filled="f" stroked="f">
                 <v:textbox>
                   <w:txbxContent>
                     <w:p>
                       <w:pPr>
-                        <w:jc w:val="center"/>
-                        <w:rPr>
-                          <w:rFonts w:ascii="Times New Roman" w:hAnsi="Times New Roman" w:cs="Times New Roman"/>
+                        <w:spacing w:after="0"/>
+                        <w:rPr>
+                          <w:rFonts w:ascii="Times New Roman" w:hAnsi="Times New Roman" w:cs="Times New Roman"/>
+                          <w:b/>
+                          <w:bCs/>
                           <w:sz w:val="24"/>
                           <w:szCs w:val="24"/>
                         </w:rPr>
@@ -192,10 +480,239 @@
                       <w:r>
                         <w:rPr>
                           <w:rFonts w:ascii="Times New Roman" w:hAnsi="Times New Roman" w:cs="Times New Roman"/>
-                          <w:sz w:val="24"/>
-                          <w:szCs w:val="24"/>
-                        </w:rPr>
-                        <w:t>APPROVED BY:</w:t>
+                          <w:b/>
+                          <w:bCs/>
+                          <w:sz w:val="24"/>
+                          <w:szCs w:val="24"/>
+                        </w:rPr>
+                        <w:t>TO WHOM IT MAY CONCERN:</w:t>
+                      </w:r>
+                    </w:p>
+                    <w:p>
+                      <w:pPr>
+                        <w:spacing w:after="0"/>
+                        <w:rPr>
+                          <w:rFonts w:ascii="Times New Roman" w:hAnsi="Times New Roman" w:cs="Times New Roman"/>
+                          <w:b/>
+                          <w:bCs/>
+                          <w:sz w:val="24"/>
+                          <w:szCs w:val="24"/>
+                        </w:rPr>
+                      </w:pPr>
+                    </w:p>
+                    <w:p>
+                      <w:pPr>
+                        <w:spacing w:after="0"/>
+                        <w:rPr>
+                          <w:rFonts w:ascii="Times New Roman" w:hAnsi="Times New Roman" w:cs="Times New Roman"/>
+                          <w:b/>
+                          <w:bCs/>
+                          <w:sz w:val="24"/>
+                          <w:szCs w:val="24"/>
+                        </w:rPr>
+                      </w:pPr>
+                    </w:p>
+                    <w:p>
+                      <w:pPr>
+                        <w:spacing w:after="0"/>
+                        <w:rPr>
+                          <w:rFonts w:ascii="Times New Roman" w:hAnsi="Times New Roman" w:cs="Times New Roman"/>
+                          <w:sz w:val="24"/>
+                          <w:szCs w:val="24"/>
+                        </w:rPr>
+                      </w:pPr>
+                      <w:r>
+                        <w:rPr>
+                          <w:rFonts w:ascii="Times New Roman" w:hAnsi="Times New Roman" w:cs="Times New Roman"/>
+                          <w:sz w:val="24"/>
+                          <w:szCs w:val="24"/>
+                        </w:rPr>
+                        <w:t xml:space="preserve">              </w:t>
+                      </w:r>
+                      <w:r>
+                        <w:rPr>
+                          <w:rFonts w:ascii="Times New Roman" w:hAnsi="Times New Roman" w:cs="Times New Roman"/>
+                          <w:sz w:val="24"/>
+                          <w:szCs w:val="24"/>
+                        </w:rPr>
+                        <w:t xml:space="preserve">THIS IS TO CERTIFY </w:t>
+                      </w:r>
+                      <w:r>
+                        <w:rPr>
+                          <w:rFonts w:ascii="Times New Roman" w:hAnsi="Times New Roman" w:cs="Times New Roman"/>
+                          <w:sz w:val="24"/>
+                          <w:szCs w:val="24"/>
+                        </w:rPr>
+                        <w:t xml:space="preserve">that </w:t>
+                      </w:r>
+                      <w:r>
+                        <w:rPr>
+                          <w:rFonts w:ascii="Times New Roman" w:hAnsi="Times New Roman" w:cs="Times New Roman"/>
+                          <w:b/>
+                          <w:bCs/>
+                          <w:sz w:val="24"/>
+                          <w:szCs w:val="24"/>
+                          <w:u w:val="single"/>
+                        </w:rPr>
+                        <w:t>{d.full_name}</w:t>
+                      </w:r>
+                      <w:r>
+                        <w:rPr>
+                          <w:rFonts w:ascii="Times New Roman" w:hAnsi="Times New Roman" w:cs="Times New Roman"/>
+                          <w:sz w:val="24"/>
+                          <w:szCs w:val="24"/>
+                        </w:rPr>
+                        <w:t xml:space="preserve"> is a duly registered resident of Barangay Biluso, Silang, Cavite, residing at</w:t>
+                      </w:r>
+                      <w:r>
+                        <w:rPr>
+                          <w:rFonts w:ascii="Times New Roman" w:hAnsi="Times New Roman" w:cs="Times New Roman"/>
+                          <w:sz w:val="24"/>
+                          <w:szCs w:val="24"/>
+                        </w:rPr>
+                        <w:t xml:space="preserve"> </w:t>
+                      </w:r>
+                      <w:r>
+                        <w:rPr>
+                          <w:rFonts w:ascii="Times New Roman" w:hAnsi="Times New Roman" w:cs="Times New Roman"/>
+                          <w:sz w:val="24"/>
+                          <w:szCs w:val="24"/>
+                          <w:u w:val="single"/>
+                        </w:rPr>
+                        <w:t>{d.zone}</w:t>
+                      </w:r>
+                      <w:r>
+                        <w:rPr>
+                          <w:rFonts w:ascii="Times New Roman" w:hAnsi="Times New Roman" w:cs="Times New Roman"/>
+                          <w:sz w:val="24"/>
+                          <w:szCs w:val="24"/>
+                        </w:rPr>
+                        <w:t>.</w:t>
+                      </w:r>
+                    </w:p>
+                    <w:p>
+                      <w:pPr>
+                        <w:spacing w:after="0"/>
+                        <w:rPr>
+                          <w:rFonts w:ascii="Times New Roman" w:hAnsi="Times New Roman" w:cs="Times New Roman"/>
+                          <w:sz w:val="24"/>
+                          <w:szCs w:val="24"/>
+                        </w:rPr>
+                      </w:pPr>
+                    </w:p>
+                    <w:p>
+                      <w:pPr>
+                        <w:spacing w:after="0"/>
+                        <w:rPr>
+                          <w:rFonts w:ascii="Times New Roman" w:hAnsi="Times New Roman" w:cs="Times New Roman"/>
+                          <w:sz w:val="24"/>
+                          <w:szCs w:val="24"/>
+                        </w:rPr>
+                      </w:pPr>
+                      <w:r>
+                        <w:rPr>
+                          <w:rFonts w:ascii="Times New Roman" w:hAnsi="Times New Roman" w:cs="Times New Roman"/>
+                          <w:sz w:val="24"/>
+                          <w:szCs w:val="24"/>
+                        </w:rPr>
+                        <w:t xml:space="preserve">This certification of residency is being issued upon the request of the above-mentioned person for </w:t>
+                      </w:r>
+                      <w:r>
+                        <w:rPr>
+                          <w:rFonts w:ascii="Times New Roman" w:hAnsi="Times New Roman" w:cs="Times New Roman"/>
+                          <w:sz w:val="24"/>
+                          <w:szCs w:val="24"/>
+                          <w:u w:val="single"/>
+                        </w:rPr>
+                        <w:t>{d.purpose}</w:t>
+                      </w:r>
+                      <w:r>
+                        <w:rPr>
+                          <w:rFonts w:ascii="Times New Roman" w:hAnsi="Times New Roman" w:cs="Times New Roman"/>
+                          <w:sz w:val="24"/>
+                          <w:szCs w:val="24"/>
+                          <w:u w:val="single"/>
+                        </w:rPr>
+                        <w:t>.</w:t>
+                      </w:r>
+                    </w:p>
+                    <w:p>
+                      <w:pPr>
+                        <w:spacing w:after="0"/>
+                        <w:rPr>
+                          <w:rFonts w:ascii="Times New Roman" w:hAnsi="Times New Roman" w:cs="Times New Roman"/>
+                          <w:sz w:val="24"/>
+                          <w:szCs w:val="24"/>
+                        </w:rPr>
+                      </w:pPr>
+                    </w:p>
+                    <w:p>
+                      <w:pPr>
+                        <w:spacing w:after="0"/>
+                        <w:rPr>
+                          <w:rFonts w:ascii="Times New Roman" w:hAnsi="Times New Roman" w:cs="Times New Roman"/>
+                          <w:sz w:val="24"/>
+                          <w:szCs w:val="24"/>
+                        </w:rPr>
+                      </w:pPr>
+                      <w:r>
+                        <w:rPr>
+                          <w:rFonts w:ascii="Times New Roman" w:hAnsi="Times New Roman" w:cs="Times New Roman"/>
+                          <w:sz w:val="24"/>
+                          <w:szCs w:val="24"/>
+                        </w:rPr>
+                        <w:t xml:space="preserve">Issued this </w:t>
+                      </w:r>
+                      <w:r>
+                        <w:rPr>
+                          <w:rFonts w:ascii="Times New Roman" w:hAnsi="Times New Roman" w:cs="Times New Roman"/>
+                          <w:sz w:val="24"/>
+                          <w:szCs w:val="24"/>
+                          <w:u w:val="single"/>
+                        </w:rPr>
+                        <w:t>{d.day}</w:t>
+                      </w:r>
+                      <w:r>
+                        <w:rPr>
+                          <w:rFonts w:ascii="Times New Roman" w:hAnsi="Times New Roman" w:cs="Times New Roman"/>
+                          <w:sz w:val="24"/>
+                          <w:szCs w:val="24"/>
+                        </w:rPr>
+                        <w:t xml:space="preserve"> day of </w:t>
+                      </w:r>
+                      <w:r>
+                        <w:rPr>
+                          <w:rFonts w:ascii="Times New Roman" w:hAnsi="Times New Roman" w:cs="Times New Roman"/>
+                          <w:sz w:val="24"/>
+                          <w:szCs w:val="24"/>
+                          <w:u w:val="single"/>
+                        </w:rPr>
+                        <w:t>{d.month}</w:t>
+                      </w:r>
+                      <w:r>
+                        <w:rPr>
+                          <w:rFonts w:ascii="Times New Roman" w:hAnsi="Times New Roman" w:cs="Times New Roman"/>
+                          <w:sz w:val="24"/>
+                          <w:szCs w:val="24"/>
+                        </w:rPr>
+                        <w:t xml:space="preserve">, </w:t>
+                      </w:r>
+                      <w:r>
+                        <w:rPr>
+                          <w:rFonts w:ascii="Times New Roman" w:hAnsi="Times New Roman" w:cs="Times New Roman"/>
+                          <w:sz w:val="24"/>
+                          <w:szCs w:val="24"/>
+                          <w:u w:val="single"/>
+                        </w:rPr>
+                        <w:t>{d.year}</w:t>
+                      </w:r>
+                      <w:r>
+                        <w:rPr>
+                          <w:rFonts w:ascii="Times New Roman" w:hAnsi="Times New Roman" w:cs="Times New Roman"/>
+                          <w:sz w:val="24"/>
+                          <w:szCs w:val="24"/>
+                        </w:rPr>
+                        <w:t xml:space="preserve"> at Barangay Biluso, Silang, Cavite.</w:t>
                       </w:r>
                     </w:p>
                     <w:p>
@@ -210,53 +727,28 @@
                     </w:p>
                     <w:p>
                       <w:pPr>
-                        <w:spacing w:after="0"/>
                         <w:jc w:val="center"/>
                         <w:rPr>
                           <w:rFonts w:ascii="Times New Roman" w:hAnsi="Times New Roman" w:cs="Times New Roman"/>
-                          <w:b/>
-                          <w:bCs/>
                           <w:sz w:val="24"/>
                           <w:szCs w:val="24"/>
                         </w:rPr>
                       </w:pPr>
-                      <w:r>
-                        <w:rPr>
-                          <w:rFonts w:ascii="Times New Roman" w:hAnsi="Times New Roman" w:cs="Times New Roman"/>
-                          <w:b/>
-                          <w:bCs/>
-                          <w:sz w:val="24"/>
-                          <w:szCs w:val="24"/>
-                        </w:rPr>
-                        <w:t>HON. KIM A. GALANG</w:t>
-                      </w:r>
                     </w:p>
                     <w:p>
                       <w:pPr>
-                        <w:spacing w:after="0"/>
                         <w:jc w:val="center"/>
                         <w:rPr>
                           <w:rFonts w:ascii="Times New Roman" w:hAnsi="Times New Roman" w:cs="Times New Roman"/>
-                          <w:b/>
-                          <w:bCs/>
-                          <w:sz w:val="24"/>
-                          <w:szCs w:val="24"/>
+                          <w:sz w:val="24"/>
+                          <w:szCs w:val="24"/>
+                          <w:u w:val="single"/>
                         </w:rPr>
                       </w:pPr>
-                      <w:r>
-                        <w:rPr>
-                          <w:rFonts w:ascii="Times New Roman" w:hAnsi="Times New Roman" w:cs="Times New Roman"/>
-                          <w:b/>
-                          <w:bCs/>
-                          <w:sz w:val="24"/>
-                          <w:szCs w:val="24"/>
-                        </w:rPr>
-                        <w:t>Punong Barangay</w:t>
-                      </w:r>
                     </w:p>
                   </w:txbxContent>
                 </v:textbox>
-                <w10:wrap type="square" anchorx="margin" anchory="page"/>
+                <w10:wrap type="square" anchorx="page"/>
               </v:shape>
             </w:pict>
           </mc:Fallback>
@@ -272,13 +764,105 @@
           <w:szCs w:val="38"/>
         </w:rPr>
         <w:drawing>
-          <wp:anchor distT="0" distB="0" distL="114300" distR="114300" simplePos="0" relativeHeight="251663360" behindDoc="0" locked="0" layoutInCell="1" allowOverlap="1" wp14:anchorId="29023007" wp14:editId="5B880173">
+          <wp:anchor distT="0" distB="0" distL="114300" distR="114300" simplePos="0" relativeHeight="251659264" behindDoc="0" locked="0" layoutInCell="1" allowOverlap="1" wp14:anchorId="56732963" wp14:editId="7F908B28">
+            <wp:simplePos x="0" y="0"/>
+            <wp:positionH relativeFrom="column">
+              <wp:posOffset>0</wp:posOffset>
+            </wp:positionH>
+            <wp:positionV relativeFrom="paragraph">
+              <wp:posOffset>313690</wp:posOffset>
+            </wp:positionV>
+            <wp:extent cx="5596255" cy="5596255"/>
+            <wp:effectExtent l="0" t="0" r="4445" b="4445"/>
+            <wp:wrapThrough wrapText="bothSides">
+              <wp:wrapPolygon edited="0">
+                <wp:start x="0" y="0"/>
+                <wp:lineTo x="0" y="21544"/>
+                <wp:lineTo x="21544" y="21544"/>
+                <wp:lineTo x="21544" y="0"/>
+                <wp:lineTo x="0" y="0"/>
+              </wp:wrapPolygon>
+            </wp:wrapThrough>
+            <wp:docPr id="243356669" name="Picture 7"/>
+            <wp:cNvGraphicFramePr>
+              <a:graphicFrameLocks xmlns:a="http://schemas.openxmlformats.org/drawingml/2006/main" noChangeAspect="1"/>
+            </wp:cNvGraphicFramePr>
+            <a:graphic xmlns:a="http://schemas.openxmlformats.org/drawingml/2006/main">
+              <a:graphicData uri="http://schemas.openxmlformats.org/drawingml/2006/picture">
+                <pic:pic xmlns:pic="http://schemas.openxmlformats.org/drawingml/2006/picture">
+                  <pic:nvPicPr>
+                    <pic:cNvPr id="243356669" name="Picture 243356669"/>
+                    <pic:cNvPicPr/>
+                  </pic:nvPicPr>
+                  <pic:blipFill>
+                    <a:blip r:embed="rId6">
+                      <a:extLst>
+                        <a:ext uri="{28A0092B-C50C-407E-A947-70E740481C1C}">
+                          <a14:useLocalDpi xmlns:a14="http://schemas.microsoft.com/office/drawing/2010/main" val="0"/>
+                        </a:ext>
+                      </a:extLst>
+                    </a:blip>
+                    <a:stretch>
+                      <a:fillRect/>
+                    </a:stretch>
+                  </pic:blipFill>
+                  <pic:spPr>
+                    <a:xfrm>
+                      <a:off x="0" y="0"/>
+                      <a:ext cx="5596255" cy="5596255"/>
+                    </a:xfrm>
+                    <a:prstGeom prst="rect">
+                      <a:avLst/>
+                    </a:prstGeom>
+                  </pic:spPr>
+                </pic:pic>
+              </a:graphicData>
+            </a:graphic>
+            <wp14:sizeRelH relativeFrom="page">
+              <wp14:pctWidth>0</wp14:pctWidth>
+            </wp14:sizeRelH>
+            <wp14:sizeRelV relativeFrom="page">
+              <wp14:pctHeight>0</wp14:pctHeight>
+            </wp14:sizeRelV>
+          </wp:anchor>
+        </w:drawing>
+      </w:r>
+      <w:r>
+        <w:tab/>
+      </w:r>
+      <w:r>
+        <w:rPr>
+          <w:rFonts w:ascii="Times New Roman" w:hAnsi="Times New Roman" w:cs="Times New Roman"/>
+          <w:b/>
+          <w:bCs/>
+          <w:sz w:val="38"/>
+          <w:szCs w:val="38"/>
+        </w:rPr>
+        <w:t>CERTIFICATE OF RESIDENCY</w:t>
+      </w:r>
+    </w:p>
+    <w:p/>
+    <w:p/>
+    <w:p/>
+    <w:p/>
+    <w:p>
+      <w:r>
+        <w:rPr>
+          <w:rFonts w:ascii="Times New Roman" w:hAnsi="Times New Roman" w:cs="Times New Roman"/>
+          <w:b/>
+          <w:bCs/>
+          <w:noProof/>
+          <w:sz w:val="38"/>
+          <w:szCs w:val="38"/>
+        </w:rPr>
+        <w:drawing>
+          <wp:anchor distT="0" distB="0" distL="114300" distR="114300" simplePos="0" relativeHeight="251665408" behindDoc="0" locked="0" layoutInCell="1" allowOverlap="1" wp14:anchorId="50CE981E" wp14:editId="62BEDAE5">
             <wp:simplePos x="0" y="0"/>
             <wp:positionH relativeFrom="page">
-              <wp:posOffset>1095375</wp:posOffset>
+              <wp:posOffset>1257300</wp:posOffset>
             </wp:positionH>
             <wp:positionV relativeFrom="page">
-              <wp:posOffset>7134225</wp:posOffset>
+              <wp:posOffset>7198995</wp:posOffset>
             </wp:positionV>
             <wp:extent cx="1691640" cy="1349375"/>
             <wp:effectExtent l="0" t="0" r="0" b="3175"/>
@@ -357,6 +941,8 @@
           </wp:anchor>
         </w:drawing>
       </w:r>
+    </w:p>
+    <w:p>
       <w:r>
         <w:rPr>
           <w:rFonts w:ascii="Times New Roman" w:hAnsi="Times New Roman" w:cs="Times New Roman"/>
@@ -369,18 +955,18 @@
         <mc:AlternateContent>
           <mc:Choice Requires="wps">
             <w:drawing>
-              <wp:anchor distT="45720" distB="45720" distL="114300" distR="114300" simplePos="0" relativeHeight="251673600" behindDoc="0" locked="0" layoutInCell="1" allowOverlap="1" wp14:anchorId="3CC00C7E" wp14:editId="166F6D1D">
+              <wp:anchor distT="45720" distB="45720" distL="114300" distR="114300" simplePos="0" relativeHeight="251666432" behindDoc="0" locked="0" layoutInCell="1" allowOverlap="1" wp14:anchorId="675A6D25" wp14:editId="1235385F">
                 <wp:simplePos x="0" y="0"/>
-                <wp:positionH relativeFrom="page">
-                  <wp:posOffset>1035027</wp:posOffset>
+                <wp:positionH relativeFrom="margin">
+                  <wp:posOffset>1543050</wp:posOffset>
                 </wp:positionH>
-                <wp:positionV relativeFrom="paragraph">
-                  <wp:posOffset>1611385</wp:posOffset>
+                <wp:positionV relativeFrom="page">
+                  <wp:posOffset>7568565</wp:posOffset>
                 </wp:positionV>
-                <wp:extent cx="5541645" cy="3695065"/>
-                <wp:effectExtent l="0" t="0" r="0" b="635"/>
+                <wp:extent cx="2115185" cy="1102360"/>
+                <wp:effectExtent l="0" t="0" r="0" b="2540"/>
                 <wp:wrapSquare wrapText="bothSides"/>
-                <wp:docPr id="43832853" name="Text Box 2"/>
+                <wp:docPr id="2090963389" name="Text Box 2"/>
                 <wp:cNvGraphicFramePr>
                   <a:graphicFrameLocks xmlns:a="http://schemas.openxmlformats.org/drawingml/2006/main"/>
                 </wp:cNvGraphicFramePr>
@@ -393,1141 +979,7 @@
                       <wps:spPr bwMode="auto">
                         <a:xfrm>
                           <a:off x="0" y="0"/>
-                          <a:ext cx="5541645" cy="3695065"/>
-                        </a:xfrm>
-                        <a:prstGeom prst="rect">
-                          <a:avLst/>
-                        </a:prstGeom>
-                        <a:noFill/>
-                        <a:ln>
-                          <a:noFill/>
-                        </a:ln>
-                      </wps:spPr>
-                      <wps:style>
-                        <a:lnRef idx="0">
-                          <a:scrgbClr r="0" g="0" b="0"/>
-                        </a:lnRef>
-                        <a:fillRef idx="0">
-                          <a:scrgbClr r="0" g="0" b="0"/>
-                        </a:fillRef>
-                        <a:effectRef idx="0">
-                          <a:scrgbClr r="0" g="0" b="0"/>
-                        </a:effectRef>
-                        <a:fontRef idx="minor">
-                          <a:schemeClr val="dk1"/>
-                        </a:fontRef>
-                      </wps:style>
-                      <wps:txbx>
-                        <w:txbxContent>
-                          <w:p>
-                            <w:pPr>
-                              <w:spacing w:after="0"/>
-                              <w:rPr>
-                                <w:rFonts w:ascii="Times New Roman" w:hAnsi="Times New Roman" w:cs="Times New Roman"/>
-                                <w:b/>
-                                <w:bCs/>
-                                <w:sz w:val="24"/>
-                                <w:szCs w:val="24"/>
-                              </w:rPr>
-                            </w:pPr>
-                            <w:r>
-                              <w:rPr>
-                                <w:rFonts w:ascii="Times New Roman" w:hAnsi="Times New Roman" w:cs="Times New Roman"/>
-                                <w:b/>
-                                <w:bCs/>
-                                <w:sz w:val="24"/>
-                                <w:szCs w:val="24"/>
-                              </w:rPr>
-                              <w:t>TO ALL TO WHOM IT MAY CONCERN:</w:t>
-                            </w:r>
-                          </w:p>
-                          <w:p>
-                            <w:pPr>
-                              <w:spacing w:after="0"/>
-                              <w:rPr>
-                                <w:rFonts w:ascii="Times New Roman" w:hAnsi="Times New Roman" w:cs="Times New Roman"/>
-                                <w:b/>
-                                <w:bCs/>
-                                <w:sz w:val="24"/>
-                                <w:szCs w:val="24"/>
-                              </w:rPr>
-                            </w:pPr>
-                          </w:p>
-                          <w:p>
-                            <w:pPr>
-                              <w:spacing w:after="0"/>
-                              <w:rPr>
-                                <w:rFonts w:ascii="Times New Roman" w:hAnsi="Times New Roman" w:cs="Times New Roman"/>
-                                <w:b/>
-                                <w:bCs/>
-                                <w:sz w:val="24"/>
-                                <w:szCs w:val="24"/>
-                              </w:rPr>
-                            </w:pPr>
-                          </w:p>
-                          <w:p>
-                            <w:pPr>
-                              <w:spacing w:after="0"/>
-                              <w:rPr>
-                                <w:rFonts w:ascii="Times New Roman" w:hAnsi="Times New Roman" w:cs="Times New Roman"/>
-                                <w:sz w:val="24"/>
-                                <w:szCs w:val="24"/>
-                              </w:rPr>
-                            </w:pPr>
-                            <w:r>
-                              <w:rPr>
-                                <w:rFonts w:ascii="Times New Roman" w:hAnsi="Times New Roman" w:cs="Times New Roman"/>
-                                <w:sz w:val="24"/>
-                                <w:szCs w:val="24"/>
-                              </w:rPr>
-                              <w:t xml:space="preserve">              </w:t>
-                            </w:r>
-                            <w:r>
-                              <w:rPr>
-                                <w:rFonts w:ascii="Times New Roman" w:hAnsi="Times New Roman" w:cs="Times New Roman"/>
-                                <w:sz w:val="24"/>
-                                <w:szCs w:val="24"/>
-                              </w:rPr>
-                              <w:t xml:space="preserve">This is to certify that </w:t>
-                            </w:r>
-                            <w:r>
-                              <w:rPr>
-                                <w:rFonts w:ascii="Times New Roman" w:hAnsi="Times New Roman" w:cs="Times New Roman"/>
-                                <w:b/>
-                                <w:bCs/>
-                                <w:sz w:val="24"/>
-                                <w:szCs w:val="24"/>
-                                <w:u w:val="single"/>
-                              </w:rPr>
-                              <w:t>{</w:t>
-                            </w:r>
-                            <w:proofErr w:type="spellStart"/>
-                            <w:r>
-                              <w:rPr>
-                                <w:rFonts w:ascii="Times New Roman" w:hAnsi="Times New Roman" w:cs="Times New Roman"/>
-                                <w:b/>
-                                <w:bCs/>
-                                <w:sz w:val="24"/>
-                                <w:szCs w:val="24"/>
-                                <w:u w:val="single"/>
-                              </w:rPr>
-                              <w:t>d.full_name</w:t>
-                            </w:r>
-                            <w:proofErr w:type="spellEnd"/>
-                            <w:r>
-                              <w:rPr>
-                                <w:rFonts w:ascii="Times New Roman" w:hAnsi="Times New Roman" w:cs="Times New Roman"/>
-                                <w:b/>
-                                <w:bCs/>
-                                <w:sz w:val="24"/>
-                                <w:szCs w:val="24"/>
-                                <w:u w:val="single"/>
-                              </w:rPr>
-                              <w:t>}</w:t>
-                            </w:r>
-                            <w:r>
-                              <w:rPr>
-                                <w:rFonts w:ascii="Times New Roman" w:hAnsi="Times New Roman" w:cs="Times New Roman"/>
-                                <w:sz w:val="24"/>
-                                <w:szCs w:val="24"/>
-                              </w:rPr>
-                              <w:t xml:space="preserve"> is a duly registered resident of Barangay Biluso, Silang, Cavite, residing at</w:t>
-                            </w:r>
-                            <w:r>
-                              <w:rPr>
-                                <w:rFonts w:ascii="Times New Roman" w:hAnsi="Times New Roman" w:cs="Times New Roman"/>
-                                <w:sz w:val="24"/>
-                                <w:szCs w:val="24"/>
-                              </w:rPr>
-                              <w:t xml:space="preserve"> </w:t>
-                            </w:r>
-                            <w:r>
-                              <w:rPr>
-                                <w:rFonts w:ascii="Times New Roman" w:hAnsi="Times New Roman" w:cs="Times New Roman"/>
-                                <w:sz w:val="24"/>
-                                <w:szCs w:val="24"/>
-                                <w:u w:val="single"/>
-                              </w:rPr>
-                              <w:t>{</w:t>
-                            </w:r>
-                            <w:proofErr w:type="spellStart"/>
-                            <w:r>
-                              <w:rPr>
-                                <w:rFonts w:ascii="Times New Roman" w:hAnsi="Times New Roman" w:cs="Times New Roman"/>
-                                <w:sz w:val="24"/>
-                                <w:szCs w:val="24"/>
-                                <w:u w:val="single"/>
-                              </w:rPr>
-                              <w:t>d.zone</w:t>
-                            </w:r>
-                            <w:proofErr w:type="spellEnd"/>
-                            <w:r>
-                              <w:rPr>
-                                <w:rFonts w:ascii="Times New Roman" w:hAnsi="Times New Roman" w:cs="Times New Roman"/>
-                                <w:sz w:val="24"/>
-                                <w:szCs w:val="24"/>
-                                <w:u w:val="single"/>
-                              </w:rPr>
-                              <w:t>}</w:t>
-                            </w:r>
-                            <w:r>
-                              <w:rPr>
-                                <w:rFonts w:ascii="Times New Roman" w:hAnsi="Times New Roman" w:cs="Times New Roman"/>
-                                <w:sz w:val="24"/>
-                                <w:szCs w:val="24"/>
-                              </w:rPr>
-                              <w:t>.</w:t>
-                            </w:r>
-                          </w:p>
-                          <w:p>
-                            <w:pPr>
-                              <w:spacing w:after="0"/>
-                              <w:rPr>
-                                <w:rFonts w:ascii="Times New Roman" w:hAnsi="Times New Roman" w:cs="Times New Roman"/>
-                                <w:sz w:val="24"/>
-                                <w:szCs w:val="24"/>
-                              </w:rPr>
-                            </w:pPr>
-                          </w:p>
-                          <w:p>
-                            <w:pPr>
-                              <w:spacing w:after="0"/>
-                              <w:rPr>
-                                <w:rFonts w:ascii="Times New Roman" w:hAnsi="Times New Roman" w:cs="Times New Roman"/>
-                                <w:sz w:val="24"/>
-                                <w:szCs w:val="24"/>
-                              </w:rPr>
-                            </w:pPr>
-                            <w:r>
-                              <w:rPr>
-                                <w:rFonts w:ascii="Times New Roman" w:hAnsi="Times New Roman" w:cs="Times New Roman"/>
-                                <w:sz w:val="24"/>
-                                <w:szCs w:val="24"/>
-                              </w:rPr>
-                              <w:t xml:space="preserve">This certification of residency is being issued upon the request of the above-mentioned person for </w:t>
-                            </w:r>
-                            <w:r>
-                              <w:rPr>
-                                <w:rFonts w:ascii="Times New Roman" w:hAnsi="Times New Roman" w:cs="Times New Roman"/>
-                                <w:sz w:val="24"/>
-                                <w:szCs w:val="24"/>
-                                <w:u w:val="single"/>
-                              </w:rPr>
-                              <w:t>{</w:t>
-                            </w:r>
-                            <w:proofErr w:type="spellStart"/>
-                            <w:r>
-                              <w:rPr>
-                                <w:rFonts w:ascii="Times New Roman" w:hAnsi="Times New Roman" w:cs="Times New Roman"/>
-                                <w:sz w:val="24"/>
-                                <w:szCs w:val="24"/>
-                                <w:u w:val="single"/>
-                              </w:rPr>
-                              <w:t>d.purpose</w:t>
-                            </w:r>
-                            <w:proofErr w:type="spellEnd"/>
-                            <w:r>
-                              <w:rPr>
-                                <w:rFonts w:ascii="Times New Roman" w:hAnsi="Times New Roman" w:cs="Times New Roman"/>
-                                <w:sz w:val="24"/>
-                                <w:szCs w:val="24"/>
-                                <w:u w:val="single"/>
-                              </w:rPr>
-                              <w:t>}</w:t>
-                            </w:r>
-                            <w:r>
-                              <w:rPr>
-                                <w:rFonts w:ascii="Times New Roman" w:hAnsi="Times New Roman" w:cs="Times New Roman"/>
-                                <w:sz w:val="24"/>
-                                <w:szCs w:val="24"/>
-                                <w:u w:val="single"/>
-                              </w:rPr>
-                              <w:t>.</w:t>
-                            </w:r>
-                          </w:p>
-                          <w:p>
-                            <w:pPr>
-                              <w:spacing w:after="0"/>
-                              <w:rPr>
-                                <w:rFonts w:ascii="Times New Roman" w:hAnsi="Times New Roman" w:cs="Times New Roman"/>
-                                <w:sz w:val="24"/>
-                                <w:szCs w:val="24"/>
-                              </w:rPr>
-                            </w:pPr>
-                          </w:p>
-                          <w:p>
-                            <w:pPr>
-                              <w:spacing w:after="0"/>
-                              <w:rPr>
-                                <w:rFonts w:ascii="Times New Roman" w:hAnsi="Times New Roman" w:cs="Times New Roman"/>
-                                <w:sz w:val="24"/>
-                                <w:szCs w:val="24"/>
-                              </w:rPr>
-                            </w:pPr>
-                            <w:r>
-                              <w:rPr>
-                                <w:rFonts w:ascii="Times New Roman" w:hAnsi="Times New Roman" w:cs="Times New Roman"/>
-                                <w:sz w:val="24"/>
-                                <w:szCs w:val="24"/>
-                              </w:rPr>
-                              <w:t xml:space="preserve">Issued this </w:t>
-                            </w:r>
-                            <w:r>
-                              <w:rPr>
-                                <w:rFonts w:ascii="Times New Roman" w:hAnsi="Times New Roman" w:cs="Times New Roman"/>
-                                <w:sz w:val="24"/>
-                                <w:szCs w:val="24"/>
-                                <w:u w:val="single"/>
-                              </w:rPr>
-                              <w:t>{</w:t>
-                            </w:r>
-                            <w:proofErr w:type="spellStart"/>
-                            <w:r>
-                              <w:rPr>
-                                <w:rFonts w:ascii="Times New Roman" w:hAnsi="Times New Roman" w:cs="Times New Roman"/>
-                                <w:sz w:val="24"/>
-                                <w:szCs w:val="24"/>
-                                <w:u w:val="single"/>
-                              </w:rPr>
-                              <w:t>d.day</w:t>
-                            </w:r>
-                            <w:proofErr w:type="spellEnd"/>
-                            <w:r>
-                              <w:rPr>
-                                <w:rFonts w:ascii="Times New Roman" w:hAnsi="Times New Roman" w:cs="Times New Roman"/>
-                                <w:sz w:val="24"/>
-                                <w:szCs w:val="24"/>
-                                <w:u w:val="single"/>
-                              </w:rPr>
-                              <w:t>}</w:t>
-                            </w:r>
-                            <w:r>
-                              <w:rPr>
-                                <w:rFonts w:ascii="Times New Roman" w:hAnsi="Times New Roman" w:cs="Times New Roman"/>
-                                <w:sz w:val="24"/>
-                                <w:szCs w:val="24"/>
-                              </w:rPr>
-                              <w:t xml:space="preserve"> day of </w:t>
-                            </w:r>
-                            <w:r>
-                              <w:rPr>
-                                <w:rFonts w:ascii="Times New Roman" w:hAnsi="Times New Roman" w:cs="Times New Roman"/>
-                                <w:sz w:val="24"/>
-                                <w:szCs w:val="24"/>
-                                <w:u w:val="single"/>
-                              </w:rPr>
-                              <w:t>{</w:t>
-                            </w:r>
-                            <w:proofErr w:type="spellStart"/>
-                            <w:r>
-                              <w:rPr>
-                                <w:rFonts w:ascii="Times New Roman" w:hAnsi="Times New Roman" w:cs="Times New Roman"/>
-                                <w:sz w:val="24"/>
-                                <w:szCs w:val="24"/>
-                                <w:u w:val="single"/>
-                              </w:rPr>
-                              <w:t>d.month</w:t>
-                            </w:r>
-                            <w:proofErr w:type="spellEnd"/>
-                            <w:r>
-                              <w:rPr>
-                                <w:rFonts w:ascii="Times New Roman" w:hAnsi="Times New Roman" w:cs="Times New Roman"/>
-                                <w:sz w:val="24"/>
-                                <w:szCs w:val="24"/>
-                                <w:u w:val="single"/>
-                              </w:rPr>
-                              <w:t>}</w:t>
-                            </w:r>
-                            <w:r>
-                              <w:rPr>
-                                <w:rFonts w:ascii="Times New Roman" w:hAnsi="Times New Roman" w:cs="Times New Roman"/>
-                                <w:sz w:val="24"/>
-                                <w:szCs w:val="24"/>
-                              </w:rPr>
-                              <w:t xml:space="preserve">, </w:t>
-                            </w:r>
-                            <w:r>
-                              <w:rPr>
-                                <w:rFonts w:ascii="Times New Roman" w:hAnsi="Times New Roman" w:cs="Times New Roman"/>
-                                <w:sz w:val="24"/>
-                                <w:szCs w:val="24"/>
-                                <w:u w:val="single"/>
-                              </w:rPr>
-                              <w:t>{</w:t>
-                            </w:r>
-                            <w:proofErr w:type="spellStart"/>
-                            <w:r>
-                              <w:rPr>
-                                <w:rFonts w:ascii="Times New Roman" w:hAnsi="Times New Roman" w:cs="Times New Roman"/>
-                                <w:sz w:val="24"/>
-                                <w:szCs w:val="24"/>
-                                <w:u w:val="single"/>
-                              </w:rPr>
-                              <w:t>d.year</w:t>
-                            </w:r>
-                            <w:proofErr w:type="spellEnd"/>
-                            <w:r>
-                              <w:rPr>
-                                <w:rFonts w:ascii="Times New Roman" w:hAnsi="Times New Roman" w:cs="Times New Roman"/>
-                                <w:sz w:val="24"/>
-                                <w:szCs w:val="24"/>
-                                <w:u w:val="single"/>
-                              </w:rPr>
-                              <w:t>}</w:t>
-                            </w:r>
-                            <w:r>
-                              <w:rPr>
-                                <w:rFonts w:ascii="Times New Roman" w:hAnsi="Times New Roman" w:cs="Times New Roman"/>
-                                <w:sz w:val="24"/>
-                                <w:szCs w:val="24"/>
-                              </w:rPr>
-                              <w:t xml:space="preserve"> </w:t>
-                            </w:r>
-                            <w:r>
-                              <w:rPr>
-                                <w:rFonts w:ascii="Times New Roman" w:hAnsi="Times New Roman" w:cs="Times New Roman"/>
-                                <w:sz w:val="24"/>
-                                <w:szCs w:val="24"/>
-                              </w:rPr>
-                              <w:t xml:space="preserve">at Barangay </w:t>
-                            </w:r>
-                            <w:proofErr w:type="spellStart"/>
-                            <w:r>
-                              <w:rPr>
-                                <w:rFonts w:ascii="Times New Roman" w:hAnsi="Times New Roman" w:cs="Times New Roman"/>
-                                <w:sz w:val="24"/>
-                                <w:szCs w:val="24"/>
-                              </w:rPr>
-                              <w:t>Biluso</w:t>
-                            </w:r>
-                            <w:proofErr w:type="spellEnd"/>
-                            <w:r>
-                              <w:rPr>
-                                <w:rFonts w:ascii="Times New Roman" w:hAnsi="Times New Roman" w:cs="Times New Roman"/>
-                                <w:sz w:val="24"/>
-                                <w:szCs w:val="24"/>
-                              </w:rPr>
-                              <w:t>, Silang, Cavite.</w:t>
-                            </w:r>
-                          </w:p>
-                          <w:p>
-                            <w:pPr>
-                              <w:jc w:val="center"/>
-                              <w:rPr>
-                                <w:rFonts w:ascii="Times New Roman" w:hAnsi="Times New Roman" w:cs="Times New Roman"/>
-                                <w:sz w:val="24"/>
-                                <w:szCs w:val="24"/>
-                              </w:rPr>
-                            </w:pPr>
-                          </w:p>
-                          <w:p>
-                            <w:pPr>
-                              <w:jc w:val="center"/>
-                              <w:rPr>
-                                <w:rFonts w:ascii="Times New Roman" w:hAnsi="Times New Roman" w:cs="Times New Roman"/>
-                                <w:sz w:val="24"/>
-                                <w:szCs w:val="24"/>
-                              </w:rPr>
-                            </w:pPr>
-                          </w:p>
-                          <w:p>
-                            <w:pPr>
-                              <w:jc w:val="center"/>
-                              <w:rPr>
-                                <w:rFonts w:ascii="Times New Roman" w:hAnsi="Times New Roman" w:cs="Times New Roman"/>
-                                <w:sz w:val="24"/>
-                                <w:szCs w:val="24"/>
-                                <w:u w:val="single"/>
-                              </w:rPr>
-                            </w:pPr>
-                          </w:p>
-                        </w:txbxContent>
-                      </wps:txbx>
-                      <wps:bodyPr rot="0" vert="horz" wrap="square" lIns="91440" tIns="45720" rIns="91440" bIns="45720" anchor="t" anchorCtr="0">
-                        <a:noAutofit/>
-                      </wps:bodyPr>
-                    </wps:wsp>
-                  </a:graphicData>
-                </a:graphic>
-                <wp14:sizeRelH relativeFrom="margin">
-                  <wp14:pctWidth>0</wp14:pctWidth>
-                </wp14:sizeRelH>
-                <wp14:sizeRelV relativeFrom="margin">
-                  <wp14:pctHeight>0</wp14:pctHeight>
-                </wp14:sizeRelV>
-              </wp:anchor>
-            </w:drawing>
-          </mc:Choice>
-          <mc:Fallback>
-            <w:pict>
-              <v:shape w14:anchorId="3CC00C7E" id="_x0000_s1027" type="#_x0000_t202" style="position:absolute;left:0;text-align:left;margin-left:81.5pt;margin-top:126.9pt;width:436.35pt;height:290.95pt;z-index:251673600;visibility:visible;mso-wrap-style:square;mso-width-percent:0;mso-height-percent:0;mso-wrap-distance-left:9pt;mso-wrap-distance-top:3.6pt;mso-wrap-distance-right:9pt;mso-wrap-distance-bottom:3.6pt;mso-position-horizontal:absolute;mso-position-horizontal-relative:page;mso-position-vertical:absolute;mso-position-vertical-relative:text;mso-width-percent:0;mso-height-percent:0;mso-width-relative:margin;mso-height-relative:margin;v-text-anchor:top" o:gfxdata="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" filled="f" stroked="f">
-                <v:textbox>
-                  <w:txbxContent>
-                    <w:p>
-                      <w:pPr>
-                        <w:spacing w:after="0"/>
-                        <w:rPr>
-                          <w:rFonts w:ascii="Times New Roman" w:hAnsi="Times New Roman" w:cs="Times New Roman"/>
-                          <w:b/>
-                          <w:bCs/>
-                          <w:sz w:val="24"/>
-                          <w:szCs w:val="24"/>
-                        </w:rPr>
-                      </w:pPr>
-                      <w:r>
-                        <w:rPr>
-                          <w:rFonts w:ascii="Times New Roman" w:hAnsi="Times New Roman" w:cs="Times New Roman"/>
-                          <w:b/>
-                          <w:bCs/>
-                          <w:sz w:val="24"/>
-                          <w:szCs w:val="24"/>
-                        </w:rPr>
-                        <w:t>TO ALL TO WHOM IT MAY CONCERN:</w:t>
-                      </w:r>
-                    </w:p>
-                    <w:p>
-                      <w:pPr>
-                        <w:spacing w:after="0"/>
-                        <w:rPr>
-                          <w:rFonts w:ascii="Times New Roman" w:hAnsi="Times New Roman" w:cs="Times New Roman"/>
-                          <w:b/>
-                          <w:bCs/>
-                          <w:sz w:val="24"/>
-                          <w:szCs w:val="24"/>
-                        </w:rPr>
-                      </w:pPr>
-                    </w:p>
-                    <w:p>
-                      <w:pPr>
-                        <w:spacing w:after="0"/>
-                        <w:rPr>
-                          <w:rFonts w:ascii="Times New Roman" w:hAnsi="Times New Roman" w:cs="Times New Roman"/>
-                          <w:b/>
-                          <w:bCs/>
-                          <w:sz w:val="24"/>
-                          <w:szCs w:val="24"/>
-                        </w:rPr>
-                      </w:pPr>
-                    </w:p>
-                    <w:p>
-                      <w:pPr>
-                        <w:spacing w:after="0"/>
-                        <w:rPr>
-                          <w:rFonts w:ascii="Times New Roman" w:hAnsi="Times New Roman" w:cs="Times New Roman"/>
-                          <w:sz w:val="24"/>
-                          <w:szCs w:val="24"/>
-                        </w:rPr>
-                      </w:pPr>
-                      <w:r>
-                        <w:rPr>
-                          <w:rFonts w:ascii="Times New Roman" w:hAnsi="Times New Roman" w:cs="Times New Roman"/>
-                          <w:sz w:val="24"/>
-                          <w:szCs w:val="24"/>
-                        </w:rPr>
-                        <w:t xml:space="preserve">              </w:t>
-                      </w:r>
-                      <w:r>
-                        <w:rPr>
-                          <w:rFonts w:ascii="Times New Roman" w:hAnsi="Times New Roman" w:cs="Times New Roman"/>
-                          <w:sz w:val="24"/>
-                          <w:szCs w:val="24"/>
-                        </w:rPr>
-                        <w:t xml:space="preserve">This is to certify that </w:t>
-                      </w:r>
-                      <w:r>
-                        <w:rPr>
-                          <w:rFonts w:ascii="Times New Roman" w:hAnsi="Times New Roman" w:cs="Times New Roman"/>
-                          <w:b/>
-                          <w:bCs/>
-                          <w:sz w:val="24"/>
-                          <w:szCs w:val="24"/>
-                          <w:u w:val="single"/>
-                        </w:rPr>
-                        <w:t>{</w:t>
-                      </w:r>
-                      <w:proofErr w:type="spellStart"/>
-                      <w:r>
-                        <w:rPr>
-                          <w:rFonts w:ascii="Times New Roman" w:hAnsi="Times New Roman" w:cs="Times New Roman"/>
-                          <w:b/>
-                          <w:bCs/>
-                          <w:sz w:val="24"/>
-                          <w:szCs w:val="24"/>
-                          <w:u w:val="single"/>
-                        </w:rPr>
-                        <w:t>d.full_name</w:t>
-                      </w:r>
-                      <w:proofErr w:type="spellEnd"/>
-                      <w:r>
-                        <w:rPr>
-                          <w:rFonts w:ascii="Times New Roman" w:hAnsi="Times New Roman" w:cs="Times New Roman"/>
-                          <w:b/>
-                          <w:bCs/>
-                          <w:sz w:val="24"/>
-                          <w:szCs w:val="24"/>
-                          <w:u w:val="single"/>
-                        </w:rPr>
-                        <w:t>}</w:t>
-                      </w:r>
-                      <w:r>
-                        <w:rPr>
-                          <w:rFonts w:ascii="Times New Roman" w:hAnsi="Times New Roman" w:cs="Times New Roman"/>
-                          <w:sz w:val="24"/>
-                          <w:szCs w:val="24"/>
-                        </w:rPr>
-                        <w:t xml:space="preserve"> is a duly registered resident of Barangay Biluso, Silang, Cavite, residing at</w:t>
-                      </w:r>
-                      <w:r>
-                        <w:rPr>
-                          <w:rFonts w:ascii="Times New Roman" w:hAnsi="Times New Roman" w:cs="Times New Roman"/>
-                          <w:sz w:val="24"/>
-                          <w:szCs w:val="24"/>
-                        </w:rPr>
-                        <w:t xml:space="preserve"> </w:t>
-                      </w:r>
-                      <w:r>
-                        <w:rPr>
-                          <w:rFonts w:ascii="Times New Roman" w:hAnsi="Times New Roman" w:cs="Times New Roman"/>
-                          <w:sz w:val="24"/>
-                          <w:szCs w:val="24"/>
-                          <w:u w:val="single"/>
-                        </w:rPr>
-                        <w:t>{</w:t>
-                      </w:r>
-                      <w:proofErr w:type="spellStart"/>
-                      <w:r>
-                        <w:rPr>
-                          <w:rFonts w:ascii="Times New Roman" w:hAnsi="Times New Roman" w:cs="Times New Roman"/>
-                          <w:sz w:val="24"/>
-                          <w:szCs w:val="24"/>
-                          <w:u w:val="single"/>
-                        </w:rPr>
-                        <w:t>d.zone</w:t>
-                      </w:r>
-                      <w:proofErr w:type="spellEnd"/>
-                      <w:r>
-                        <w:rPr>
-                          <w:rFonts w:ascii="Times New Roman" w:hAnsi="Times New Roman" w:cs="Times New Roman"/>
-                          <w:sz w:val="24"/>
-                          <w:szCs w:val="24"/>
-                          <w:u w:val="single"/>
-                        </w:rPr>
-                        <w:t>}</w:t>
-                      </w:r>
-                      <w:r>
-                        <w:rPr>
-                          <w:rFonts w:ascii="Times New Roman" w:hAnsi="Times New Roman" w:cs="Times New Roman"/>
-                          <w:sz w:val="24"/>
-                          <w:szCs w:val="24"/>
-                        </w:rPr>
-                        <w:t>.</w:t>
-                      </w:r>
-                    </w:p>
-                    <w:p>
-                      <w:pPr>
-                        <w:spacing w:after="0"/>
-                        <w:rPr>
-                          <w:rFonts w:ascii="Times New Roman" w:hAnsi="Times New Roman" w:cs="Times New Roman"/>
-                          <w:sz w:val="24"/>
-                          <w:szCs w:val="24"/>
-                        </w:rPr>
-                      </w:pPr>
-                    </w:p>
-                    <w:p>
-                      <w:pPr>
-                        <w:spacing w:after="0"/>
-                        <w:rPr>
-                          <w:rFonts w:ascii="Times New Roman" w:hAnsi="Times New Roman" w:cs="Times New Roman"/>
-                          <w:sz w:val="24"/>
-                          <w:szCs w:val="24"/>
-                        </w:rPr>
-                      </w:pPr>
-                      <w:r>
-                        <w:rPr>
-                          <w:rFonts w:ascii="Times New Roman" w:hAnsi="Times New Roman" w:cs="Times New Roman"/>
-                          <w:sz w:val="24"/>
-                          <w:szCs w:val="24"/>
-                        </w:rPr>
-                        <w:t xml:space="preserve">This certification of residency is being issued upon the request of the above-mentioned person for </w:t>
-                      </w:r>
-                      <w:r>
-                        <w:rPr>
-                          <w:rFonts w:ascii="Times New Roman" w:hAnsi="Times New Roman" w:cs="Times New Roman"/>
-                          <w:sz w:val="24"/>
-                          <w:szCs w:val="24"/>
-                          <w:u w:val="single"/>
-                        </w:rPr>
-                        <w:t>{</w:t>
-                      </w:r>
-                      <w:proofErr w:type="spellStart"/>
-                      <w:r>
-                        <w:rPr>
-                          <w:rFonts w:ascii="Times New Roman" w:hAnsi="Times New Roman" w:cs="Times New Roman"/>
-                          <w:sz w:val="24"/>
-                          <w:szCs w:val="24"/>
-                          <w:u w:val="single"/>
-                        </w:rPr>
-                        <w:t>d.purpose</w:t>
-                      </w:r>
-                      <w:proofErr w:type="spellEnd"/>
-                      <w:r>
-                        <w:rPr>
-                          <w:rFonts w:ascii="Times New Roman" w:hAnsi="Times New Roman" w:cs="Times New Roman"/>
-                          <w:sz w:val="24"/>
-                          <w:szCs w:val="24"/>
-                          <w:u w:val="single"/>
-                        </w:rPr>
-                        <w:t>}</w:t>
-                      </w:r>
-                      <w:r>
-                        <w:rPr>
-                          <w:rFonts w:ascii="Times New Roman" w:hAnsi="Times New Roman" w:cs="Times New Roman"/>
-                          <w:sz w:val="24"/>
-                          <w:szCs w:val="24"/>
-                          <w:u w:val="single"/>
-                        </w:rPr>
-                        <w:t>.</w:t>
-                      </w:r>
-                    </w:p>
-                    <w:p>
-                      <w:pPr>
-                        <w:spacing w:after="0"/>
-                        <w:rPr>
-                          <w:rFonts w:ascii="Times New Roman" w:hAnsi="Times New Roman" w:cs="Times New Roman"/>
-                          <w:sz w:val="24"/>
-                          <w:szCs w:val="24"/>
-                        </w:rPr>
-                      </w:pPr>
-                    </w:p>
-                    <w:p>
-                      <w:pPr>
-                        <w:spacing w:after="0"/>
-                        <w:rPr>
-                          <w:rFonts w:ascii="Times New Roman" w:hAnsi="Times New Roman" w:cs="Times New Roman"/>
-                          <w:sz w:val="24"/>
-                          <w:szCs w:val="24"/>
-                        </w:rPr>
-                      </w:pPr>
-                      <w:r>
-                        <w:rPr>
-                          <w:rFonts w:ascii="Times New Roman" w:hAnsi="Times New Roman" w:cs="Times New Roman"/>
-                          <w:sz w:val="24"/>
-                          <w:szCs w:val="24"/>
-                        </w:rPr>
-                        <w:t xml:space="preserve">Issued this </w:t>
-                      </w:r>
-                      <w:r>
-                        <w:rPr>
-                          <w:rFonts w:ascii="Times New Roman" w:hAnsi="Times New Roman" w:cs="Times New Roman"/>
-                          <w:sz w:val="24"/>
-                          <w:szCs w:val="24"/>
-                          <w:u w:val="single"/>
-                        </w:rPr>
-                        <w:t>{</w:t>
-                      </w:r>
-                      <w:proofErr w:type="spellStart"/>
-                      <w:r>
-                        <w:rPr>
-                          <w:rFonts w:ascii="Times New Roman" w:hAnsi="Times New Roman" w:cs="Times New Roman"/>
-                          <w:sz w:val="24"/>
-                          <w:szCs w:val="24"/>
-                          <w:u w:val="single"/>
-                        </w:rPr>
-                        <w:t>d.day</w:t>
-                      </w:r>
-                      <w:proofErr w:type="spellEnd"/>
-                      <w:r>
-                        <w:rPr>
-                          <w:rFonts w:ascii="Times New Roman" w:hAnsi="Times New Roman" w:cs="Times New Roman"/>
-                          <w:sz w:val="24"/>
-                          <w:szCs w:val="24"/>
-                          <w:u w:val="single"/>
-                        </w:rPr>
-                        <w:t>}</w:t>
-                      </w:r>
-                      <w:r>
-                        <w:rPr>
-                          <w:rFonts w:ascii="Times New Roman" w:hAnsi="Times New Roman" w:cs="Times New Roman"/>
-                          <w:sz w:val="24"/>
-                          <w:szCs w:val="24"/>
-                        </w:rPr>
-                        <w:t xml:space="preserve"> day of </w:t>
-                      </w:r>
-                      <w:r>
-                        <w:rPr>
-                          <w:rFonts w:ascii="Times New Roman" w:hAnsi="Times New Roman" w:cs="Times New Roman"/>
-                          <w:sz w:val="24"/>
-                          <w:szCs w:val="24"/>
-                          <w:u w:val="single"/>
-                        </w:rPr>
-                        <w:t>{</w:t>
-                      </w:r>
-                      <w:proofErr w:type="spellStart"/>
-                      <w:r>
-                        <w:rPr>
-                          <w:rFonts w:ascii="Times New Roman" w:hAnsi="Times New Roman" w:cs="Times New Roman"/>
-                          <w:sz w:val="24"/>
-                          <w:szCs w:val="24"/>
-                          <w:u w:val="single"/>
-                        </w:rPr>
-                        <w:t>d.month</w:t>
-                      </w:r>
-                      <w:proofErr w:type="spellEnd"/>
-                      <w:r>
-                        <w:rPr>
-                          <w:rFonts w:ascii="Times New Roman" w:hAnsi="Times New Roman" w:cs="Times New Roman"/>
-                          <w:sz w:val="24"/>
-                          <w:szCs w:val="24"/>
-                          <w:u w:val="single"/>
-                        </w:rPr>
-                        <w:t>}</w:t>
-                      </w:r>
-                      <w:r>
-                        <w:rPr>
-                          <w:rFonts w:ascii="Times New Roman" w:hAnsi="Times New Roman" w:cs="Times New Roman"/>
-                          <w:sz w:val="24"/>
-                          <w:szCs w:val="24"/>
-                        </w:rPr>
-                        <w:t xml:space="preserve">, </w:t>
-                      </w:r>
-                      <w:r>
-                        <w:rPr>
-                          <w:rFonts w:ascii="Times New Roman" w:hAnsi="Times New Roman" w:cs="Times New Roman"/>
-                          <w:sz w:val="24"/>
-                          <w:szCs w:val="24"/>
-                          <w:u w:val="single"/>
-                        </w:rPr>
-                        <w:t>{</w:t>
-                      </w:r>
-                      <w:proofErr w:type="spellStart"/>
-                      <w:r>
-                        <w:rPr>
-                          <w:rFonts w:ascii="Times New Roman" w:hAnsi="Times New Roman" w:cs="Times New Roman"/>
-                          <w:sz w:val="24"/>
-                          <w:szCs w:val="24"/>
-                          <w:u w:val="single"/>
-                        </w:rPr>
-                        <w:t>d.year</w:t>
-                      </w:r>
-                      <w:proofErr w:type="spellEnd"/>
-                      <w:r>
-                        <w:rPr>
-                          <w:rFonts w:ascii="Times New Roman" w:hAnsi="Times New Roman" w:cs="Times New Roman"/>
-                          <w:sz w:val="24"/>
-                          <w:szCs w:val="24"/>
-                          <w:u w:val="single"/>
-                        </w:rPr>
-                        <w:t>}</w:t>
-                      </w:r>
-                      <w:r>
-                        <w:rPr>
-                          <w:rFonts w:ascii="Times New Roman" w:hAnsi="Times New Roman" w:cs="Times New Roman"/>
-                          <w:sz w:val="24"/>
-                          <w:szCs w:val="24"/>
-                        </w:rPr>
-                        <w:t xml:space="preserve"> </w:t>
-                      </w:r>
-                      <w:r>
-                        <w:rPr>
-                          <w:rFonts w:ascii="Times New Roman" w:hAnsi="Times New Roman" w:cs="Times New Roman"/>
-                          <w:sz w:val="24"/>
-                          <w:szCs w:val="24"/>
-                        </w:rPr>
-                        <w:t xml:space="preserve">at Barangay </w:t>
-                      </w:r>
-                      <w:proofErr w:type="spellStart"/>
-                      <w:r>
-                        <w:rPr>
-                          <w:rFonts w:ascii="Times New Roman" w:hAnsi="Times New Roman" w:cs="Times New Roman"/>
-                          <w:sz w:val="24"/>
-                          <w:szCs w:val="24"/>
-                        </w:rPr>
-                        <w:t>Biluso</w:t>
-                      </w:r>
-                      <w:proofErr w:type="spellEnd"/>
-                      <w:r>
-                        <w:rPr>
-                          <w:rFonts w:ascii="Times New Roman" w:hAnsi="Times New Roman" w:cs="Times New Roman"/>
-                          <w:sz w:val="24"/>
-                          <w:szCs w:val="24"/>
-                        </w:rPr>
-                        <w:t>, Silang, Cavite.</w:t>
-                      </w:r>
-                    </w:p>
-                    <w:p>
-                      <w:pPr>
-                        <w:jc w:val="center"/>
-                        <w:rPr>
-                          <w:rFonts w:ascii="Times New Roman" w:hAnsi="Times New Roman" w:cs="Times New Roman"/>
-                          <w:sz w:val="24"/>
-                          <w:szCs w:val="24"/>
-                        </w:rPr>
-                      </w:pPr>
-                    </w:p>
-                    <w:p>
-                      <w:pPr>
-                        <w:jc w:val="center"/>
-                        <w:rPr>
-                          <w:rFonts w:ascii="Times New Roman" w:hAnsi="Times New Roman" w:cs="Times New Roman"/>
-                          <w:sz w:val="24"/>
-                          <w:szCs w:val="24"/>
-                        </w:rPr>
-                      </w:pPr>
-                    </w:p>
-                    <w:p>
-                      <w:pPr>
-                        <w:jc w:val="center"/>
-                        <w:rPr>
-                          <w:rFonts w:ascii="Times New Roman" w:hAnsi="Times New Roman" w:cs="Times New Roman"/>
-                          <w:sz w:val="24"/>
-                          <w:szCs w:val="24"/>
-                          <w:u w:val="single"/>
-                        </w:rPr>
-                      </w:pPr>
-                    </w:p>
-                  </w:txbxContent>
-                </v:textbox>
-                <w10:wrap type="square" anchorx="page"/>
-              </v:shape>
-            </w:pict>
-          </mc:Fallback>
-        </mc:AlternateContent>
-      </w:r>
-      <w:r>
-        <w:rPr>
-          <w:rFonts w:ascii="Times New Roman" w:hAnsi="Times New Roman" w:cs="Times New Roman"/>
-          <w:b/>
-          <w:bCs/>
-          <w:sz w:val="36"/>
-          <w:szCs w:val="36"/>
-        </w:rPr>
-        <w:t xml:space="preserve">     </w:t>
-      </w:r>
-      <w:r>
-        <w:rPr>
-          <w:rFonts w:ascii="Times New Roman" w:hAnsi="Times New Roman" w:cs="Times New Roman"/>
-          <w:b/>
-          <w:bCs/>
-          <w:sz w:val="38"/>
-          <w:szCs w:val="38"/>
-        </w:rPr>
-        <w:t>CERTIFICATE OF RESIDENCY</w:t>
-      </w:r>
-    </w:p>
-    <w:p>
-      <w:pPr>
-        <w:tabs>
-          <w:tab w:val="left" w:pos="1784"/>
-        </w:tabs>
-        <w:jc w:val="center"/>
-        <w:rPr>
-          <w:rFonts w:ascii="Times New Roman" w:hAnsi="Times New Roman" w:cs="Times New Roman"/>
-          <w:b/>
-          <w:bCs/>
-          <w:sz w:val="38"/>
-          <w:szCs w:val="38"/>
-        </w:rPr>
-      </w:pPr>
-      <w:r>
-        <w:rPr>
-          <w:rFonts w:ascii="Times New Roman" w:hAnsi="Times New Roman" w:cs="Times New Roman"/>
-          <w:b/>
-          <w:bCs/>
-          <w:noProof/>
-          <w:sz w:val="38"/>
-          <w:szCs w:val="38"/>
-        </w:rPr>
-        <mc:AlternateContent>
-          <mc:Choice Requires="wps">
-            <w:drawing>
-              <wp:anchor distT="0" distB="0" distL="114300" distR="114300" simplePos="0" relativeHeight="251671552" behindDoc="0" locked="0" layoutInCell="1" allowOverlap="1" wp14:anchorId="45E38163" wp14:editId="45F8B9AC">
-                <wp:simplePos x="0" y="0"/>
-                <wp:positionH relativeFrom="margin">
-                  <wp:align>right</wp:align>
-                </wp:positionH>
-                <wp:positionV relativeFrom="paragraph">
-                  <wp:posOffset>223924</wp:posOffset>
-                </wp:positionV>
-                <wp:extent cx="1038918" cy="969818"/>
-                <wp:effectExtent l="0" t="0" r="27940" b="20955"/>
-                <wp:wrapNone/>
-                <wp:docPr id="404724773" name="Rectangle 42"/>
-                <wp:cNvGraphicFramePr/>
-                <a:graphic xmlns:a="http://schemas.openxmlformats.org/drawingml/2006/main">
-                  <a:graphicData uri="http://schemas.microsoft.com/office/word/2010/wordprocessingShape">
-                    <wps:wsp>
-                      <wps:cNvSpPr/>
-                      <wps:spPr>
-                        <a:xfrm>
-                          <a:off x="0" y="0"/>
-                          <a:ext cx="1038918" cy="969818"/>
-                        </a:xfrm>
-                        <a:prstGeom prst="rect">
-                          <a:avLst/>
-                        </a:prstGeom>
-                        <a:noFill/>
-                        <a:ln w="9525" cap="flat" cmpd="sng" algn="ctr">
-                          <a:solidFill>
-                            <a:schemeClr val="dk1"/>
-                          </a:solidFill>
-                          <a:prstDash val="solid"/>
-                          <a:round/>
-                          <a:headEnd type="none" w="med" len="med"/>
-                          <a:tailEnd type="none" w="med" len="med"/>
-                        </a:ln>
-                      </wps:spPr>
-                      <wps:style>
-                        <a:lnRef idx="0">
-                          <a:scrgbClr r="0" g="0" b="0"/>
-                        </a:lnRef>
-                        <a:fillRef idx="0">
-                          <a:scrgbClr r="0" g="0" b="0"/>
-                        </a:fillRef>
-                        <a:effectRef idx="0">
-                          <a:scrgbClr r="0" g="0" b="0"/>
-                        </a:effectRef>
-                        <a:fontRef idx="minor">
-                          <a:schemeClr val="dk1"/>
-                        </a:fontRef>
-                      </wps:style>
-                      <wps:bodyPr rot="0" spcFirstLastPara="0" vertOverflow="overflow" horzOverflow="overflow" vert="horz" wrap="square" lIns="91440" tIns="45720" rIns="91440" bIns="45720" numCol="1" spcCol="0" rtlCol="0" fromWordArt="0" anchor="ctr" anchorCtr="0" forceAA="0" compatLnSpc="1">
-                        <a:prstTxWarp prst="textNoShape">
-                          <a:avLst/>
-                        </a:prstTxWarp>
-                        <a:noAutofit/>
-                      </wps:bodyPr>
-                    </wps:wsp>
-                  </a:graphicData>
-                </a:graphic>
-                <wp14:sizeRelH relativeFrom="margin">
-                  <wp14:pctWidth>0</wp14:pctWidth>
-                </wp14:sizeRelH>
-                <wp14:sizeRelV relativeFrom="margin">
-                  <wp14:pctHeight>0</wp14:pctHeight>
-                </wp14:sizeRelV>
-              </wp:anchor>
-            </w:drawing>
-          </mc:Choice>
-          <mc:Fallback>
-            <w:pict>
-              <v:rect w14:anchorId="6761A929" id="Rectangle 42" o:spid="_x0000_s1026" style="position:absolute;margin-left:30.6pt;margin-top:17.65pt;width:81.8pt;height:76.35pt;z-index:251671552;visibility:visible;mso-wrap-style:square;mso-width-percent:0;mso-height-percent:0;mso-wrap-distance-left:9pt;mso-wrap-distance-top:0;mso-wrap-distance-right:9pt;mso-wrap-distance-bottom:0;mso-position-horizontal:right;mso-position-horizontal-relative:margin;mso-position-vertical:absolute;mso-position-vertical-relative:text;mso-width-percent:0;mso-height-percent:0;mso-width-relative:margin;mso-height-relative:margin;v-text-anchor:middle" o:gfxdata="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" filled="f" strokecolor="black [3200]">
-                <v:stroke joinstyle="round"/>
-                <w10:wrap anchorx="margin"/>
-              </v:rect>
-            </w:pict>
-          </mc:Fallback>
-        </mc:AlternateContent>
-      </w:r>
-      <w:r>
-        <w:rPr>
-          <w:rFonts w:ascii="Times New Roman" w:hAnsi="Times New Roman" w:cs="Times New Roman"/>
-          <w:b/>
-          <w:bCs/>
-          <w:noProof/>
-          <w:sz w:val="38"/>
-          <w:szCs w:val="38"/>
-        </w:rPr>
-        <w:drawing>
-          <wp:anchor distT="0" distB="0" distL="114300" distR="114300" simplePos="0" relativeHeight="251662335" behindDoc="0" locked="0" layoutInCell="1" allowOverlap="1" wp14:anchorId="4E1DBD22" wp14:editId="6FBFA1FE">
-            <wp:simplePos x="0" y="0"/>
-            <wp:positionH relativeFrom="column">
-              <wp:posOffset>175895</wp:posOffset>
-            </wp:positionH>
-            <wp:positionV relativeFrom="paragraph">
-              <wp:posOffset>-2540</wp:posOffset>
-            </wp:positionV>
-            <wp:extent cx="5596255" cy="5596255"/>
-            <wp:effectExtent l="0" t="0" r="4445" b="4445"/>
-            <wp:wrapThrough wrapText="bothSides">
-              <wp:wrapPolygon edited="0">
-                <wp:start x="0" y="0"/>
-                <wp:lineTo x="0" y="21544"/>
-                <wp:lineTo x="21544" y="21544"/>
-                <wp:lineTo x="21544" y="0"/>
-                <wp:lineTo x="0" y="0"/>
-              </wp:wrapPolygon>
-            </wp:wrapThrough>
-            <wp:docPr id="243356669" name="Picture 7"/>
-            <wp:cNvGraphicFramePr>
-              <a:graphicFrameLocks xmlns:a="http://schemas.openxmlformats.org/drawingml/2006/main" noChangeAspect="1"/>
-            </wp:cNvGraphicFramePr>
-            <a:graphic xmlns:a="http://schemas.openxmlformats.org/drawingml/2006/main">
-              <a:graphicData uri="http://schemas.openxmlformats.org/drawingml/2006/picture">
-                <pic:pic xmlns:pic="http://schemas.openxmlformats.org/drawingml/2006/picture">
-                  <pic:nvPicPr>
-                    <pic:cNvPr id="243356669" name="Picture 243356669"/>
-                    <pic:cNvPicPr/>
-                  </pic:nvPicPr>
-                  <pic:blipFill>
-                    <a:blip r:embed="rId8">
-                      <a:extLst>
-                        <a:ext uri="{28A0092B-C50C-407E-A947-70E740481C1C}">
-                          <a14:useLocalDpi xmlns:a14="http://schemas.microsoft.com/office/drawing/2010/main" val="0"/>
-                        </a:ext>
-                      </a:extLst>
-                    </a:blip>
-                    <a:stretch>
-                      <a:fillRect/>
-                    </a:stretch>
-                  </pic:blipFill>
-                  <pic:spPr>
-                    <a:xfrm>
-                      <a:off x="0" y="0"/>
-                      <a:ext cx="5596255" cy="5596255"/>
-                    </a:xfrm>
-                    <a:prstGeom prst="rect">
-                      <a:avLst/>
-                    </a:prstGeom>
-                  </pic:spPr>
-                </pic:pic>
-              </a:graphicData>
-            </a:graphic>
-            <wp14:sizeRelH relativeFrom="page">
-              <wp14:pctWidth>0</wp14:pctWidth>
-            </wp14:sizeRelH>
-            <wp14:sizeRelV relativeFrom="page">
-              <wp14:pctHeight>0</wp14:pctHeight>
-            </wp14:sizeRelV>
-          </wp:anchor>
-        </w:drawing>
-      </w:r>
-      <w:r>
-        <w:rPr>
-          <w:rFonts w:ascii="Times New Roman" w:hAnsi="Times New Roman" w:cs="Times New Roman"/>
-          <w:b/>
-          <w:bCs/>
-          <w:noProof/>
-          <w:sz w:val="38"/>
-          <w:szCs w:val="38"/>
-        </w:rPr>
-        <mc:AlternateContent>
-          <mc:Choice Requires="wps">
-            <w:drawing>
-              <wp:anchor distT="45720" distB="45720" distL="114300" distR="114300" simplePos="0" relativeHeight="251667456" behindDoc="0" locked="0" layoutInCell="1" allowOverlap="1" wp14:anchorId="52EBFEE6" wp14:editId="154149CF">
-                <wp:simplePos x="0" y="0"/>
-                <wp:positionH relativeFrom="margin">
-                  <wp:posOffset>2064385</wp:posOffset>
-                </wp:positionH>
-                <wp:positionV relativeFrom="page">
-                  <wp:posOffset>13280390</wp:posOffset>
-                </wp:positionV>
-                <wp:extent cx="4561840" cy="527685"/>
-                <wp:effectExtent l="0" t="0" r="0" b="5715"/>
-                <wp:wrapTopAndBottom/>
-                <wp:docPr id="82286826" name="Text Box 2"/>
-                <wp:cNvGraphicFramePr>
-                  <a:graphicFrameLocks xmlns:a="http://schemas.openxmlformats.org/drawingml/2006/main"/>
-                </wp:cNvGraphicFramePr>
-                <a:graphic xmlns:a="http://schemas.openxmlformats.org/drawingml/2006/main">
-                  <a:graphicData uri="http://schemas.microsoft.com/office/word/2010/wordprocessingShape">
-                    <wps:wsp>
-                      <wps:cNvSpPr txBox="1">
-                        <a:spLocks noChangeArrowheads="1"/>
-                      </wps:cNvSpPr>
-                      <wps:spPr bwMode="auto">
-                        <a:xfrm>
-                          <a:off x="0" y="0"/>
-                          <a:ext cx="4561840" cy="527685"/>
+                          <a:ext cx="2115185" cy="1102360"/>
                         </a:xfrm>
                         <a:prstGeom prst="rect">
                           <a:avLst/>
@@ -1558,17 +1010,50 @@
                               <w:jc w:val="center"/>
                               <w:rPr>
                                 <w:rFonts w:ascii="Times New Roman" w:hAnsi="Times New Roman" w:cs="Times New Roman"/>
-                                <w:sz w:val="20"/>
-                                <w:szCs w:val="20"/>
+                                <w:sz w:val="24"/>
+                                <w:szCs w:val="24"/>
                               </w:rPr>
                             </w:pPr>
                             <w:r>
                               <w:rPr>
                                 <w:rFonts w:ascii="Times New Roman" w:hAnsi="Times New Roman" w:cs="Times New Roman"/>
-                                <w:sz w:val="20"/>
-                                <w:szCs w:val="20"/>
-                              </w:rPr>
-                              <w:t>*** NOT VALID WITHOUT BARANGAY BILUSO DRY SEAL ***</w:t>
+                                <w:sz w:val="24"/>
+                                <w:szCs w:val="24"/>
+                              </w:rPr>
+                              <w:t>APPROVED BY:</w:t>
+                            </w:r>
+                          </w:p>
+                          <w:p>
+                            <w:pPr>
+                              <w:jc w:val="center"/>
+                              <w:rPr>
+                                <w:rFonts w:ascii="Times New Roman" w:hAnsi="Times New Roman" w:cs="Times New Roman"/>
+                                <w:sz w:val="24"/>
+                                <w:szCs w:val="24"/>
+                              </w:rPr>
+                            </w:pPr>
+                          </w:p>
+                          <w:p>
+                            <w:pPr>
+                              <w:spacing w:after="0"/>
+                              <w:jc w:val="center"/>
+                              <w:rPr>
+                                <w:rFonts w:ascii="Times New Roman" w:hAnsi="Times New Roman" w:cs="Times New Roman"/>
+                                <w:b/>
+                                <w:bCs/>
+                                <w:sz w:val="24"/>
+                                <w:szCs w:val="24"/>
+                              </w:rPr>
+                            </w:pPr>
+                            <w:r>
+                              <w:rPr>
+                                <w:rFonts w:ascii="Times New Roman" w:hAnsi="Times New Roman" w:cs="Times New Roman"/>
+                                <w:b/>
+                                <w:bCs/>
+                                <w:sz w:val="24"/>
+                                <w:szCs w:val="24"/>
+                              </w:rPr>
+                              <w:t>HON. KIM A. GALANG</w:t>
                             </w:r>
                           </w:p>
                           <w:p>
@@ -1577,17 +1062,21 @@
                               <w:jc w:val="center"/>
                               <w:rPr>
                                 <w:rFonts w:ascii="Times New Roman" w:hAnsi="Times New Roman" w:cs="Times New Roman"/>
-                                <w:sz w:val="20"/>
-                                <w:szCs w:val="20"/>
+                                <w:b/>
+                                <w:bCs/>
+                                <w:sz w:val="24"/>
+                                <w:szCs w:val="24"/>
                               </w:rPr>
                             </w:pPr>
                             <w:r>
                               <w:rPr>
                                 <w:rFonts w:ascii="Times New Roman" w:hAnsi="Times New Roman" w:cs="Times New Roman"/>
-                                <w:sz w:val="20"/>
-                                <w:szCs w:val="20"/>
-                              </w:rPr>
-                              <w:t>(VALID ONY FOR 90 DAYS)</w:t>
+                                <w:b/>
+                                <w:bCs/>
+                                <w:sz w:val="24"/>
+                                <w:szCs w:val="24"/>
+                              </w:rPr>
+                              <w:t>Punong Barangay</w:t>
                             </w:r>
                           </w:p>
                         </w:txbxContent>
@@ -1609,7 +1098,7 @@
           </mc:Choice>
           <mc:Fallback>
             <w:pict>
-              <v:shape w14:anchorId="52EBFEE6" id="_x0000_s1028" type="#_x0000_t202" style="position:absolute;left:0;text-align:left;margin-left:162.55pt;margin-top:1045.7pt;width:359.2pt;height:41.55pt;z-index:251667456;visibility:visible;mso-wrap-style:square;mso-width-percent:0;mso-height-percent:0;mso-wrap-distance-left:9pt;mso-wrap-distance-top:3.6pt;mso-wrap-distance-right:9pt;mso-wrap-distance-bottom:3.6pt;mso-position-horizontal:absolute;mso-position-horizontal-relative:margin;mso-position-vertical:absolute;mso-position-vertical-relative:page;mso-width-percent:0;mso-height-percent:0;mso-width-relative:margin;mso-height-relative:margin;v-text-anchor:top" o:gfxdata="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" filled="f" stroked="f">
+              <v:shape w14:anchorId="675A6D25" id="_x0000_s1027" type="#_x0000_t202" style="position:absolute;margin-left:121.5pt;margin-top:595.95pt;width:166.55pt;height:86.8pt;z-index:251666432;visibility:visible;mso-wrap-style:square;mso-width-percent:0;mso-height-percent:0;mso-wrap-distance-left:9pt;mso-wrap-distance-top:3.6pt;mso-wrap-distance-right:9pt;mso-wrap-distance-bottom:3.6pt;mso-position-horizontal:absolute;mso-position-horizontal-relative:margin;mso-position-vertical:absolute;mso-position-vertical-relative:page;mso-width-percent:0;mso-height-percent:0;mso-width-relative:margin;mso-height-relative:margin;v-text-anchor:top" o:gfxdata="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" filled="f" stroked="f">
                 <v:textbox>
                   <w:txbxContent>
                     <w:p>
@@ -1617,17 +1106,50 @@
                         <w:jc w:val="center"/>
                         <w:rPr>
                           <w:rFonts w:ascii="Times New Roman" w:hAnsi="Times New Roman" w:cs="Times New Roman"/>
-                          <w:sz w:val="20"/>
-                          <w:szCs w:val="20"/>
+                          <w:sz w:val="24"/>
+                          <w:szCs w:val="24"/>
                         </w:rPr>
                       </w:pPr>
                       <w:r>
                         <w:rPr>
                           <w:rFonts w:ascii="Times New Roman" w:hAnsi="Times New Roman" w:cs="Times New Roman"/>
-                          <w:sz w:val="20"/>
-                          <w:szCs w:val="20"/>
-                        </w:rPr>
-                        <w:t>*** NOT VALID WITHOUT BARANGAY BILUSO DRY SEAL ***</w:t>
+                          <w:sz w:val="24"/>
+                          <w:szCs w:val="24"/>
+                        </w:rPr>
+                        <w:t>APPROVED BY:</w:t>
+                      </w:r>
+                    </w:p>
+                    <w:p>
+                      <w:pPr>
+                        <w:jc w:val="center"/>
+                        <w:rPr>
+                          <w:rFonts w:ascii="Times New Roman" w:hAnsi="Times New Roman" w:cs="Times New Roman"/>
+                          <w:sz w:val="24"/>
+                          <w:szCs w:val="24"/>
+                        </w:rPr>
+                      </w:pPr>
+                    </w:p>
+                    <w:p>
+                      <w:pPr>
+                        <w:spacing w:after="0"/>
+                        <w:jc w:val="center"/>
+                        <w:rPr>
+                          <w:rFonts w:ascii="Times New Roman" w:hAnsi="Times New Roman" w:cs="Times New Roman"/>
+                          <w:b/>
+                          <w:bCs/>
+                          <w:sz w:val="24"/>
+                          <w:szCs w:val="24"/>
+                        </w:rPr>
+                      </w:pPr>
+                      <w:r>
+                        <w:rPr>
+                          <w:rFonts w:ascii="Times New Roman" w:hAnsi="Times New Roman" w:cs="Times New Roman"/>
+                          <w:b/>
+                          <w:bCs/>
+                          <w:sz w:val="24"/>
+                          <w:szCs w:val="24"/>
+                        </w:rPr>
+                        <w:t>HON. KIM A. GALANG</w:t>
                       </w:r>
                     </w:p>
                     <w:p>
@@ -1636,35 +1158,49 @@
                         <w:jc w:val="center"/>
                         <w:rPr>
                           <w:rFonts w:ascii="Times New Roman" w:hAnsi="Times New Roman" w:cs="Times New Roman"/>
-                          <w:sz w:val="20"/>
-                          <w:szCs w:val="20"/>
+                          <w:b/>
+                          <w:bCs/>
+                          <w:sz w:val="24"/>
+                          <w:szCs w:val="24"/>
                         </w:rPr>
                       </w:pPr>
                       <w:r>
                         <w:rPr>
                           <w:rFonts w:ascii="Times New Roman" w:hAnsi="Times New Roman" w:cs="Times New Roman"/>
-                          <w:sz w:val="20"/>
-                          <w:szCs w:val="20"/>
-                        </w:rPr>
-                        <w:t>(VALID ONY FOR 90 DAYS)</w:t>
+                          <w:b/>
+                          <w:bCs/>
+                          <w:sz w:val="24"/>
+                          <w:szCs w:val="24"/>
+                        </w:rPr>
+                        <w:t>Punong Barangay</w:t>
                       </w:r>
                     </w:p>
                   </w:txbxContent>
                 </v:textbox>
-                <w10:wrap type="topAndBottom" anchorx="margin" anchory="page"/>
+                <w10:wrap type="square" anchorx="margin" anchory="page"/>
               </v:shape>
             </w:pict>
           </mc:Fallback>
         </mc:AlternateContent>
       </w:r>
     </w:p>
+    <w:p/>
+    <w:p>
+      <w:pPr>
+        <w:tabs>
+          <w:tab w:val="left" w:pos="1005"/>
+        </w:tabs>
+      </w:pPr>
+      <w:r>
+        <w:tab/>
+      </w:r>
+    </w:p>
+    <w:p/>
+    <w:p/>
+    <w:p/>
     <w:sectPr>
-      <w:headerReference w:type="even" r:id="rId9"/>
-      <w:headerReference w:type="default" r:id="rId10"/>
-      <w:footerReference w:type="even" r:id="rId11"/>
-      <w:footerReference w:type="default" r:id="rId12"/>
-      <w:headerReference w:type="first" r:id="rId13"/>
-      <w:footerReference w:type="first" r:id="rId14"/>
+      <w:headerReference w:type="default" r:id="rId8"/>
+      <w:footerReference w:type="default" r:id="rId9"/>
       <w:pgSz w:w="12240" w:h="15840"/>
       <w:pgMar w:top="1440" w:right="1440" w:bottom="1440" w:left="1440" w:header="708" w:footer="708" w:gutter="0"/>
       <w:cols w:space="708"/>
@@ -1704,27 +1240,51 @@
   <w:p>
     <w:pPr>
       <w:pStyle w:val="Footer"/>
+      <w:jc w:val="center"/>
+      <w:rPr>
+        <w:rFonts w:ascii="Times New Roman" w:hAnsi="Times New Roman" w:cs="Times New Roman"/>
+        <w:sz w:val="20"/>
+        <w:szCs w:val="20"/>
+      </w:rPr>
     </w:pPr>
+    <w:r>
+      <w:rPr>
+        <w:rFonts w:ascii="Times New Roman" w:hAnsi="Times New Roman" w:cs="Times New Roman"/>
+        <w:sz w:val="20"/>
+        <w:szCs w:val="20"/>
+      </w:rPr>
+      <w:t>*** NOT VALID WITHOUT BARANGAY BILUSO DRY SEAL ***</w:t>
+    </w:r>
   </w:p>
-</w:ftr>
-</file>
-
-<file path=word/footer2.xml><?xml version="1.0" encoding="utf-8"?>
-<w:ftr xmlns:wpc="http://schemas.microsoft.com/office/word/2010/wordprocessingCanvas" xmlns:cx="http://schemas.microsoft.com/office/drawing/2014/chartex" xmlns:cx1="http://schemas.microsoft.com/office/drawing/2015/9/8/chartex" xmlns:cx2="http://schemas.microsoft.com/office/drawing/2015/10/21/chartex" xmlns:cx3="http://schemas.microsoft.com/office/drawing/2016/5/9/chartex" xmlns:cx4="http://schemas.microsoft.com/office/drawing/2016/5/10/chartex" xmlns:cx5="http://schemas.microsoft.com/office/drawing/2016/5/11/chartex" xmlns:cx6="http://schemas.microsoft.com/office/drawing/2016/5/12/chartex" xmlns:cx7="http://schemas.microsoft.com/office/drawing/2016/5/13/chartex" xmlns:cx8="http://schemas.microsoft.com/office/drawing/2016/5/14/chartex" xmlns:mc="http://schemas.openxmlformats.org/markup-compatibility/2006" xmlns:aink="http://schemas.microsoft.com/office/drawing/2016/ink" xmlns:am3d="http://schemas.microsoft.com/office/drawing/2017/model3d" xmlns:o="urn:schemas-microsoft-com:office:office" xmlns:oel="http://schemas.microsoft.com/office/2019/extlst" xmlns:r="http://schemas.openxmlformats.org/officeDocument/2006/relationships" xmlns:m="http://schemas.openxmlformats.org/officeDocument/2006/math" xmlns:v="urn:schemas-microsoft-com:vml" xmlns:wp14="http://schemas.microsoft.com/office/word/2010/wordprocessingDrawing" xmlns:wp="http://schemas.openxmlformats.org/drawingml/2006/wordprocessingDrawing" xmlns:w10="urn:schemas-microsoft-com:office:word" xmlns:w="http://schemas.openxmlformats.org/wordprocessingml/2006/main" xmlns:w14="http://schemas.microsoft.com/office/word/2010/wordml" xmlns:w15="http://schemas.microsoft.com/office/word/2012/wordml" xmlns:w16cex="http://schemas.microsoft.com/office/word/2018/wordml/cex" xmlns:w16cid="http://schemas.microsoft.com/office/word/2016/wordml/cid" xmlns:w16="http://schemas.microsoft.com/office/word/2018/wordml" xmlns:w16du="http://schemas.microsoft.com/office/word/2023/wordml/word16du" xmlns:w16sdtdh="http://schemas.microsoft.com/office/word/2020/wordml/sdtdatahash" xmlns:w16sdtfl="http://schemas.microsoft.com/office/word/2024/wordml/sdtformatlock" xmlns:w16se="http://schemas.microsoft.com/office/word/2015/wordml/symex" xmlns:wpg="http://schemas.microsoft.com/office/word/2010/wordprocessingGroup" xmlns:wpi="http://schemas.microsoft.com/office/word/2010/wordprocessingInk" xmlns:wne="http://schemas.microsoft.com/office/word/2006/wordml" xmlns:wps="http://schemas.microsoft.com/office/word/2010/wordprocessingShape" mc:Ignorable="w14 w15 w16se w16cid w16 w16cex w16sdtdh w16sdtfl w16du wp14">
   <w:p>
     <w:pPr>
       <w:pStyle w:val="Footer"/>
+      <w:jc w:val="center"/>
+      <w:rPr>
+        <w:rFonts w:ascii="Times New Roman" w:hAnsi="Times New Roman" w:cs="Times New Roman"/>
+        <w:sz w:val="20"/>
+        <w:szCs w:val="20"/>
+      </w:rPr>
     </w:pPr>
   </w:p>
-</w:ftr>
-</file>
-
-<file path=word/footer3.xml><?xml version="1.0" encoding="utf-8"?>
-<w:ftr xmlns:wpc="http://schemas.microsoft.com/office/word/2010/wordprocessingCanvas" xmlns:cx="http://schemas.microsoft.com/office/drawing/2014/chartex" xmlns:cx1="http://schemas.microsoft.com/office/drawing/2015/9/8/chartex" xmlns:cx2="http://schemas.microsoft.com/office/drawing/2015/10/21/chartex" xmlns:cx3="http://schemas.microsoft.com/office/drawing/2016/5/9/chartex" xmlns:cx4="http://schemas.microsoft.com/office/drawing/2016/5/10/chartex" xmlns:cx5="http://schemas.microsoft.com/office/drawing/2016/5/11/chartex" xmlns:cx6="http://schemas.microsoft.com/office/drawing/2016/5/12/chartex" xmlns:cx7="http://schemas.microsoft.com/office/drawing/2016/5/13/chartex" xmlns:cx8="http://schemas.microsoft.com/office/drawing/2016/5/14/chartex" xmlns:mc="http://schemas.openxmlformats.org/markup-compatibility/2006" xmlns:aink="http://schemas.microsoft.com/office/drawing/2016/ink" xmlns:am3d="http://schemas.microsoft.com/office/drawing/2017/model3d" xmlns:o="urn:schemas-microsoft-com:office:office" xmlns:oel="http://schemas.microsoft.com/office/2019/extlst" xmlns:r="http://schemas.openxmlformats.org/officeDocument/2006/relationships" xmlns:m="http://schemas.openxmlformats.org/officeDocument/2006/math" xmlns:v="urn:schemas-microsoft-com:vml" xmlns:wp14="http://schemas.microsoft.com/office/word/2010/wordprocessingDrawing" xmlns:wp="http://schemas.openxmlformats.org/drawingml/2006/wordprocessingDrawing" xmlns:w10="urn:schemas-microsoft-com:office:word" xmlns:w="http://schemas.openxmlformats.org/wordprocessingml/2006/main" xmlns:w14="http://schemas.microsoft.com/office/word/2010/wordml" xmlns:w15="http://schemas.microsoft.com/office/word/2012/wordml" xmlns:w16cex="http://schemas.microsoft.com/office/word/2018/wordml/cex" xmlns:w16cid="http://schemas.microsoft.com/office/word/2016/wordml/cid" xmlns:w16="http://schemas.microsoft.com/office/word/2018/wordml" xmlns:w16du="http://schemas.microsoft.com/office/word/2023/wordml/word16du" xmlns:w16sdtdh="http://schemas.microsoft.com/office/word/2020/wordml/sdtdatahash" xmlns:w16sdtfl="http://schemas.microsoft.com/office/word/2024/wordml/sdtformatlock" xmlns:w16se="http://schemas.microsoft.com/office/word/2015/wordml/symex" xmlns:wpg="http://schemas.microsoft.com/office/word/2010/wordprocessingGroup" xmlns:wpi="http://schemas.microsoft.com/office/word/2010/wordprocessingInk" xmlns:wne="http://schemas.microsoft.com/office/word/2006/wordml" xmlns:wps="http://schemas.microsoft.com/office/word/2010/wordprocessingShape" mc:Ignorable="w14 w15 w16se w16cid w16 w16cex w16sdtdh w16sdtfl w16du wp14">
   <w:p>
     <w:pPr>
       <w:pStyle w:val="Footer"/>
+      <w:jc w:val="center"/>
+      <w:rPr>
+        <w:rFonts w:ascii="Times New Roman" w:hAnsi="Times New Roman" w:cs="Times New Roman"/>
+        <w:sz w:val="20"/>
+        <w:szCs w:val="20"/>
+      </w:rPr>
     </w:pPr>
+    <w:r>
+      <w:rPr>
+        <w:rFonts w:ascii="Times New Roman" w:hAnsi="Times New Roman" w:cs="Times New Roman"/>
+        <w:sz w:val="20"/>
+        <w:szCs w:val="20"/>
+      </w:rPr>
+      <w:t>(VALID ONY FOR 90 DAYS)</w:t>
+    </w:r>
   </w:p>
 </w:ftr>
 </file>
@@ -1758,44 +1318,33 @@
 <w:hdr xmlns:wpc="http://schemas.microsoft.com/office/word/2010/wordprocessingCanvas" xmlns:cx="http://schemas.microsoft.com/office/drawing/2014/chartex" xmlns:cx1="http://schemas.microsoft.com/office/drawing/2015/9/8/chartex" xmlns:cx2="http://schemas.microsoft.com/office/drawing/2015/10/21/chartex" xmlns:cx3="http://schemas.microsoft.com/office/drawing/2016/5/9/chartex" xmlns:cx4="http://schemas.microsoft.com/office/drawing/2016/5/10/chartex" xmlns:cx5="http://schemas.microsoft.com/office/drawing/2016/5/11/chartex" xmlns:cx6="http://schemas.microsoft.com/office/drawing/2016/5/12/chartex" xmlns:cx7="http://schemas.microsoft.com/office/drawing/2016/5/13/chartex" xmlns:cx8="http://schemas.microsoft.com/office/drawing/2016/5/14/chartex" xmlns:mc="http://schemas.openxmlformats.org/markup-compatibility/2006" xmlns:aink="http://schemas.microsoft.com/office/drawing/2016/ink" xmlns:am3d="http://schemas.microsoft.com/office/drawing/2017/model3d" xmlns:o="urn:schemas-microsoft-com:office:office" xmlns:oel="http://schemas.microsoft.com/office/2019/extlst" xmlns:r="http://schemas.openxmlformats.org/officeDocument/2006/relationships" xmlns:m="http://schemas.openxmlformats.org/officeDocument/2006/math" xmlns:v="urn:schemas-microsoft-com:vml" xmlns:wp14="http://schemas.microsoft.com/office/word/2010/wordprocessingDrawing" xmlns:wp="http://schemas.openxmlformats.org/drawingml/2006/wordprocessingDrawing" xmlns:w10="urn:schemas-microsoft-com:office:word" xmlns:w="http://schemas.openxmlformats.org/wordprocessingml/2006/main" xmlns:w14="http://schemas.microsoft.com/office/word/2010/wordml" xmlns:w15="http://schemas.microsoft.com/office/word/2012/wordml" xmlns:w16cex="http://schemas.microsoft.com/office/word/2018/wordml/cex" xmlns:w16cid="http://schemas.microsoft.com/office/word/2016/wordml/cid" xmlns:w16="http://schemas.microsoft.com/office/word/2018/wordml" xmlns:w16du="http://schemas.microsoft.com/office/word/2023/wordml/word16du" xmlns:w16sdtdh="http://schemas.microsoft.com/office/word/2020/wordml/sdtdatahash" xmlns:w16sdtfl="http://schemas.microsoft.com/office/word/2024/wordml/sdtformatlock" xmlns:w16se="http://schemas.microsoft.com/office/word/2015/wordml/symex" xmlns:wpg="http://schemas.microsoft.com/office/word/2010/wordprocessingGroup" xmlns:wpi="http://schemas.microsoft.com/office/word/2010/wordprocessingInk" xmlns:wne="http://schemas.microsoft.com/office/word/2006/wordml" xmlns:wps="http://schemas.microsoft.com/office/word/2010/wordprocessingShape" mc:Ignorable="w14 w15 w16se w16cid w16 w16cex w16sdtdh w16sdtfl w16du wp14">
   <w:p>
     <w:pPr>
-      <w:pStyle w:val="Header"/>
-    </w:pPr>
-  </w:p>
-</w:hdr>
-</file>
-
-<file path=word/header2.xml><?xml version="1.0" encoding="utf-8"?>
-<w:hdr xmlns:wpc="http://schemas.microsoft.com/office/word/2010/wordprocessingCanvas" xmlns:cx="http://schemas.microsoft.com/office/drawing/2014/chartex" xmlns:cx1="http://schemas.microsoft.com/office/drawing/2015/9/8/chartex" xmlns:cx2="http://schemas.microsoft.com/office/drawing/2015/10/21/chartex" xmlns:cx3="http://schemas.microsoft.com/office/drawing/2016/5/9/chartex" xmlns:cx4="http://schemas.microsoft.com/office/drawing/2016/5/10/chartex" xmlns:cx5="http://schemas.microsoft.com/office/drawing/2016/5/11/chartex" xmlns:cx6="http://schemas.microsoft.com/office/drawing/2016/5/12/chartex" xmlns:cx7="http://schemas.microsoft.com/office/drawing/2016/5/13/chartex" xmlns:cx8="http://schemas.microsoft.com/office/drawing/2016/5/14/chartex" xmlns:mc="http://schemas.openxmlformats.org/markup-compatibility/2006" xmlns:aink="http://schemas.microsoft.com/office/drawing/2016/ink" xmlns:am3d="http://schemas.microsoft.com/office/drawing/2017/model3d" xmlns:o="urn:schemas-microsoft-com:office:office" xmlns:oel="http://schemas.microsoft.com/office/2019/extlst" xmlns:r="http://schemas.openxmlformats.org/officeDocument/2006/relationships" xmlns:m="http://schemas.openxmlformats.org/officeDocument/2006/math" xmlns:v="urn:schemas-microsoft-com:vml" xmlns:wp14="http://schemas.microsoft.com/office/word/2010/wordprocessingDrawing" xmlns:wp="http://schemas.openxmlformats.org/drawingml/2006/wordprocessingDrawing" xmlns:w10="urn:schemas-microsoft-com:office:word" xmlns:w="http://schemas.openxmlformats.org/wordprocessingml/2006/main" xmlns:w14="http://schemas.microsoft.com/office/word/2010/wordml" xmlns:w15="http://schemas.microsoft.com/office/word/2012/wordml" xmlns:w16cex="http://schemas.microsoft.com/office/word/2018/wordml/cex" xmlns:w16cid="http://schemas.microsoft.com/office/word/2016/wordml/cid" xmlns:w16="http://schemas.microsoft.com/office/word/2018/wordml" xmlns:w16du="http://schemas.microsoft.com/office/word/2023/wordml/word16du" xmlns:w16sdtdh="http://schemas.microsoft.com/office/word/2020/wordml/sdtdatahash" xmlns:w16sdtfl="http://schemas.microsoft.com/office/word/2024/wordml/sdtformatlock" xmlns:w16se="http://schemas.microsoft.com/office/word/2015/wordml/symex" xmlns:wpg="http://schemas.microsoft.com/office/word/2010/wordprocessingGroup" xmlns:wpi="http://schemas.microsoft.com/office/word/2010/wordprocessingInk" xmlns:wne="http://schemas.microsoft.com/office/word/2006/wordml" xmlns:wps="http://schemas.microsoft.com/office/word/2010/wordprocessingShape" mc:Ignorable="w14 w15 w16se w16cid w16 w16cex w16sdtdh w16sdtfl w16du wp14">
-  <w:p>
-    <w:pPr>
-      <w:pStyle w:val="Header"/>
-      <w:spacing w:line="276" w:lineRule="auto"/>
+      <w:tabs>
+        <w:tab w:val="center" w:pos="4680"/>
+        <w:tab w:val="right" w:pos="9360"/>
+      </w:tabs>
+      <w:spacing w:after="0" w:line="276" w:lineRule="auto"/>
       <w:jc w:val="center"/>
       <w:rPr>
-        <w:rFonts w:ascii="Times New Roman" w:hAnsi="Times New Roman" w:cs="Times New Roman"/>
+        <w:rFonts w:ascii="Times New Roman" w:eastAsia="Aptos" w:hAnsi="Times New Roman" w:cs="Times New Roman"/>
         <w:b/>
         <w:bCs/>
-        <w:sz w:val="24"/>
-        <w:szCs w:val="24"/>
       </w:rPr>
     </w:pPr>
     <w:r>
       <w:rPr>
-        <w:rFonts w:ascii="Times New Roman" w:hAnsi="Times New Roman" w:cs="Times New Roman"/>
+        <w:rFonts w:ascii="Times New Roman" w:eastAsia="Aptos" w:hAnsi="Times New Roman" w:cs="Times New Roman"/>
         <w:b/>
         <w:bCs/>
         <w:noProof/>
-        <w:sz w:val="24"/>
-        <w:szCs w:val="24"/>
       </w:rPr>
       <w:drawing>
-        <wp:anchor distT="0" distB="0" distL="114300" distR="114300" simplePos="0" relativeHeight="251661312" behindDoc="0" locked="0" layoutInCell="1" allowOverlap="1" wp14:anchorId="565D604E" wp14:editId="4CD733A9">
+        <wp:anchor distT="0" distB="0" distL="114300" distR="114300" simplePos="0" relativeHeight="251655164" behindDoc="0" locked="0" layoutInCell="1" allowOverlap="1" wp14:anchorId="5C8B2ED7" wp14:editId="027F1950">
           <wp:simplePos x="0" y="0"/>
           <wp:positionH relativeFrom="column">
-            <wp:posOffset>4823460</wp:posOffset>
+            <wp:posOffset>4785360</wp:posOffset>
           </wp:positionH>
           <wp:positionV relativeFrom="paragraph">
-            <wp:posOffset>-304800</wp:posOffset>
+            <wp:posOffset>-329565</wp:posOffset>
           </wp:positionV>
           <wp:extent cx="1653540" cy="1653540"/>
           <wp:effectExtent l="0" t="0" r="3810" b="3810"/>
@@ -1854,21 +1403,19 @@
     </w:r>
     <w:r>
       <w:rPr>
-        <w:rFonts w:ascii="Times New Roman" w:hAnsi="Times New Roman" w:cs="Times New Roman"/>
+        <w:rFonts w:ascii="Times New Roman" w:eastAsia="Aptos" w:hAnsi="Times New Roman" w:cs="Times New Roman"/>
         <w:b/>
         <w:bCs/>
         <w:noProof/>
-        <w:sz w:val="24"/>
-        <w:szCs w:val="24"/>
       </w:rPr>
       <w:drawing>
-        <wp:anchor distT="0" distB="0" distL="114300" distR="114300" simplePos="0" relativeHeight="251660288" behindDoc="0" locked="0" layoutInCell="1" allowOverlap="1" wp14:anchorId="2A374EBA" wp14:editId="3B714056">
+        <wp:anchor distT="0" distB="0" distL="114300" distR="114300" simplePos="0" relativeHeight="251656189" behindDoc="0" locked="0" layoutInCell="1" allowOverlap="1" wp14:anchorId="69A385F1" wp14:editId="7D0BC18A">
           <wp:simplePos x="0" y="0"/>
           <wp:positionH relativeFrom="column">
             <wp:posOffset>-624840</wp:posOffset>
           </wp:positionH>
           <wp:positionV relativeFrom="paragraph">
-            <wp:posOffset>-312420</wp:posOffset>
+            <wp:posOffset>-344170</wp:posOffset>
           </wp:positionV>
           <wp:extent cx="1706880" cy="1675765"/>
           <wp:effectExtent l="0" t="0" r="7620" b="635"/>
@@ -1927,147 +1474,143 @@
     </w:r>
     <w:r>
       <w:rPr>
-        <w:rFonts w:ascii="Times New Roman" w:hAnsi="Times New Roman" w:cs="Times New Roman"/>
+        <w:rFonts w:ascii="Times New Roman" w:eastAsia="Aptos" w:hAnsi="Times New Roman" w:cs="Times New Roman"/>
         <w:b/>
         <w:bCs/>
-        <w:sz w:val="24"/>
-        <w:szCs w:val="24"/>
       </w:rPr>
       <w:t>Republic of the Philippines</w:t>
     </w:r>
   </w:p>
   <w:p>
     <w:pPr>
-      <w:pStyle w:val="Header"/>
-      <w:spacing w:line="276" w:lineRule="auto"/>
+      <w:tabs>
+        <w:tab w:val="center" w:pos="4680"/>
+        <w:tab w:val="right" w:pos="9360"/>
+      </w:tabs>
+      <w:spacing w:after="0" w:line="276" w:lineRule="auto"/>
       <w:jc w:val="center"/>
       <w:rPr>
-        <w:rFonts w:ascii="Times New Roman" w:hAnsi="Times New Roman" w:cs="Times New Roman"/>
+        <w:rFonts w:ascii="Times New Roman" w:eastAsia="Aptos" w:hAnsi="Times New Roman" w:cs="Times New Roman"/>
         <w:b/>
         <w:bCs/>
-        <w:sz w:val="24"/>
-        <w:szCs w:val="24"/>
       </w:rPr>
     </w:pPr>
     <w:r>
       <w:rPr>
-        <w:rFonts w:ascii="Times New Roman" w:hAnsi="Times New Roman" w:cs="Times New Roman"/>
+        <w:rFonts w:ascii="Times New Roman" w:eastAsia="Aptos" w:hAnsi="Times New Roman" w:cs="Times New Roman"/>
         <w:b/>
         <w:bCs/>
-        <w:sz w:val="24"/>
-        <w:szCs w:val="24"/>
       </w:rPr>
       <w:t>Province of Cavite</w:t>
     </w:r>
   </w:p>
   <w:p>
     <w:pPr>
-      <w:pStyle w:val="Header"/>
-      <w:spacing w:line="276" w:lineRule="auto"/>
+      <w:tabs>
+        <w:tab w:val="center" w:pos="4680"/>
+        <w:tab w:val="right" w:pos="9360"/>
+      </w:tabs>
+      <w:spacing w:after="0" w:line="276" w:lineRule="auto"/>
       <w:jc w:val="center"/>
       <w:rPr>
-        <w:rFonts w:ascii="Times New Roman" w:hAnsi="Times New Roman" w:cs="Times New Roman"/>
+        <w:rFonts w:ascii="Times New Roman" w:eastAsia="Aptos" w:hAnsi="Times New Roman" w:cs="Times New Roman"/>
         <w:b/>
         <w:bCs/>
-        <w:sz w:val="24"/>
-        <w:szCs w:val="24"/>
       </w:rPr>
     </w:pPr>
     <w:r>
       <w:rPr>
-        <w:rFonts w:ascii="Times New Roman" w:hAnsi="Times New Roman" w:cs="Times New Roman"/>
+        <w:rFonts w:ascii="Times New Roman" w:eastAsia="Aptos" w:hAnsi="Times New Roman" w:cs="Times New Roman"/>
         <w:b/>
         <w:bCs/>
-        <w:sz w:val="24"/>
-        <w:szCs w:val="24"/>
       </w:rPr>
       <w:t>MUNICIPALITY OF SILANG</w:t>
     </w:r>
   </w:p>
   <w:p>
     <w:pPr>
-      <w:pStyle w:val="Header"/>
-      <w:spacing w:line="276" w:lineRule="auto"/>
+      <w:tabs>
+        <w:tab w:val="center" w:pos="4680"/>
+        <w:tab w:val="right" w:pos="9360"/>
+      </w:tabs>
+      <w:spacing w:after="0" w:line="276" w:lineRule="auto"/>
       <w:jc w:val="center"/>
       <w:rPr>
-        <w:rFonts w:ascii="Times New Roman" w:hAnsi="Times New Roman" w:cs="Times New Roman"/>
+        <w:rFonts w:ascii="Times New Roman" w:eastAsia="Aptos" w:hAnsi="Times New Roman" w:cs="Times New Roman"/>
         <w:b/>
         <w:bCs/>
-        <w:sz w:val="24"/>
-        <w:szCs w:val="24"/>
       </w:rPr>
     </w:pPr>
   </w:p>
   <w:p>
     <w:pPr>
-      <w:pStyle w:val="Header"/>
-      <w:spacing w:line="276" w:lineRule="auto"/>
+      <w:tabs>
+        <w:tab w:val="center" w:pos="4680"/>
+        <w:tab w:val="right" w:pos="9360"/>
+      </w:tabs>
+      <w:spacing w:after="0" w:line="276" w:lineRule="auto"/>
       <w:jc w:val="center"/>
       <w:rPr>
-        <w:rFonts w:ascii="Times New Roman" w:hAnsi="Times New Roman" w:cs="Times New Roman"/>
+        <w:rFonts w:ascii="Times New Roman" w:eastAsia="Aptos" w:hAnsi="Times New Roman" w:cs="Times New Roman"/>
         <w:b/>
         <w:bCs/>
-        <w:sz w:val="24"/>
-        <w:szCs w:val="24"/>
       </w:rPr>
     </w:pPr>
     <w:r>
       <w:rPr>
-        <w:rFonts w:ascii="Times New Roman" w:hAnsi="Times New Roman" w:cs="Times New Roman"/>
+        <w:rFonts w:ascii="Times New Roman" w:eastAsia="Aptos" w:hAnsi="Times New Roman" w:cs="Times New Roman"/>
         <w:b/>
         <w:bCs/>
-        <w:sz w:val="24"/>
-        <w:szCs w:val="24"/>
       </w:rPr>
       <w:t>BARANGAY BILUSO</w:t>
     </w:r>
   </w:p>
   <w:p>
     <w:pPr>
-      <w:pStyle w:val="Header"/>
-      <w:spacing w:line="276" w:lineRule="auto"/>
+      <w:tabs>
+        <w:tab w:val="center" w:pos="4680"/>
+        <w:tab w:val="right" w:pos="9360"/>
+      </w:tabs>
+      <w:spacing w:after="0" w:line="276" w:lineRule="auto"/>
       <w:jc w:val="center"/>
       <w:rPr>
-        <w:rFonts w:ascii="Times New Roman" w:hAnsi="Times New Roman" w:cs="Times New Roman"/>
+        <w:rFonts w:ascii="Times New Roman" w:eastAsia="Aptos" w:hAnsi="Times New Roman" w:cs="Times New Roman"/>
         <w:b/>
         <w:bCs/>
-        <w:sz w:val="24"/>
-        <w:szCs w:val="24"/>
       </w:rPr>
     </w:pPr>
   </w:p>
   <w:p>
     <w:pPr>
-      <w:pStyle w:val="Header"/>
-      <w:spacing w:line="276" w:lineRule="auto"/>
+      <w:tabs>
+        <w:tab w:val="center" w:pos="4680"/>
+        <w:tab w:val="right" w:pos="9360"/>
+      </w:tabs>
+      <w:spacing w:after="0" w:line="276" w:lineRule="auto"/>
       <w:jc w:val="center"/>
       <w:rPr>
-        <w:rFonts w:ascii="Times New Roman" w:hAnsi="Times New Roman" w:cs="Times New Roman"/>
+        <w:rFonts w:ascii="Times New Roman" w:eastAsia="Aptos" w:hAnsi="Times New Roman" w:cs="Times New Roman"/>
         <w:b/>
         <w:bCs/>
-        <w:sz w:val="24"/>
-        <w:szCs w:val="24"/>
       </w:rPr>
     </w:pPr>
     <w:r>
       <w:rPr>
-        <w:rFonts w:ascii="Times New Roman" w:hAnsi="Times New Roman" w:cs="Times New Roman"/>
+        <w:rFonts w:ascii="Times New Roman" w:eastAsia="Aptos" w:hAnsi="Times New Roman" w:cs="Times New Roman"/>
         <w:b/>
         <w:bCs/>
         <w:noProof/>
-        <w:sz w:val="24"/>
-        <w:szCs w:val="24"/>
       </w:rPr>
       <mc:AlternateContent>
         <mc:Choice Requires="wps">
           <w:drawing>
-            <wp:anchor distT="0" distB="0" distL="114300" distR="114300" simplePos="0" relativeHeight="251659264" behindDoc="0" locked="0" layoutInCell="1" allowOverlap="1" wp14:anchorId="2ABA7170" wp14:editId="4BC2F1AA">
+            <wp:anchor distT="0" distB="0" distL="114300" distR="114300" simplePos="0" relativeHeight="251659264" behindDoc="0" locked="0" layoutInCell="1" allowOverlap="1" wp14:anchorId="2B14BD19" wp14:editId="53A05614">
               <wp:simplePos x="0" y="0"/>
               <wp:positionH relativeFrom="page">
-                <wp:align>right</wp:align>
+                <wp:posOffset>19050</wp:posOffset>
               </wp:positionH>
               <wp:positionV relativeFrom="paragraph">
-                <wp:posOffset>193040</wp:posOffset>
+                <wp:posOffset>269240</wp:posOffset>
               </wp:positionV>
               <wp:extent cx="7734300" cy="7620"/>
               <wp:effectExtent l="19050" t="19050" r="19050" b="30480"/>
@@ -2086,22 +1629,16 @@
                       <a:prstGeom prst="line">
                         <a:avLst/>
                       </a:prstGeom>
-                      <a:ln w="38100" cmpd="thinThick"/>
+                      <a:noFill/>
+                      <a:ln w="38100" cap="flat" cmpd="thinThick" algn="ctr">
+                        <a:solidFill>
+                          <a:sysClr val="windowText" lastClr="000000"/>
+                        </a:solidFill>
+                        <a:prstDash val="solid"/>
+                        <a:miter lim="800000"/>
+                      </a:ln>
+                      <a:effectLst/>
                     </wps:spPr>
-                    <wps:style>
-                      <a:lnRef idx="3">
-                        <a:schemeClr val="dk1"/>
-                      </a:lnRef>
-                      <a:fillRef idx="0">
-                        <a:schemeClr val="dk1"/>
-                      </a:fillRef>
-                      <a:effectRef idx="2">
-                        <a:schemeClr val="dk1"/>
-                      </a:effectRef>
-                      <a:fontRef idx="minor">
-                        <a:schemeClr val="tx1"/>
-                      </a:fontRef>
-                    </wps:style>
                     <wps:bodyPr/>
                   </wps:wsp>
                 </a:graphicData>
@@ -2117,7 +1654,7 @@
         </mc:Choice>
         <mc:Fallback>
           <w:pict>
-            <v:line w14:anchorId="2C19EE87" id="Straight Connector 6" o:spid="_x0000_s1026" style="position:absolute;z-index:251659264;visibility:visible;mso-wrap-style:square;mso-width-percent:0;mso-height-percent:0;mso-wrap-distance-left:9pt;mso-wrap-distance-top:0;mso-wrap-distance-right:9pt;mso-wrap-distance-bottom:0;mso-position-horizontal:right;mso-position-horizontal-relative:page;mso-position-vertical:absolute;mso-position-vertical-relative:text;mso-width-percent:0;mso-height-percent:0;mso-width-relative:margin;mso-height-relative:margin" from="557.8pt,15.2pt" to="1166.8pt,15.8pt" o:gfxdata="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" strokecolor="black [3200]" strokeweight="3pt">
+            <v:line w14:anchorId="4C8CE3A4" id="Straight Connector 6" o:spid="_x0000_s1026" style="position:absolute;z-index:251659264;visibility:visible;mso-wrap-style:square;mso-width-percent:0;mso-height-percent:0;mso-wrap-distance-left:9pt;mso-wrap-distance-top:0;mso-wrap-distance-right:9pt;mso-wrap-distance-bottom:0;mso-position-horizontal:absolute;mso-position-horizontal-relative:page;mso-position-vertical:absolute;mso-position-vertical-relative:text;mso-width-percent:0;mso-height-percent:0;mso-width-relative:margin;mso-height-relative:margin" from="1.5pt,21.2pt" to="610.5pt,21.8pt" o:gfxdata="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" strokecolor="windowText" strokeweight="3pt">
               <v:stroke linestyle="thinThick" joinstyle="miter"/>
               <w10:wrap anchorx="page"/>
             </v:line>
@@ -2127,20 +1664,13 @@
     </w:r>
     <w:r>
       <w:rPr>
-        <w:rFonts w:ascii="Times New Roman" w:hAnsi="Times New Roman" w:cs="Times New Roman"/>
+        <w:rFonts w:ascii="Times New Roman" w:eastAsia="Aptos" w:hAnsi="Times New Roman" w:cs="Times New Roman"/>
         <w:b/>
         <w:bCs/>
-        <w:sz w:val="24"/>
-        <w:szCs w:val="24"/>
       </w:rPr>
       <w:t>OFFICE OF THE SANGGUNIANG BARANGAY</w:t>
     </w:r>
   </w:p>
-</w:hdr>
-</file>
-
-<file path=word/header3.xml><?xml version="1.0" encoding="utf-8"?>
-<w:hdr xmlns:wpc="http://schemas.microsoft.com/office/word/2010/wordprocessingCanvas" xmlns:cx="http://schemas.microsoft.com/office/drawing/2014/chartex" xmlns:cx1="http://schemas.microsoft.com/office/drawing/2015/9/8/chartex" xmlns:cx2="http://schemas.microsoft.com/office/drawing/2015/10/21/chartex" xmlns:cx3="http://schemas.microsoft.com/office/drawing/2016/5/9/chartex" xmlns:cx4="http://schemas.microsoft.com/office/drawing/2016/5/10/chartex" xmlns:cx5="http://schemas.microsoft.com/office/drawing/2016/5/11/chartex" xmlns:cx6="http://schemas.microsoft.com/office/drawing/2016/5/12/chartex" xmlns:cx7="http://schemas.microsoft.com/office/drawing/2016/5/13/chartex" xmlns:cx8="http://schemas.microsoft.com/office/drawing/2016/5/14/chartex" xmlns:mc="http://schemas.openxmlformats.org/markup-compatibility/2006" xmlns:aink="http://schemas.microsoft.com/office/drawing/2016/ink" xmlns:am3d="http://schemas.microsoft.com/office/drawing/2017/model3d" xmlns:o="urn:schemas-microsoft-com:office:office" xmlns:oel="http://schemas.microsoft.com/office/2019/extlst" xmlns:r="http://schemas.openxmlformats.org/officeDocument/2006/relationships" xmlns:m="http://schemas.openxmlformats.org/officeDocument/2006/math" xmlns:v="urn:schemas-microsoft-com:vml" xmlns:wp14="http://schemas.microsoft.com/office/word/2010/wordprocessingDrawing" xmlns:wp="http://schemas.openxmlformats.org/drawingml/2006/wordprocessingDrawing" xmlns:w10="urn:schemas-microsoft-com:office:word" xmlns:w="http://schemas.openxmlformats.org/wordprocessingml/2006/main" xmlns:w14="http://schemas.microsoft.com/office/word/2010/wordml" xmlns:w15="http://schemas.microsoft.com/office/word/2012/wordml" xmlns:w16cex="http://schemas.microsoft.com/office/word/2018/wordml/cex" xmlns:w16cid="http://schemas.microsoft.com/office/word/2016/wordml/cid" xmlns:w16="http://schemas.microsoft.com/office/word/2018/wordml" xmlns:w16du="http://schemas.microsoft.com/office/word/2023/wordml/word16du" xmlns:w16sdtdh="http://schemas.microsoft.com/office/word/2020/wordml/sdtdatahash" xmlns:w16sdtfl="http://schemas.microsoft.com/office/word/2024/wordml/sdtformatlock" xmlns:w16se="http://schemas.microsoft.com/office/word/2015/wordml/symex" xmlns:wpg="http://schemas.microsoft.com/office/word/2010/wordprocessingGroup" xmlns:wpi="http://schemas.microsoft.com/office/word/2010/wordprocessingInk" xmlns:wne="http://schemas.microsoft.com/office/word/2006/wordml" xmlns:wps="http://schemas.microsoft.com/office/word/2010/wordprocessingShape" mc:Ignorable="w14 w15 w16se w16cid w16 w16cex w16sdtdh w16sdtfl w16du wp14">
   <w:p>
     <w:pPr>
       <w:pStyle w:val="Header"/>
@@ -2156,15 +1686,15 @@
       <w:rPr>
         <w:rFonts w:asciiTheme="minorHAnsi" w:eastAsiaTheme="minorHAnsi" w:hAnsiTheme="minorHAnsi" w:cstheme="minorBidi"/>
         <w:kern w:val="2"/>
-        <w:sz w:val="22"/>
-        <w:szCs w:val="22"/>
+        <w:sz w:val="24"/>
+        <w:szCs w:val="24"/>
         <w:lang w:val="en-PH" w:eastAsia="en-US" w:bidi="ar-SA"/>
         <w14:ligatures w14:val="standardContextual"/>
       </w:rPr>
     </w:rPrDefault>
     <w:pPrDefault>
       <w:pPr>
-        <w:spacing w:after="160" w:line="259" w:lineRule="auto"/>
+        <w:spacing w:after="160" w:line="278" w:lineRule="auto"/>
       </w:pPr>
     </w:pPrDefault>
   </w:docDefaults>
@@ -2549,6 +2079,14 @@
   <w:style w:type="paragraph" w:default="1" w:styleId="Normal">
     <w:name w:val="Normal"/>
     <w:qFormat/>
+    <w:rsid w:val="005C162F"/>
+    <w:pPr>
+      <w:spacing w:line="259" w:lineRule="auto"/>
+    </w:pPr>
+    <w:rPr>
+      <w:sz w:val="22"/>
+      <w:szCs w:val="22"/>
+    </w:rPr>
   </w:style>
   <w:style w:type="paragraph" w:styleId="Heading1">
     <w:name w:val="heading 1"/>
@@ -2557,11 +2095,11 @@
     <w:link w:val="Heading1Char"/>
     <w:uiPriority w:val="9"/>
     <w:qFormat/>
-    <w:rsid w:val="0088007C"/>
+    <w:rsid w:val="00E6338C"/>
     <w:pPr>
       <w:keepNext/>
       <w:keepLines/>
-      <w:spacing w:before="360" w:after="80"/>
+      <w:spacing w:before="360" w:after="80" w:line="278" w:lineRule="auto"/>
       <w:outlineLvl w:val="0"/>
     </w:pPr>
     <w:rPr>
@@ -2580,11 +2118,11 @@
     <w:semiHidden/>
     <w:unhideWhenUsed/>
     <w:qFormat/>
-    <w:rsid w:val="0088007C"/>
+    <w:rsid w:val="00E6338C"/>
     <w:pPr>
       <w:keepNext/>
       <w:keepLines/>
-      <w:spacing w:before="160" w:after="80"/>
+      <w:spacing w:before="160" w:after="80" w:line="278" w:lineRule="auto"/>
       <w:outlineLvl w:val="1"/>
     </w:pPr>
     <w:rPr>
@@ -2603,11 +2141,11 @@
     <w:semiHidden/>
     <w:unhideWhenUsed/>
     <w:qFormat/>
-    <w:rsid w:val="0088007C"/>
+    <w:rsid w:val="00E6338C"/>
     <w:pPr>
       <w:keepNext/>
       <w:keepLines/>
-      <w:spacing w:before="160" w:after="80"/>
+      <w:spacing w:before="160" w:after="80" w:line="278" w:lineRule="auto"/>
       <w:outlineLvl w:val="2"/>
     </w:pPr>
     <w:rPr>
@@ -2626,11 +2164,11 @@
     <w:semiHidden/>
     <w:unhideWhenUsed/>
     <w:qFormat/>
-    <w:rsid w:val="0088007C"/>
+    <w:rsid w:val="00E6338C"/>
     <w:pPr>
       <w:keepNext/>
       <w:keepLines/>
-      <w:spacing w:before="80" w:after="40"/>
+      <w:spacing w:before="80" w:after="40" w:line="278" w:lineRule="auto"/>
       <w:outlineLvl w:val="3"/>
     </w:pPr>
     <w:rPr>
@@ -2638,6 +2176,8 @@
       <w:i/>
       <w:iCs/>
       <w:color w:val="0F4761" w:themeColor="accent1" w:themeShade="BF"/>
+      <w:sz w:val="24"/>
+      <w:szCs w:val="24"/>
     </w:rPr>
   </w:style>
   <w:style w:type="paragraph" w:styleId="Heading5">
@@ -2649,16 +2189,18 @@
     <w:semiHidden/>
     <w:unhideWhenUsed/>
     <w:qFormat/>
-    <w:rsid w:val="0088007C"/>
+    <w:rsid w:val="00E6338C"/>
     <w:pPr>
       <w:keepNext/>
       <w:keepLines/>
-      <w:spacing w:before="80" w:after="40"/>
+      <w:spacing w:before="80" w:after="40" w:line="278" w:lineRule="auto"/>
       <w:outlineLvl w:val="4"/>
     </w:pPr>
     <w:rPr>
       <w:rFonts w:eastAsiaTheme="majorEastAsia" w:cstheme="majorBidi"/>
       <w:color w:val="0F4761" w:themeColor="accent1" w:themeShade="BF"/>
+      <w:sz w:val="24"/>
+      <w:szCs w:val="24"/>
     </w:rPr>
   </w:style>
   <w:style w:type="paragraph" w:styleId="Heading6">
@@ -2670,11 +2212,11 @@
     <w:semiHidden/>
     <w:unhideWhenUsed/>
     <w:qFormat/>
-    <w:rsid w:val="0088007C"/>
+    <w:rsid w:val="00E6338C"/>
     <w:pPr>
       <w:keepNext/>
       <w:keepLines/>
-      <w:spacing w:before="40" w:after="0"/>
+      <w:spacing w:before="40" w:after="0" w:line="278" w:lineRule="auto"/>
       <w:outlineLvl w:val="5"/>
     </w:pPr>
     <w:rPr>
@@ -2682,6 +2224,8 @@
       <w:i/>
       <w:iCs/>
       <w:color w:val="595959" w:themeColor="text1" w:themeTint="A6"/>
+      <w:sz w:val="24"/>
+      <w:szCs w:val="24"/>
     </w:rPr>
   </w:style>
   <w:style w:type="paragraph" w:styleId="Heading7">
@@ -2693,16 +2237,18 @@
     <w:semiHidden/>
     <w:unhideWhenUsed/>
     <w:qFormat/>
-    <w:rsid w:val="0088007C"/>
+    <w:rsid w:val="00E6338C"/>
     <w:pPr>
       <w:keepNext/>
       <w:keepLines/>
-      <w:spacing w:before="40" w:after="0"/>
+      <w:spacing w:before="40" w:after="0" w:line="278" w:lineRule="auto"/>
       <w:outlineLvl w:val="6"/>
     </w:pPr>
     <w:rPr>
       <w:rFonts w:eastAsiaTheme="majorEastAsia" w:cstheme="majorBidi"/>
       <w:color w:val="595959" w:themeColor="text1" w:themeTint="A6"/>
+      <w:sz w:val="24"/>
+      <w:szCs w:val="24"/>
     </w:rPr>
   </w:style>
   <w:style w:type="paragraph" w:styleId="Heading8">
@@ -2714,11 +2260,11 @@
     <w:semiHidden/>
     <w:unhideWhenUsed/>
     <w:qFormat/>
-    <w:rsid w:val="0088007C"/>
+    <w:rsid w:val="00E6338C"/>
     <w:pPr>
       <w:keepNext/>
       <w:keepLines/>
-      <w:spacing w:after="0"/>
+      <w:spacing w:after="0" w:line="278" w:lineRule="auto"/>
       <w:outlineLvl w:val="7"/>
     </w:pPr>
     <w:rPr>
@@ -2726,6 +2272,8 @@
       <w:i/>
       <w:iCs/>
       <w:color w:val="272727" w:themeColor="text1" w:themeTint="D8"/>
+      <w:sz w:val="24"/>
+      <w:szCs w:val="24"/>
     </w:rPr>
   </w:style>
   <w:style w:type="paragraph" w:styleId="Heading9">
@@ -2737,22 +2285,23 @@
     <w:semiHidden/>
     <w:unhideWhenUsed/>
     <w:qFormat/>
-    <w:rsid w:val="0088007C"/>
+    <w:rsid w:val="00E6338C"/>
     <w:pPr>
       <w:keepNext/>
       <w:keepLines/>
-      <w:spacing w:after="0"/>
+      <w:spacing w:after="0" w:line="278" w:lineRule="auto"/>
       <w:outlineLvl w:val="8"/>
     </w:pPr>
     <w:rPr>
       <w:rFonts w:eastAsiaTheme="majorEastAsia" w:cstheme="majorBidi"/>
       <w:color w:val="272727" w:themeColor="text1" w:themeTint="D8"/>
+      <w:sz w:val="24"/>
+      <w:szCs w:val="24"/>
     </w:rPr>
   </w:style>
   <w:style w:type="character" w:default="1" w:styleId="DefaultParagraphFont">
     <w:name w:val="Default Paragraph Font"/>
     <w:uiPriority w:val="1"/>
-    <w:semiHidden/>
     <w:unhideWhenUsed/>
   </w:style>
   <w:style w:type="table" w:default="1" w:styleId="TableNormal">
@@ -2781,7 +2330,7 @@
     <w:basedOn w:val="DefaultParagraphFont"/>
     <w:link w:val="Heading1"/>
     <w:uiPriority w:val="9"/>
-    <w:rsid w:val="0088007C"/>
+    <w:rsid w:val="00E6338C"/>
     <w:rPr>
       <w:rFonts w:asciiTheme="majorHAnsi" w:eastAsiaTheme="majorEastAsia" w:hAnsiTheme="majorHAnsi" w:cstheme="majorBidi"/>
       <w:color w:val="0F4761" w:themeColor="accent1" w:themeShade="BF"/>
@@ -2795,7 +2344,7 @@
     <w:link w:val="Heading2"/>
     <w:uiPriority w:val="9"/>
     <w:semiHidden/>
-    <w:rsid w:val="0088007C"/>
+    <w:rsid w:val="00E6338C"/>
     <w:rPr>
       <w:rFonts w:asciiTheme="majorHAnsi" w:eastAsiaTheme="majorEastAsia" w:hAnsiTheme="majorHAnsi" w:cstheme="majorBidi"/>
       <w:color w:val="0F4761" w:themeColor="accent1" w:themeShade="BF"/>
@@ -2809,7 +2358,7 @@
     <w:link w:val="Heading3"/>
     <w:uiPriority w:val="9"/>
     <w:semiHidden/>
-    <w:rsid w:val="0088007C"/>
+    <w:rsid w:val="00E6338C"/>
     <w:rPr>
       <w:rFonts w:eastAsiaTheme="majorEastAsia" w:cstheme="majorBidi"/>
       <w:color w:val="0F4761" w:themeColor="accent1" w:themeShade="BF"/>
@@ -2823,7 +2372,7 @@
     <w:link w:val="Heading4"/>
     <w:uiPriority w:val="9"/>
     <w:semiHidden/>
-    <w:rsid w:val="0088007C"/>
+    <w:rsid w:val="00E6338C"/>
     <w:rPr>
       <w:rFonts w:eastAsiaTheme="majorEastAsia" w:cstheme="majorBidi"/>
       <w:i/>
@@ -2837,7 +2386,7 @@
     <w:link w:val="Heading5"/>
     <w:uiPriority w:val="9"/>
     <w:semiHidden/>
-    <w:rsid w:val="0088007C"/>
+    <w:rsid w:val="00E6338C"/>
     <w:rPr>
       <w:rFonts w:eastAsiaTheme="majorEastAsia" w:cstheme="majorBidi"/>
       <w:color w:val="0F4761" w:themeColor="accent1" w:themeShade="BF"/>
@@ -2849,7 +2398,7 @@
     <w:link w:val="Heading6"/>
     <w:uiPriority w:val="9"/>
     <w:semiHidden/>
-    <w:rsid w:val="0088007C"/>
+    <w:rsid w:val="00E6338C"/>
     <w:rPr>
       <w:rFonts w:eastAsiaTheme="majorEastAsia" w:cstheme="majorBidi"/>
       <w:i/>
@@ -2863,7 +2412,7 @@
     <w:link w:val="Heading7"/>
     <w:uiPriority w:val="9"/>
     <w:semiHidden/>
-    <w:rsid w:val="0088007C"/>
+    <w:rsid w:val="00E6338C"/>
     <w:rPr>
       <w:rFonts w:eastAsiaTheme="majorEastAsia" w:cstheme="majorBidi"/>
       <w:color w:val="595959" w:themeColor="text1" w:themeTint="A6"/>
@@ -2875,7 +2424,7 @@
     <w:link w:val="Heading8"/>
     <w:uiPriority w:val="9"/>
     <w:semiHidden/>
-    <w:rsid w:val="0088007C"/>
+    <w:rsid w:val="00E6338C"/>
     <w:rPr>
       <w:rFonts w:eastAsiaTheme="majorEastAsia" w:cstheme="majorBidi"/>
       <w:i/>
@@ -2889,7 +2438,7 @@
     <w:link w:val="Heading9"/>
     <w:uiPriority w:val="9"/>
     <w:semiHidden/>
-    <w:rsid w:val="0088007C"/>
+    <w:rsid w:val="00E6338C"/>
     <w:rPr>
       <w:rFonts w:eastAsiaTheme="majorEastAsia" w:cstheme="majorBidi"/>
       <w:color w:val="272727" w:themeColor="text1" w:themeTint="D8"/>
@@ -2902,7 +2451,7 @@
     <w:link w:val="TitleChar"/>
     <w:uiPriority w:val="10"/>
     <w:qFormat/>
-    <w:rsid w:val="0088007C"/>
+    <w:rsid w:val="00E6338C"/>
     <w:pPr>
       <w:spacing w:after="80" w:line="240" w:lineRule="auto"/>
       <w:contextualSpacing/>
@@ -2920,7 +2469,7 @@
     <w:basedOn w:val="DefaultParagraphFont"/>
     <w:link w:val="Title"/>
     <w:uiPriority w:val="10"/>
-    <w:rsid w:val="0088007C"/>
+    <w:rsid w:val="00E6338C"/>
     <w:rPr>
       <w:rFonts w:asciiTheme="majorHAnsi" w:eastAsiaTheme="majorEastAsia" w:hAnsiTheme="majorHAnsi" w:cstheme="majorBidi"/>
       <w:spacing w:val="-10"/>
@@ -2936,11 +2485,12 @@
     <w:link w:val="SubtitleChar"/>
     <w:uiPriority w:val="11"/>
     <w:qFormat/>
-    <w:rsid w:val="0088007C"/>
+    <w:rsid w:val="00E6338C"/>
     <w:pPr>
       <w:numPr>
         <w:ilvl w:val="1"/>
       </w:numPr>
+      <w:spacing w:line="278" w:lineRule="auto"/>
     </w:pPr>
     <w:rPr>
       <w:rFonts w:eastAsiaTheme="majorEastAsia" w:cstheme="majorBidi"/>
@@ -2955,7 +2505,7 @@
     <w:basedOn w:val="DefaultParagraphFont"/>
     <w:link w:val="Subtitle"/>
     <w:uiPriority w:val="11"/>
-    <w:rsid w:val="0088007C"/>
+    <w:rsid w:val="00E6338C"/>
     <w:rPr>
       <w:rFonts w:eastAsiaTheme="majorEastAsia" w:cstheme="majorBidi"/>
       <w:color w:val="595959" w:themeColor="text1" w:themeTint="A6"/>
@@ -2971,15 +2521,17 @@
     <w:link w:val="QuoteChar"/>
     <w:uiPriority w:val="29"/>
     <w:qFormat/>
-    <w:rsid w:val="0088007C"/>
+    <w:rsid w:val="00E6338C"/>
     <w:pPr>
-      <w:spacing w:before="160"/>
+      <w:spacing w:before="160" w:line="278" w:lineRule="auto"/>
       <w:jc w:val="center"/>
     </w:pPr>
     <w:rPr>
       <w:i/>
       <w:iCs/>
       <w:color w:val="404040" w:themeColor="text1" w:themeTint="BF"/>
+      <w:sz w:val="24"/>
+      <w:szCs w:val="24"/>
     </w:rPr>
   </w:style>
   <w:style w:type="character" w:customStyle="1" w:styleId="QuoteChar">
@@ -2987,7 +2539,7 @@
     <w:basedOn w:val="DefaultParagraphFont"/>
     <w:link w:val="Quote"/>
     <w:uiPriority w:val="29"/>
-    <w:rsid w:val="0088007C"/>
+    <w:rsid w:val="00E6338C"/>
     <w:rPr>
       <w:i/>
       <w:iCs/>
@@ -2999,18 +2551,23 @@
     <w:basedOn w:val="Normal"/>
     <w:uiPriority w:val="34"/>
     <w:qFormat/>
-    <w:rsid w:val="0088007C"/>
+    <w:rsid w:val="00E6338C"/>
     <w:pPr>
+      <w:spacing w:line="278" w:lineRule="auto"/>
       <w:ind w:left="720"/>
       <w:contextualSpacing/>
     </w:pPr>
+    <w:rPr>
+      <w:sz w:val="24"/>
+      <w:szCs w:val="24"/>
+    </w:rPr>
   </w:style>
   <w:style w:type="character" w:styleId="IntenseEmphasis">
     <w:name w:val="Intense Emphasis"/>
     <w:basedOn w:val="DefaultParagraphFont"/>
     <w:uiPriority w:val="21"/>
     <w:qFormat/>
-    <w:rsid w:val="0088007C"/>
+    <w:rsid w:val="00E6338C"/>
     <w:rPr>
       <w:i/>
       <w:iCs/>
@@ -3024,13 +2581,13 @@
     <w:link w:val="IntenseQuoteChar"/>
     <w:uiPriority w:val="30"/>
     <w:qFormat/>
-    <w:rsid w:val="0088007C"/>
+    <w:rsid w:val="00E6338C"/>
     <w:pPr>
       <w:pBdr>
         <w:top w:val="single" w:sz="4" w:space="10" w:color="0F4761" w:themeColor="accent1" w:themeShade="BF"/>
         <w:bottom w:val="single" w:sz="4" w:space="10" w:color="0F4761" w:themeColor="accent1" w:themeShade="BF"/>
       </w:pBdr>
-      <w:spacing w:before="360" w:after="360"/>
+      <w:spacing w:before="360" w:after="360" w:line="278" w:lineRule="auto"/>
       <w:ind w:left="864" w:right="864"/>
       <w:jc w:val="center"/>
     </w:pPr>
@@ -3038,6 +2595,8 @@
       <w:i/>
       <w:iCs/>
       <w:color w:val="0F4761" w:themeColor="accent1" w:themeShade="BF"/>
+      <w:sz w:val="24"/>
+      <w:szCs w:val="24"/>
     </w:rPr>
   </w:style>
   <w:style w:type="character" w:customStyle="1" w:styleId="IntenseQuoteChar">
@@ -3045,7 +2604,7 @@
     <w:basedOn w:val="DefaultParagraphFont"/>
     <w:link w:val="IntenseQuote"/>
     <w:uiPriority w:val="30"/>
-    <w:rsid w:val="0088007C"/>
+    <w:rsid w:val="00E6338C"/>
     <w:rPr>
       <w:i/>
       <w:iCs/>
@@ -3057,7 +2616,7 @@
     <w:basedOn w:val="DefaultParagraphFont"/>
     <w:uiPriority w:val="32"/>
     <w:qFormat/>
-    <w:rsid w:val="0088007C"/>
+    <w:rsid w:val="00E6338C"/>
     <w:rPr>
       <w:b/>
       <w:bCs/>
@@ -3072,7 +2631,7 @@
     <w:link w:val="HeaderChar"/>
     <w:uiPriority w:val="99"/>
     <w:unhideWhenUsed/>
-    <w:rsid w:val="0088007C"/>
+    <w:rsid w:val="009F7023"/>
     <w:pPr>
       <w:tabs>
         <w:tab w:val="center" w:pos="4680"/>
@@ -3080,13 +2639,17 @@
       </w:tabs>
       <w:spacing w:after="0" w:line="240" w:lineRule="auto"/>
     </w:pPr>
+    <w:rPr>
+      <w:sz w:val="24"/>
+      <w:szCs w:val="24"/>
+    </w:rPr>
   </w:style>
   <w:style w:type="character" w:customStyle="1" w:styleId="HeaderChar">
     <w:name w:val="Header Char"/>
     <w:basedOn w:val="DefaultParagraphFont"/>
     <w:link w:val="Header"/>
     <w:uiPriority w:val="99"/>
-    <w:rsid w:val="0088007C"/>
+    <w:rsid w:val="009F7023"/>
   </w:style>
   <w:style w:type="paragraph" w:styleId="Footer">
     <w:name w:val="footer"/>
@@ -3094,7 +2657,7 @@
     <w:link w:val="FooterChar"/>
     <w:uiPriority w:val="99"/>
     <w:unhideWhenUsed/>
-    <w:rsid w:val="0088007C"/>
+    <w:rsid w:val="009F7023"/>
     <w:pPr>
       <w:tabs>
         <w:tab w:val="center" w:pos="4680"/>
@@ -3102,13 +2665,17 @@
       </w:tabs>
       <w:spacing w:after="0" w:line="240" w:lineRule="auto"/>
     </w:pPr>
+    <w:rPr>
+      <w:sz w:val="24"/>
+      <w:szCs w:val="24"/>
+    </w:rPr>
   </w:style>
   <w:style w:type="character" w:customStyle="1" w:styleId="FooterChar">
     <w:name w:val="Footer Char"/>
     <w:basedOn w:val="DefaultParagraphFont"/>
     <w:link w:val="Footer"/>
     <w:uiPriority w:val="99"/>
-    <w:rsid w:val="0088007C"/>
+    <w:rsid w:val="009F7023"/>
   </w:style>
 </w:styles>
 </file>
@@ -3211,7 +2778,7 @@
         <a:latin typeface="Aptos" panose="02110004020202020204"/>
         <a:ea typeface=""/>
         <a:cs typeface=""/>
-        <a:font script="Jpan" typeface="游ゴシック"/>
+        <a:font script="Jpan" typeface="游明朝"/>
         <a:font script="Hang" typeface="맑은 고딕"/>
         <a:font script="Hans" typeface="等线"/>
         <a:font script="Hant" typeface="新細明體"/>
@@ -3319,13 +2886,6 @@
         </a:gradFill>
       </a:fillStyleLst>
       <a:lnStyleLst>
-        <a:ln w="6350" cap="flat" cmpd="sng" algn="ctr">
-          <a:solidFill>
-            <a:schemeClr val="phClr"/>
-          </a:solidFill>
-          <a:prstDash val="solid"/>
-          <a:miter lim="800000"/>
-        </a:ln>
         <a:ln w="12700" cap="flat" cmpd="sng" algn="ctr">
           <a:solidFill>
             <a:schemeClr val="phClr"/>
@@ -3334,6 +2894,13 @@
           <a:miter lim="800000"/>
         </a:ln>
         <a:ln w="19050" cap="flat" cmpd="sng" algn="ctr">
+          <a:solidFill>
+            <a:schemeClr val="phClr"/>
+          </a:solidFill>
+          <a:prstDash val="solid"/>
+          <a:miter lim="800000"/>
+        </a:ln>
+        <a:ln w="25400" cap="flat" cmpd="sng" algn="ctr">
           <a:solidFill>
             <a:schemeClr val="phClr"/>
           </a:solidFill>
@@ -3398,24 +2965,32 @@
       </a:bgFillStyleLst>
     </a:fmtScheme>
   </a:themeElements>
-  <a:objectDefaults/>
+  <a:objectDefaults>
+    <a:lnDef>
+      <a:spPr/>
+      <a:bodyPr/>
+      <a:lstStyle/>
+      <a:style>
+        <a:lnRef idx="2">
+          <a:schemeClr val="accent1"/>
+        </a:lnRef>
+        <a:fillRef idx="0">
+          <a:schemeClr val="accent1"/>
+        </a:fillRef>
+        <a:effectRef idx="1">
+          <a:schemeClr val="accent1"/>
+        </a:effectRef>
+        <a:fontRef idx="minor">
+          <a:schemeClr val="tx1"/>
+        </a:fontRef>
+      </a:style>
+    </a:lnDef>
+  </a:objectDefaults>
   <a:extraClrSchemeLst/>
   <a:extLst>
     <a:ext uri="{05A4C25C-085E-4340-85A3-A5531E510DB2}">
-      <thm15:themeFamily xmlns:thm15="http://schemas.microsoft.com/office/thememl/2012/main" name="Office Theme" id="{62F939B6-93AF-4DB8-9C6B-D6C7DFDC589F}" vid="{4A3C46E8-61CC-4603-A589-7422A47A8E4A}"/>
+      <thm15:themeFamily xmlns:thm15="http://schemas.microsoft.com/office/thememl/2012/main" name="Office Theme" id="{2E142A2C-CD16-42D6-873A-C26D2A0506FA}" vid="{1BDDFF52-6CD6-40A5-AB3C-68EB2F1E4D0A}"/>
     </a:ext>
   </a:extLst>
 </a:theme>
-</file>
-
-<file path=customXml/item1.xml><?xml version="1.0" encoding="utf-8"?>
-<b:Sources xmlns:b="http://schemas.openxmlformats.org/officeDocument/2006/bibliography" xmlns="http://schemas.openxmlformats.org/officeDocument/2006/bibliography" SelectedStyle="\APASixthEditionOfficeOnline.xsl" StyleName="APA" Version="6"/>
-</file>
-
-<file path=customXml/itemProps1.xml><?xml version="1.0" encoding="utf-8"?>
-<ds:datastoreItem xmlns:ds="http://schemas.openxmlformats.org/officeDocument/2006/customXml" ds:itemID="{6586EE53-2EC4-4916-A6A0-9C680FAF6A86}">
-  <ds:schemaRefs>
-    <ds:schemaRef ds:uri="http://schemas.openxmlformats.org/officeDocument/2006/bibliography"/>
-  </ds:schemaRefs>
-</ds:datastoreItem>
 </file>